--- a/4th_semester/prpo/Гуртякин Егор КИ23-17.1б спринт 2.docx
+++ b/4th_semester/prpo/Гуртякин Егор КИ23-17.1б спринт 2.docx
@@ -4,7 +4,7 @@
   <w:body>
     <w:p>
       <w:pPr>
-        <w:pStyle w:val="753"/>
+        <w:pStyle w:val="801"/>
         <w:pBdr/>
         <w:spacing/>
         <w:ind/>
@@ -13,6 +13,12 @@
           <w:szCs w:val="28"/>
         </w:rPr>
       </w:pPr>
+      <w:r>
+        <w:rPr>
+          <w:rFonts w:cs="Times New Roman"/>
+          <w:szCs w:val="28"/>
+        </w:rPr>
+      </w:r>
       <w:r>
         <w:rPr>
           <w:rFonts w:cs="Times New Roman"/>
@@ -28,7 +34,7 @@
     </w:p>
     <w:tbl>
       <w:tblPr>
-        <w:tblStyle w:val="885"/>
+        <w:tblStyle w:val="933"/>
         <w:tblW w:w="9345" w:type="dxa"/>
         <w:tblBorders/>
         <w:tblLayout w:type="fixed"/>
@@ -59,7 +65,7 @@
           </w:tcPr>
           <w:p>
             <w:pPr>
-              <w:pStyle w:val="753"/>
+              <w:pStyle w:val="801"/>
               <w:pBdr/>
               <w:spacing/>
               <w:ind/>
@@ -77,10 +83,15 @@
                 <w:rFonts w:cs="Times New Roman"/>
               </w:rPr>
             </w:r>
+            <w:r>
+              <w:rPr>
+                <w:rFonts w:cs="Times New Roman"/>
+              </w:rPr>
+            </w:r>
           </w:p>
           <w:p>
             <w:pPr>
-              <w:pStyle w:val="753"/>
+              <w:pStyle w:val="801"/>
               <w:pBdr/>
               <w:spacing/>
               <w:ind/>
@@ -98,10 +109,15 @@
                 <w:rFonts w:cs="Times New Roman"/>
               </w:rPr>
             </w:r>
+            <w:r>
+              <w:rPr>
+                <w:rFonts w:cs="Times New Roman"/>
+              </w:rPr>
+            </w:r>
           </w:p>
           <w:p>
             <w:pPr>
-              <w:pStyle w:val="753"/>
+              <w:pStyle w:val="801"/>
               <w:pBdr/>
               <w:spacing/>
               <w:ind/>
@@ -119,10 +135,15 @@
                 <w:rFonts w:cs="Times New Roman"/>
               </w:rPr>
             </w:r>
+            <w:r>
+              <w:rPr>
+                <w:rFonts w:cs="Times New Roman"/>
+              </w:rPr>
+            </w:r>
           </w:p>
           <w:p>
             <w:pPr>
-              <w:pStyle w:val="753"/>
+              <w:pStyle w:val="801"/>
               <w:pBdr/>
               <w:spacing/>
               <w:ind/>
@@ -140,10 +161,15 @@
                 <w:rFonts w:cs="Times New Roman"/>
               </w:rPr>
             </w:r>
+            <w:r>
+              <w:rPr>
+                <w:rFonts w:cs="Times New Roman"/>
+              </w:rPr>
+            </w:r>
           </w:p>
           <w:p>
             <w:pPr>
-              <w:pStyle w:val="753"/>
+              <w:pStyle w:val="801"/>
               <w:pBdr/>
               <w:spacing/>
               <w:ind/>
@@ -161,10 +187,15 @@
                 <w:rFonts w:cs="Times New Roman"/>
               </w:rPr>
             </w:r>
+            <w:r>
+              <w:rPr>
+                <w:rFonts w:cs="Times New Roman"/>
+              </w:rPr>
+            </w:r>
           </w:p>
           <w:p>
             <w:pPr>
-              <w:pStyle w:val="753"/>
+              <w:pStyle w:val="801"/>
               <w:pBdr/>
               <w:spacing/>
               <w:ind/>
@@ -182,10 +213,15 @@
                 <w:rFonts w:cs="Times New Roman"/>
               </w:rPr>
             </w:r>
+            <w:r>
+              <w:rPr>
+                <w:rFonts w:cs="Times New Roman"/>
+              </w:rPr>
+            </w:r>
           </w:p>
           <w:p>
             <w:pPr>
-              <w:pStyle w:val="753"/>
+              <w:pStyle w:val="801"/>
               <w:pBdr/>
               <w:spacing/>
               <w:ind/>
@@ -203,10 +239,15 @@
                 <w:rFonts w:cs="Times New Roman"/>
               </w:rPr>
             </w:r>
+            <w:r>
+              <w:rPr>
+                <w:rFonts w:cs="Times New Roman"/>
+              </w:rPr>
+            </w:r>
           </w:p>
           <w:p>
             <w:pPr>
-              <w:pStyle w:val="753"/>
+              <w:pStyle w:val="801"/>
               <w:pBdr/>
               <w:spacing/>
               <w:ind/>
@@ -224,10 +265,15 @@
                 <w:rFonts w:cs="Times New Roman"/>
               </w:rPr>
             </w:r>
+            <w:r>
+              <w:rPr>
+                <w:rFonts w:cs="Times New Roman"/>
+              </w:rPr>
+            </w:r>
           </w:p>
           <w:p>
             <w:pPr>
-              <w:pStyle w:val="753"/>
+              <w:pStyle w:val="801"/>
               <w:pBdr/>
               <w:spacing/>
               <w:ind/>
@@ -245,10 +291,15 @@
                 <w:rFonts w:cs="Times New Roman"/>
               </w:rPr>
             </w:r>
+            <w:r>
+              <w:rPr>
+                <w:rFonts w:cs="Times New Roman"/>
+              </w:rPr>
+            </w:r>
           </w:p>
           <w:p>
             <w:pPr>
-              <w:pStyle w:val="753"/>
+              <w:pStyle w:val="801"/>
               <w:pBdr/>
               <w:spacing/>
               <w:ind/>
@@ -266,10 +317,15 @@
                 <w:rFonts w:cs="Times New Roman"/>
               </w:rPr>
             </w:r>
+            <w:r>
+              <w:rPr>
+                <w:rFonts w:cs="Times New Roman"/>
+              </w:rPr>
+            </w:r>
           </w:p>
           <w:p>
             <w:pPr>
-              <w:pStyle w:val="753"/>
+              <w:pStyle w:val="801"/>
               <w:pBdr/>
               <w:spacing/>
               <w:ind/>
@@ -287,10 +343,15 @@
                 <w:rFonts w:cs="Times New Roman"/>
               </w:rPr>
             </w:r>
+            <w:r>
+              <w:rPr>
+                <w:rFonts w:cs="Times New Roman"/>
+              </w:rPr>
+            </w:r>
           </w:p>
           <w:p>
             <w:pPr>
-              <w:pStyle w:val="753"/>
+              <w:pStyle w:val="801"/>
               <w:pBdr/>
               <w:spacing/>
               <w:ind/>
@@ -308,10 +369,15 @@
                 <w:rFonts w:cs="Times New Roman"/>
               </w:rPr>
             </w:r>
+            <w:r>
+              <w:rPr>
+                <w:rFonts w:cs="Times New Roman"/>
+              </w:rPr>
+            </w:r>
           </w:p>
           <w:p>
             <w:pPr>
-              <w:pStyle w:val="753"/>
+              <w:pStyle w:val="801"/>
               <w:pBdr/>
               <w:spacing/>
               <w:ind/>
@@ -329,10 +395,15 @@
                 <w:rFonts w:cs="Times New Roman"/>
               </w:rPr>
             </w:r>
+            <w:r>
+              <w:rPr>
+                <w:rFonts w:cs="Times New Roman"/>
+              </w:rPr>
+            </w:r>
           </w:p>
           <w:p>
             <w:pPr>
-              <w:pStyle w:val="753"/>
+              <w:pStyle w:val="801"/>
               <w:pBdr/>
               <w:spacing/>
               <w:ind/>
@@ -350,10 +421,15 @@
                 <w:rFonts w:cs="Times New Roman"/>
               </w:rPr>
             </w:r>
+            <w:r>
+              <w:rPr>
+                <w:rFonts w:cs="Times New Roman"/>
+              </w:rPr>
+            </w:r>
           </w:p>
           <w:p>
             <w:pPr>
-              <w:pStyle w:val="753"/>
+              <w:pStyle w:val="801"/>
               <w:pBdr/>
               <w:spacing/>
               <w:ind/>
@@ -371,10 +447,15 @@
                 <w:rFonts w:cs="Times New Roman"/>
               </w:rPr>
             </w:r>
+            <w:r>
+              <w:rPr>
+                <w:rFonts w:cs="Times New Roman"/>
+              </w:rPr>
+            </w:r>
           </w:p>
           <w:p>
             <w:pPr>
-              <w:pStyle w:val="753"/>
+              <w:pStyle w:val="801"/>
               <w:pBdr/>
               <w:spacing/>
               <w:ind/>
@@ -392,10 +473,15 @@
                 <w:rFonts w:cs="Times New Roman"/>
               </w:rPr>
             </w:r>
+            <w:r>
+              <w:rPr>
+                <w:rFonts w:cs="Times New Roman"/>
+              </w:rPr>
+            </w:r>
           </w:p>
           <w:p>
             <w:pPr>
-              <w:pStyle w:val="753"/>
+              <w:pStyle w:val="801"/>
               <w:pBdr/>
               <w:spacing/>
               <w:ind/>
@@ -403,6 +489,11 @@
                 <w:rFonts w:cs="Times New Roman"/>
               </w:rPr>
             </w:pPr>
+            <w:r>
+              <w:rPr>
+                <w:rFonts w:cs="Times New Roman"/>
+              </w:rPr>
+            </w:r>
             <w:r>
               <w:rPr>
                 <w:rFonts w:cs="Times New Roman"/>
@@ -434,7 +525,7 @@
           </w:tcPr>
           <w:p>
             <w:pPr>
-              <w:pStyle w:val="753"/>
+              <w:pStyle w:val="801"/>
               <w:pBdr/>
               <w:spacing/>
               <w:ind/>
@@ -451,6 +542,12 @@
                 <w:szCs w:val="28"/>
               </w:rPr>
               <w:t xml:space="preserve">САЙТ КОМПАНИИ «КРЫЛАТЫЕ КАЧЕЛИ»</w:t>
+            </w:r>
+            <w:r>
+              <w:rPr>
+                <w:rFonts w:cs="Times New Roman"/>
+                <w:b/>
+              </w:rPr>
             </w:r>
             <w:r>
               <w:rPr>
@@ -479,7 +576,7 @@
           </w:tcPr>
           <w:p>
             <w:pPr>
-              <w:pStyle w:val="753"/>
+              <w:pStyle w:val="801"/>
               <w:pBdr/>
               <w:spacing/>
               <w:ind/>
@@ -493,6 +590,11 @@
                 <w:rFonts w:cs="Times New Roman"/>
               </w:rPr>
               <w:t xml:space="preserve">Спринт №2</w:t>
+            </w:r>
+            <w:r>
+              <w:rPr>
+                <w:rFonts w:cs="Times New Roman"/>
+              </w:rPr>
             </w:r>
             <w:r>
               <w:rPr>
@@ -519,7 +621,7 @@
           </w:tcPr>
           <w:p>
             <w:pPr>
-              <w:pStyle w:val="753"/>
+              <w:pStyle w:val="801"/>
               <w:pBdr/>
               <w:spacing/>
               <w:ind/>
@@ -542,13 +644,19 @@
                 <w:sz w:val="20"/>
               </w:rPr>
             </w:r>
+            <w:r>
+              <w:rPr>
+                <w:rFonts w:cs="Times New Roman"/>
+                <w:sz w:val="20"/>
+              </w:rPr>
+            </w:r>
           </w:p>
         </w:tc>
       </w:tr>
     </w:tbl>
     <w:p>
       <w:pPr>
-        <w:pStyle w:val="753"/>
+        <w:pStyle w:val="801"/>
         <w:pBdr/>
         <w:spacing/>
         <w:ind/>
@@ -557,6 +665,12 @@
           <w:szCs w:val="28"/>
         </w:rPr>
       </w:pPr>
+      <w:r>
+        <w:rPr>
+          <w:rFonts w:cs="Times New Roman"/>
+          <w:szCs w:val="28"/>
+        </w:rPr>
+      </w:r>
       <w:r>
         <w:rPr>
           <w:rFonts w:cs="Times New Roman"/>
@@ -572,7 +686,7 @@
     </w:p>
     <w:tbl>
       <w:tblPr>
-        <w:tblStyle w:val="885"/>
+        <w:tblStyle w:val="933"/>
         <w:tblW w:w="9355" w:type="dxa"/>
         <w:tblBorders/>
         <w:tblLayout w:type="fixed"/>
@@ -607,7 +721,7 @@
           </w:tcPr>
           <w:p>
             <w:pPr>
-              <w:pStyle w:val="753"/>
+              <w:pStyle w:val="801"/>
               <w:pBdr/>
               <w:spacing/>
               <w:ind/>
@@ -616,6 +730,12 @@
                 <w:szCs w:val="28"/>
               </w:rPr>
             </w:pPr>
+            <w:r>
+              <w:rPr>
+                <w:rFonts w:cs="Times New Roman"/>
+                <w:szCs w:val="28"/>
+              </w:rPr>
+            </w:r>
             <w:r>
               <w:rPr>
                 <w:rFonts w:cs="Times New Roman"/>
@@ -651,7 +771,7 @@
           </w:tcPr>
           <w:p>
             <w:pPr>
-              <w:pStyle w:val="753"/>
+              <w:pStyle w:val="801"/>
               <w:pBdr/>
               <w:spacing/>
               <w:ind/>
@@ -660,6 +780,12 @@
                 <w:szCs w:val="28"/>
               </w:rPr>
             </w:pPr>
+            <w:r>
+              <w:rPr>
+                <w:rFonts w:cs="Times New Roman"/>
+                <w:szCs w:val="28"/>
+              </w:rPr>
+            </w:r>
             <w:r>
               <w:rPr>
                 <w:rFonts w:cs="Times New Roman"/>
@@ -688,7 +814,7 @@
           </w:tcPr>
           <w:p>
             <w:pPr>
-              <w:pStyle w:val="753"/>
+              <w:pStyle w:val="801"/>
               <w:pBdr/>
               <w:spacing/>
               <w:ind w:left="709"/>
@@ -697,6 +823,12 @@
                 <w:szCs w:val="28"/>
               </w:rPr>
             </w:pPr>
+            <w:r>
+              <w:rPr>
+                <w:rFonts w:cs="Times New Roman"/>
+                <w:szCs w:val="28"/>
+              </w:rPr>
+            </w:r>
             <w:r>
               <w:rPr>
                 <w:rFonts w:cs="Times New Roman"/>
@@ -742,6 +874,11 @@
                 <w:rFonts w:eastAsia="Calibri" w:cs="Calibri"/>
               </w:rPr>
             </w:r>
+            <w:r>
+              <w:rPr>
+                <w:rFonts w:eastAsia="Calibri" w:cs="Calibri"/>
+              </w:rPr>
+            </w:r>
           </w:p>
         </w:tc>
       </w:tr>
@@ -763,7 +900,7 @@
           </w:tcPr>
           <w:p>
             <w:pPr>
-              <w:pStyle w:val="753"/>
+              <w:pStyle w:val="801"/>
               <w:pBdr/>
               <w:spacing/>
               <w:ind/>
@@ -772,6 +909,12 @@
                 <w:szCs w:val="28"/>
               </w:rPr>
             </w:pPr>
+            <w:r>
+              <w:rPr>
+                <w:rFonts w:cs="Times New Roman"/>
+                <w:szCs w:val="28"/>
+              </w:rPr>
+            </w:r>
             <w:r>
               <w:rPr>
                 <w:rFonts w:cs="Times New Roman"/>
@@ -800,7 +943,7 @@
           </w:tcPr>
           <w:p>
             <w:pPr>
-              <w:pStyle w:val="753"/>
+              <w:pStyle w:val="801"/>
               <w:pBdr/>
               <w:spacing/>
               <w:ind/>
@@ -809,6 +952,12 @@
                 <w:szCs w:val="28"/>
               </w:rPr>
             </w:pPr>
+            <w:r>
+              <w:rPr>
+                <w:rFonts w:cs="Times New Roman"/>
+                <w:szCs w:val="28"/>
+              </w:rPr>
+            </w:r>
             <w:r>
               <w:rPr>
                 <w:rFonts w:cs="Times New Roman"/>
@@ -837,7 +986,7 @@
           </w:tcPr>
           <w:p>
             <w:pPr>
-              <w:pStyle w:val="753"/>
+              <w:pStyle w:val="801"/>
               <w:pBdr/>
               <w:spacing/>
               <w:ind w:left="709"/>
@@ -846,6 +995,12 @@
                 <w:szCs w:val="28"/>
               </w:rPr>
             </w:pPr>
+            <w:r>
+              <w:rPr>
+                <w:rFonts w:cs="Times New Roman"/>
+                <w:szCs w:val="28"/>
+              </w:rPr>
+            </w:r>
             <w:r>
               <w:rPr>
                 <w:rFonts w:cs="Times New Roman"/>
@@ -891,6 +1046,11 @@
                 <w:rFonts w:eastAsia="Calibri" w:cs="Calibri"/>
               </w:rPr>
             </w:r>
+            <w:r>
+              <w:rPr>
+                <w:rFonts w:eastAsia="Calibri" w:cs="Calibri"/>
+              </w:rPr>
+            </w:r>
           </w:p>
         </w:tc>
       </w:tr>
@@ -913,7 +1073,7 @@
           </w:tcPr>
           <w:p>
             <w:pPr>
-              <w:pStyle w:val="753"/>
+              <w:pStyle w:val="801"/>
               <w:pBdr/>
               <w:spacing/>
               <w:ind/>
@@ -922,6 +1082,12 @@
                 <w:szCs w:val="28"/>
               </w:rPr>
             </w:pPr>
+            <w:r>
+              <w:rPr>
+                <w:rFonts w:cs="Times New Roman"/>
+                <w:szCs w:val="28"/>
+              </w:rPr>
+            </w:r>
             <w:r>
               <w:rPr>
                 <w:rFonts w:cs="Times New Roman"/>
@@ -967,6 +1133,11 @@
                 <w:rFonts w:eastAsia="Calibri" w:cs="Calibri"/>
               </w:rPr>
             </w:r>
+            <w:r>
+              <w:rPr>
+                <w:rFonts w:eastAsia="Calibri" w:cs="Calibri"/>
+              </w:rPr>
+            </w:r>
           </w:p>
         </w:tc>
         <w:tc>
@@ -990,6 +1161,11 @@
                 <w:rFonts w:eastAsia="Calibri" w:cs="Calibri"/>
               </w:rPr>
             </w:pPr>
+            <w:r>
+              <w:rPr>
+                <w:rFonts w:eastAsia="Calibri" w:cs="Calibri"/>
+              </w:rPr>
+            </w:r>
             <w:r>
               <w:rPr>
                 <w:rFonts w:eastAsia="Calibri" w:cs="Calibri"/>
@@ -1033,6 +1209,11 @@
                 <w:rFonts w:eastAsia="Calibri" w:cs="Calibri"/>
               </w:rPr>
             </w:r>
+            <w:r>
+              <w:rPr>
+                <w:rFonts w:eastAsia="Calibri" w:cs="Calibri"/>
+              </w:rPr>
+            </w:r>
           </w:p>
         </w:tc>
       </w:tr>
@@ -1054,7 +1235,7 @@
           </w:tcPr>
           <w:p>
             <w:pPr>
-              <w:pStyle w:val="753"/>
+              <w:pStyle w:val="801"/>
               <w:pBdr/>
               <w:spacing/>
               <w:ind/>
@@ -1063,6 +1244,12 @@
                 <w:szCs w:val="28"/>
               </w:rPr>
             </w:pPr>
+            <w:r>
+              <w:rPr>
+                <w:rFonts w:cs="Times New Roman"/>
+                <w:szCs w:val="28"/>
+              </w:rPr>
+            </w:r>
             <w:r>
               <w:rPr>
                 <w:rFonts w:cs="Times New Roman"/>
@@ -1108,6 +1295,11 @@
                 <w:rFonts w:eastAsia="Calibri" w:cs="Calibri"/>
               </w:rPr>
             </w:r>
+            <w:r>
+              <w:rPr>
+                <w:rFonts w:eastAsia="Calibri" w:cs="Calibri"/>
+              </w:rPr>
+            </w:r>
           </w:p>
         </w:tc>
         <w:tc>
@@ -1131,6 +1323,11 @@
                 <w:rFonts w:eastAsia="Calibri" w:cs="Calibri"/>
               </w:rPr>
             </w:pPr>
+            <w:r>
+              <w:rPr>
+                <w:rFonts w:eastAsia="Calibri" w:cs="Calibri"/>
+              </w:rPr>
+            </w:r>
             <w:r>
               <w:rPr>
                 <w:rFonts w:eastAsia="Calibri" w:cs="Calibri"/>
@@ -1174,13 +1371,18 @@
                 <w:rFonts w:eastAsia="Calibri" w:cs="Calibri"/>
               </w:rPr>
             </w:r>
+            <w:r>
+              <w:rPr>
+                <w:rFonts w:eastAsia="Calibri" w:cs="Calibri"/>
+              </w:rPr>
+            </w:r>
           </w:p>
         </w:tc>
       </w:tr>
     </w:tbl>
     <w:p>
       <w:pPr>
-        <w:pStyle w:val="753"/>
+        <w:pStyle w:val="801"/>
         <w:pBdr/>
         <w:spacing/>
         <w:ind/>
@@ -1188,6 +1390,11 @@
           <w:rFonts w:cs="Times New Roman"/>
         </w:rPr>
       </w:pPr>
+      <w:r>
+        <w:rPr>
+          <w:rFonts w:cs="Times New Roman"/>
+        </w:rPr>
+      </w:r>
       <w:r>
         <w:rPr>
           <w:rFonts w:cs="Times New Roman"/>
@@ -1201,7 +1408,7 @@
     </w:p>
     <w:p>
       <w:pPr>
-        <w:pStyle w:val="753"/>
+        <w:pStyle w:val="801"/>
         <w:pBdr/>
         <w:spacing/>
         <w:ind/>
@@ -1209,6 +1416,11 @@
           <w:rFonts w:cs="Times New Roman"/>
         </w:rPr>
       </w:pPr>
+      <w:r>
+        <w:rPr>
+          <w:rFonts w:cs="Times New Roman"/>
+        </w:rPr>
+      </w:r>
       <w:r>
         <w:rPr>
           <w:rFonts w:cs="Times New Roman"/>
@@ -1222,7 +1434,7 @@
     </w:p>
     <w:p>
       <w:pPr>
-        <w:pStyle w:val="753"/>
+        <w:pStyle w:val="801"/>
         <w:pBdr/>
         <w:spacing/>
         <w:ind/>
@@ -1230,6 +1442,11 @@
           <w:rFonts w:cs="Times New Roman"/>
         </w:rPr>
       </w:pPr>
+      <w:r>
+        <w:rPr>
+          <w:rFonts w:cs="Times New Roman"/>
+        </w:rPr>
+      </w:r>
       <w:r>
         <w:rPr>
           <w:rFonts w:cs="Times New Roman"/>
@@ -1243,7 +1460,7 @@
     </w:p>
     <w:p>
       <w:pPr>
-        <w:pStyle w:val="753"/>
+        <w:pStyle w:val="801"/>
         <w:pBdr/>
         <w:spacing/>
         <w:ind/>
@@ -1251,6 +1468,11 @@
           <w:rFonts w:cs="Times New Roman"/>
         </w:rPr>
       </w:pPr>
+      <w:r>
+        <w:rPr>
+          <w:rFonts w:cs="Times New Roman"/>
+        </w:rPr>
+      </w:r>
       <w:r>
         <w:rPr>
           <w:rFonts w:cs="Times New Roman"/>
@@ -1264,7 +1486,7 @@
     </w:p>
     <w:p>
       <w:pPr>
-        <w:pStyle w:val="753"/>
+        <w:pStyle w:val="801"/>
         <w:pBdr/>
         <w:spacing/>
         <w:ind/>
@@ -1272,6 +1494,11 @@
           <w:rFonts w:cs="Times New Roman"/>
         </w:rPr>
       </w:pPr>
+      <w:r>
+        <w:rPr>
+          <w:rFonts w:cs="Times New Roman"/>
+        </w:rPr>
+      </w:r>
       <w:r>
         <w:rPr>
           <w:rFonts w:cs="Times New Roman"/>
@@ -1285,7 +1512,7 @@
     </w:p>
     <w:p>
       <w:pPr>
-        <w:pStyle w:val="753"/>
+        <w:pStyle w:val="801"/>
         <w:pBdr/>
         <w:spacing/>
         <w:ind/>
@@ -1293,6 +1520,11 @@
           <w:rFonts w:cs="Times New Roman"/>
         </w:rPr>
       </w:pPr>
+      <w:r>
+        <w:rPr>
+          <w:rFonts w:cs="Times New Roman"/>
+        </w:rPr>
+      </w:r>
       <w:r>
         <w:rPr>
           <w:rFonts w:cs="Times New Roman"/>
@@ -1306,7 +1538,7 @@
     </w:p>
     <w:p>
       <w:pPr>
-        <w:pStyle w:val="753"/>
+        <w:pStyle w:val="801"/>
         <w:pBdr/>
         <w:spacing/>
         <w:ind/>
@@ -1314,6 +1546,11 @@
           <w:rFonts w:cs="Times New Roman"/>
         </w:rPr>
       </w:pPr>
+      <w:r>
+        <w:rPr>
+          <w:rFonts w:cs="Times New Roman"/>
+        </w:rPr>
+      </w:r>
       <w:r>
         <w:rPr>
           <w:rFonts w:cs="Times New Roman"/>
@@ -1327,7 +1564,7 @@
     </w:p>
     <w:p>
       <w:pPr>
-        <w:pStyle w:val="753"/>
+        <w:pStyle w:val="801"/>
         <w:pBdr/>
         <w:spacing/>
         <w:ind/>
@@ -1353,10 +1590,15 @@
           <w:rFonts w:cs="Times New Roman"/>
         </w:rPr>
       </w:r>
+      <w:r>
+        <w:rPr>
+          <w:rFonts w:cs="Times New Roman"/>
+        </w:rPr>
+      </w:r>
     </w:p>
     <w:p>
       <w:pPr>
-        <w:pStyle w:val="753"/>
+        <w:pStyle w:val="801"/>
         <w:pBdr/>
         <w:spacing/>
         <w:ind/>
@@ -1386,10 +1628,15 @@
           <w:rFonts w:cs="Times New Roman"/>
         </w:rPr>
       </w:r>
+      <w:r>
+        <w:rPr>
+          <w:rFonts w:cs="Times New Roman"/>
+        </w:rPr>
+      </w:r>
     </w:p>
     <w:p>
       <w:pPr>
-        <w:pStyle w:val="672"/>
+        <w:pStyle w:val="720"/>
         <w:pBdr/>
         <w:spacing w:before="0"/>
         <w:ind/>
@@ -1402,7 +1649,7 @@
     </w:p>
     <w:p>
       <w:pPr>
-        <w:pStyle w:val="748"/>
+        <w:pStyle w:val="796"/>
         <w:pBdr/>
         <w:spacing/>
         <w:ind/>
@@ -1415,7 +1662,7 @@
     </w:p>
     <w:tbl>
       <w:tblPr>
-        <w:tblStyle w:val="885"/>
+        <w:tblStyle w:val="933"/>
         <w:tblW w:w="9355" w:type="dxa"/>
         <w:tblBorders/>
         <w:tblLayout w:type="fixed"/>
@@ -1441,7 +1688,7 @@
           </w:tcPr>
           <w:p>
             <w:pPr>
-              <w:pStyle w:val="748"/>
+              <w:pStyle w:val="796"/>
               <w:pBdr/>
               <w:spacing/>
               <w:ind w:firstLine="0"/>
@@ -1470,7 +1717,7 @@
           </w:tcPr>
           <w:p>
             <w:pPr>
-              <w:pStyle w:val="748"/>
+              <w:pStyle w:val="796"/>
               <w:pBdr/>
               <w:spacing/>
               <w:ind w:firstLine="0"/>
@@ -1499,7 +1746,7 @@
           </w:tcPr>
           <w:p>
             <w:pPr>
-              <w:pStyle w:val="748"/>
+              <w:pStyle w:val="796"/>
               <w:pBdr/>
               <w:spacing/>
               <w:ind w:firstLine="0"/>
@@ -1533,7 +1780,7 @@
           </w:tcPr>
           <w:p>
             <w:pPr>
-              <w:pStyle w:val="748"/>
+              <w:pStyle w:val="796"/>
               <w:pBdr/>
               <w:spacing/>
               <w:ind w:firstLine="0"/>
@@ -1559,7 +1806,7 @@
           </w:tcPr>
           <w:p>
             <w:pPr>
-              <w:pStyle w:val="748"/>
+              <w:pStyle w:val="796"/>
               <w:pBdr/>
               <w:spacing/>
               <w:ind w:firstLine="0"/>
@@ -1586,7 +1833,7 @@
           </w:tcPr>
           <w:p>
             <w:pPr>
-              <w:pStyle w:val="748"/>
+              <w:pStyle w:val="796"/>
               <w:pBdr/>
               <w:spacing/>
               <w:ind w:firstLine="0"/>
@@ -1632,19 +1879,11 @@
               </w:rPr>
               <w:t xml:space="preserve">проект.</w:t>
             </w:r>
-            <w:r/>
-            <w:r/>
             <w:r>
               <w:rPr>
                 <w:rFonts w:eastAsia="Calibri" w:cs="Calibri"/>
               </w:rPr>
             </w:r>
-            <w:r>
-              <w:rPr>
-                <w:rFonts w:eastAsia="Calibri" w:cs="Calibri"/>
-              </w:rPr>
-            </w:r>
-            <w:r/>
             <w:r/>
           </w:p>
         </w:tc>
@@ -1662,7 +1901,7 @@
           </w:tcPr>
           <w:p>
             <w:pPr>
-              <w:pStyle w:val="748"/>
+              <w:pStyle w:val="796"/>
               <w:pBdr/>
               <w:spacing/>
               <w:ind w:firstLine="0"/>
@@ -1686,7 +1925,7 @@
           </w:tcPr>
           <w:p>
             <w:pPr>
-              <w:pStyle w:val="748"/>
+              <w:pStyle w:val="796"/>
               <w:pBdr/>
               <w:spacing/>
               <w:ind w:firstLine="0"/>
@@ -1711,7 +1950,7 @@
           </w:tcPr>
           <w:p>
             <w:pPr>
-              <w:pStyle w:val="748"/>
+              <w:pStyle w:val="796"/>
               <w:pBdr/>
               <w:spacing/>
               <w:ind w:firstLine="0"/>
@@ -1729,14 +1968,11 @@
               </w:rPr>
               <w:t xml:space="preserve">сущности в базе данных</w:t>
             </w:r>
-            <w:r/>
-            <w:r/>
             <w:r>
               <w:rPr>
                 <w:rFonts w:eastAsia="Calibri" w:cs="Calibri"/>
               </w:rPr>
             </w:r>
-            <w:r/>
             <w:r/>
           </w:p>
         </w:tc>
@@ -1754,7 +1990,7 @@
           </w:tcPr>
           <w:p>
             <w:pPr>
-              <w:pStyle w:val="748"/>
+              <w:pStyle w:val="796"/>
               <w:pBdr/>
               <w:spacing/>
               <w:ind w:firstLine="0"/>
@@ -1778,7 +2014,7 @@
           </w:tcPr>
           <w:p>
             <w:pPr>
-              <w:pStyle w:val="748"/>
+              <w:pStyle w:val="796"/>
               <w:pBdr/>
               <w:spacing/>
               <w:ind w:firstLine="0"/>
@@ -1803,7 +2039,7 @@
           </w:tcPr>
           <w:p>
             <w:pPr>
-              <w:pStyle w:val="748"/>
+              <w:pStyle w:val="796"/>
               <w:pBdr/>
               <w:spacing/>
               <w:ind w:firstLine="0"/>
@@ -1840,7 +2076,7 @@
           </w:tcPr>
           <w:p>
             <w:pPr>
-              <w:pStyle w:val="748"/>
+              <w:pStyle w:val="796"/>
               <w:pBdr/>
               <w:spacing/>
               <w:ind w:firstLine="0"/>
@@ -1865,7 +2101,7 @@
           </w:tcPr>
           <w:p>
             <w:pPr>
-              <w:pStyle w:val="748"/>
+              <w:pStyle w:val="796"/>
               <w:pBdr/>
               <w:spacing/>
               <w:ind w:firstLine="0"/>
@@ -1890,7 +2126,7 @@
           </w:tcPr>
           <w:p>
             <w:pPr>
-              <w:pStyle w:val="748"/>
+              <w:pStyle w:val="796"/>
               <w:pBdr/>
               <w:spacing/>
               <w:ind w:firstLine="0"/>
@@ -1928,7 +2164,7 @@
           </w:tcPr>
           <w:p>
             <w:pPr>
-              <w:pStyle w:val="748"/>
+              <w:pStyle w:val="796"/>
               <w:pBdr/>
               <w:spacing/>
               <w:ind w:firstLine="0"/>
@@ -1948,6 +2184,11 @@
                 <w:rFonts w:eastAsia="Calibri" w:cs="Calibri"/>
               </w:rPr>
             </w:r>
+            <w:r>
+              <w:rPr>
+                <w:rFonts w:eastAsia="Calibri" w:cs="Calibri"/>
+              </w:rPr>
+            </w:r>
           </w:p>
         </w:tc>
         <w:tc>
@@ -1960,7 +2201,7 @@
           </w:tcPr>
           <w:p>
             <w:pPr>
-              <w:pStyle w:val="748"/>
+              <w:pStyle w:val="796"/>
               <w:pBdr/>
               <w:spacing/>
               <w:ind w:firstLine="0"/>
@@ -1982,6 +2223,12 @@
                 <w:lang w:val="en-US"/>
               </w:rPr>
             </w:r>
+            <w:r>
+              <w:rPr>
+                <w:rFonts w:eastAsia="Calibri" w:cs="Calibri"/>
+                <w:lang w:val="en-US"/>
+              </w:rPr>
+            </w:r>
           </w:p>
         </w:tc>
         <w:tc>
@@ -1994,7 +2241,7 @@
           </w:tcPr>
           <w:p>
             <w:pPr>
-              <w:pStyle w:val="748"/>
+              <w:pStyle w:val="796"/>
               <w:pBdr/>
               <w:spacing/>
               <w:ind w:firstLine="0"/>
@@ -2030,6 +2277,12 @@
                 <w:lang w:val="ru-RU"/>
               </w:rPr>
             </w:r>
+            <w:r>
+              <w:rPr>
+                <w:rFonts w:eastAsia="Calibri" w:cs="Calibri"/>
+                <w:lang w:val="ru-RU"/>
+              </w:rPr>
+            </w:r>
           </w:p>
         </w:tc>
       </w:tr>
@@ -2046,7 +2299,7 @@
           </w:tcPr>
           <w:p>
             <w:pPr>
-              <w:pStyle w:val="748"/>
+              <w:pStyle w:val="796"/>
               <w:pBdr/>
               <w:spacing/>
               <w:ind w:firstLine="0"/>
@@ -2071,7 +2324,7 @@
           </w:tcPr>
           <w:p>
             <w:pPr>
-              <w:pStyle w:val="748"/>
+              <w:pStyle w:val="796"/>
               <w:pBdr/>
               <w:spacing/>
               <w:ind w:firstLine="0"/>
@@ -2096,7 +2349,7 @@
           </w:tcPr>
           <w:p>
             <w:pPr>
-              <w:pStyle w:val="748"/>
+              <w:pStyle w:val="796"/>
               <w:pBdr/>
               <w:spacing/>
               <w:ind w:firstLine="0"/>
@@ -2110,7 +2363,7 @@
     </w:tbl>
     <w:p>
       <w:pPr>
-        <w:pStyle w:val="729"/>
+        <w:pStyle w:val="777"/>
         <w:pBdr/>
         <w:spacing/>
         <w:ind/>
@@ -2121,7 +2374,7 @@
     </w:p>
     <w:p>
       <w:pPr>
-        <w:pStyle w:val="672"/>
+        <w:pStyle w:val="720"/>
         <w:pBdr/>
         <w:spacing/>
         <w:ind/>
@@ -2134,7 +2387,7 @@
     </w:p>
     <w:p>
       <w:pPr>
-        <w:pStyle w:val="748"/>
+        <w:pStyle w:val="796"/>
         <w:pBdr/>
         <w:spacing/>
         <w:ind/>
@@ -2147,7 +2400,7 @@
     </w:p>
     <w:p>
       <w:pPr>
-        <w:pStyle w:val="755"/>
+        <w:pStyle w:val="803"/>
         <w:pBdr/>
         <w:spacing/>
         <w:ind/>
@@ -2166,7 +2419,7 @@
     </w:p>
     <w:p>
       <w:pPr>
-        <w:pStyle w:val="755"/>
+        <w:pStyle w:val="803"/>
         <w:pBdr/>
         <w:spacing/>
         <w:ind/>
@@ -2192,10 +2445,11 @@
           <w:lang w:val="en-US"/>
         </w:rPr>
       </w:r>
+      <w:r/>
     </w:p>
     <w:p>
       <w:pPr>
-        <w:pStyle w:val="755"/>
+        <w:pStyle w:val="803"/>
         <w:pBdr/>
         <w:spacing/>
         <w:ind/>
@@ -2214,7 +2468,7 @@
     </w:p>
     <w:p>
       <w:pPr>
-        <w:pStyle w:val="755"/>
+        <w:pStyle w:val="803"/>
         <w:pBdr/>
         <w:spacing/>
         <w:ind/>
@@ -2233,7 +2487,7 @@
     </w:p>
     <w:p>
       <w:pPr>
-        <w:pStyle w:val="755"/>
+        <w:pStyle w:val="803"/>
         <w:pBdr/>
         <w:spacing/>
         <w:ind/>
@@ -2280,10 +2534,16 @@
           <w:rFonts w:eastAsiaTheme="majorEastAsia" w:cstheme="majorBidi"/>
         </w:rPr>
       </w:r>
+      <w:r>
+        <w:rPr>
+          <w:rFonts w:eastAsiaTheme="majorEastAsia" w:cstheme="majorBidi"/>
+          <w:highlight w:val="none"/>
+        </w:rPr>
+      </w:r>
     </w:p>
     <w:p>
       <w:pPr>
-        <w:pStyle w:val="748"/>
+        <w:pStyle w:val="796"/>
         <w:keepLines w:val="true"/>
         <w:pageBreakBefore w:val="true"/>
         <w:pBdr/>
@@ -2360,15 +2620,11 @@
       </w:r>
       <w:r>
         <w:rPr>
+          <w:rFonts w:eastAsiaTheme="majorEastAsia" w:cstheme="majorBidi"/>
           <w:highlight w:val="none"/>
-          <w:lang w:val="ru-RU"/>
+          <w:lang w:val="en-US"/>
         </w:rPr>
-      </w:r>
-      <w:r>
-        <w:rPr>
-          <w:highlight w:val="none"/>
-          <w:lang w:val="ru-RU"/>
-        </w:rPr>
+        <w:t xml:space="preserve">.</w:t>
       </w:r>
       <w:r>
         <w:rPr>
@@ -2380,7 +2636,7 @@
     </w:p>
     <w:p>
       <w:pPr>
-        <w:pStyle w:val="756"/>
+        <w:pStyle w:val="804"/>
         <w:pBdr/>
         <w:spacing/>
         <w:ind/>
@@ -2389,7 +2645,6 @@
           <w:highlight w:val="none"/>
         </w:rPr>
       </w:pPr>
-      <w:r/>
       <w:r>
         <mc:AlternateContent>
           <mc:Choice Requires="wpg">
@@ -2418,7 +2673,7 @@
                       <pic:spPr bwMode="auto">
                         <a:xfrm>
                           <a:off x="0" y="0"/>
-                          <a:ext cx="2324099" cy="4352924"/>
+                          <a:ext cx="2324098" cy="4352924"/>
                         </a:xfrm>
                         <a:prstGeom prst="rect">
                           <a:avLst/>
@@ -2459,7 +2714,31 @@
           </mc:Fallback>
         </mc:AlternateContent>
       </w:r>
-      <w:r/>
+      <w:r>
+        <w:rPr>
+          <w:rFonts w:eastAsiaTheme="majorEastAsia" w:cstheme="majorBidi"/>
+        </w:rPr>
+      </w:r>
+      <w:r>
+        <w:rPr>
+          <w:rFonts w:eastAsiaTheme="majorEastAsia" w:cstheme="majorBidi"/>
+          <w:highlight w:val="none"/>
+        </w:rPr>
+      </w:r>
+    </w:p>
+    <w:p>
+      <w:pPr>
+        <w:pStyle w:val="805"/>
+        <w:pBdr/>
+        <w:spacing/>
+        <w:ind/>
+        <w:rPr>
+          <w:rFonts w:eastAsiaTheme="majorEastAsia" w:cstheme="majorBidi"/>
+        </w:rPr>
+      </w:pPr>
+      <w:r>
+        <w:t xml:space="preserve">Рисунок 1 – структура проекта.</w:t>
+      </w:r>
       <w:r>
         <w:rPr>
           <w:rFonts w:eastAsiaTheme="majorEastAsia" w:cstheme="majorBidi"/>
@@ -2468,55 +2747,56 @@
     </w:p>
     <w:p>
       <w:pPr>
-        <w:pStyle w:val="757"/>
-        <w:pBdr/>
-        <w:spacing/>
-        <w:ind/>
+        <w:pBdr/>
+        <w:shd w:val="nil"/>
+        <w:spacing/>
+        <w:ind/>
+        <w:rPr/>
+      </w:pPr>
+      <w:r>
+        <w:br w:type="page" w:clear="all"/>
+      </w:r>
+      <w:r/>
+    </w:p>
+    <w:p>
+      <w:pPr>
+        <w:pStyle w:val="796"/>
+        <w:pBdr/>
+        <w:spacing/>
+        <w:ind/>
+        <w:rPr/>
+      </w:pPr>
+      <w:r>
         <w:rPr>
-          <w:rFonts w:eastAsiaTheme="majorEastAsia" w:cstheme="majorBidi"/>
-          <w:b/>
-          <w:bCs/>
+          <w:lang w:val="ru-RU"/>
         </w:rPr>
-      </w:pPr>
-      <w:r>
-        <w:t xml:space="preserve">Рисунок 1 – структура проекта.</w:t>
+        <w:t xml:space="preserve">На рисунке 2 показан файл </w:t>
       </w:r>
       <w:r>
         <w:rPr>
-          <w:rFonts w:eastAsiaTheme="majorEastAsia" w:cstheme="majorBidi"/>
-          <w:b/>
-          <w:bCs/>
+          <w:lang w:val="en-US"/>
         </w:rPr>
+        <w:t xml:space="preserve">pyproject.toml. </w:t>
       </w:r>
       <w:r>
         <w:rPr>
-          <w:highlight w:val="none"/>
+          <w:lang w:val="ru-RU"/>
         </w:rPr>
+        <w:t xml:space="preserve">Он содержит все зависимости проекта.</w:t>
       </w:r>
-      <w:r>
-        <w:rPr>
-          <w:highlight w:val="none"/>
-        </w:rPr>
-      </w:r>
-      <w:r>
+      <w:r/>
+    </w:p>
+    <w:p>
+      <w:pPr>
+        <w:pStyle w:val="805"/>
+        <w:pBdr/>
+        <w:spacing/>
+        <w:ind/>
         <w:rPr>
           <w:rFonts w:eastAsiaTheme="majorEastAsia" w:cstheme="majorBidi"/>
-          <w:b/>
-          <w:bCs/>
         </w:rPr>
-      </w:r>
-    </w:p>
-    <w:p>
-      <w:pPr>
-        <w:pStyle w:val="756"/>
-        <w:pBdr/>
-        <w:spacing/>
-        <w:ind/>
-        <w:rPr>
-          <w:rFonts w:eastAsiaTheme="majorEastAsia" w:cstheme="majorBidi"/>
-          <w:highlight w:val="none"/>
-        </w:rPr>
-      </w:pPr>
+      </w:pPr>
+      <w:r/>
       <w:r/>
       <w:r>
         <mc:AlternateContent>
@@ -2533,7 +2813,7 @@
                   <a:graphicData uri="http://schemas.openxmlformats.org/drawingml/2006/picture">
                     <pic:pic xmlns:pic="http://schemas.openxmlformats.org/drawingml/2006/picture">
                       <pic:nvPicPr>
-                        <pic:cNvPr id="1634683770" name=""/>
+                        <pic:cNvPr id="1432366325" name=""/>
                         <pic:cNvPicPr>
                           <a:picLocks noChangeAspect="1"/>
                         </pic:cNvPicPr>
@@ -2546,7 +2826,7 @@
                       <pic:spPr bwMode="auto">
                         <a:xfrm>
                           <a:off x="0" y="0"/>
-                          <a:ext cx="5940424" cy="4159756"/>
+                          <a:ext cx="5940423" cy="4159755"/>
                         </a:xfrm>
                         <a:prstGeom prst="rect">
                           <a:avLst/>
@@ -2594,17 +2874,10 @@
         </w:rPr>
       </w:r>
       <w:r/>
-      <w:r/>
-      <w:r>
-        <w:rPr>
-          <w:rFonts w:eastAsiaTheme="majorEastAsia" w:cstheme="majorBidi"/>
-          <w:highlight w:val="none"/>
-        </w:rPr>
-      </w:r>
     </w:p>
     <w:p>
       <w:pPr>
-        <w:pStyle w:val="757"/>
+        <w:pStyle w:val="805"/>
         <w:pBdr/>
         <w:spacing/>
         <w:ind/>
@@ -2623,14 +2896,39 @@
     </w:p>
     <w:p>
       <w:pPr>
-        <w:pStyle w:val="756"/>
+        <w:pBdr/>
+        <w:shd w:val="nil"/>
+        <w:spacing/>
+        <w:ind/>
+        <w:rPr/>
+      </w:pPr>
+      <w:r>
+        <w:br w:type="page" w:clear="all"/>
+      </w:r>
+      <w:r/>
+    </w:p>
+    <w:p>
+      <w:pPr>
+        <w:pStyle w:val="796"/>
+        <w:pBdr/>
+        <w:spacing/>
+        <w:ind/>
+        <w:rPr/>
+      </w:pPr>
+      <w:r>
+        <w:t xml:space="preserve">Докер используется для контейнеризации сервиса приложения и базы данных (рисунок 3).</w:t>
+      </w:r>
+      <w:r/>
+    </w:p>
+    <w:p>
+      <w:pPr>
+        <w:pStyle w:val="804"/>
         <w:pBdr/>
         <w:spacing/>
         <w:ind/>
         <w:jc w:val="left"/>
         <w:rPr/>
       </w:pPr>
-      <w:r/>
       <w:r>
         <mc:AlternateContent>
           <mc:Choice Requires="wpg">
@@ -2701,11 +2999,10 @@
         </mc:AlternateContent>
       </w:r>
       <w:r/>
-      <w:r/>
     </w:p>
     <w:p>
       <w:pPr>
-        <w:pStyle w:val="757"/>
+        <w:pStyle w:val="805"/>
         <w:pBdr/>
         <w:spacing/>
         <w:ind/>
@@ -2728,7 +3025,7 @@
     <w:p>
       <w:pPr>
         <w:pBdr/>
-        <w:shd w:val="nil"/>
+        <w:shd w:val="nil" w:color="auto"/>
         <w:spacing/>
         <w:ind/>
         <w:rPr/>
@@ -2740,7 +3037,7 @@
     </w:p>
     <w:p>
       <w:pPr>
-        <w:pStyle w:val="748"/>
+        <w:pStyle w:val="796"/>
         <w:pBdr/>
         <w:spacing/>
         <w:ind/>
@@ -2794,35 +3091,43 @@
         </w:rPr>
         <w:t xml:space="preserve">.</w:t>
       </w:r>
-      <w:r/>
-    </w:p>
-    <w:p>
-      <w:pPr>
-        <w:pStyle w:val="729"/>
-        <w:pBdr/>
-        <w:spacing w:line="120" w:lineRule="auto"/>
-        <w:ind/>
-        <w:rPr>
-          <w14:ligatures w14:val="none"/>
-        </w:rPr>
-      </w:pPr>
       <w:r>
         <w:rPr>
           <w:highlight w:val="none"/>
           <w:lang w:val="ru-RU"/>
         </w:rPr>
       </w:r>
-      <w:r/>
     </w:p>
     <w:p>
       <w:pPr>
-        <w:pStyle w:val="756"/>
+        <w:pStyle w:val="777"/>
+        <w:pBdr/>
+        <w:spacing w:line="120" w:lineRule="auto"/>
+        <w:ind/>
+        <w:rPr>
+          <w14:ligatures w14:val="none"/>
+        </w:rPr>
+      </w:pPr>
+      <w:r>
+        <w:rPr>
+          <w:highlight w:val="none"/>
+          <w:lang w:val="ru-RU"/>
+        </w:rPr>
+      </w:r>
+      <w:r>
+        <w:rPr>
+          <w14:ligatures w14:val="none"/>
+        </w:rPr>
+      </w:r>
+    </w:p>
+    <w:p>
+      <w:pPr>
+        <w:pStyle w:val="804"/>
         <w:pBdr/>
         <w:spacing/>
         <w:ind/>
         <w:rPr/>
       </w:pPr>
-      <w:r/>
       <w:r>
         <mc:AlternateContent>
           <mc:Choice Requires="wpg">
@@ -2893,11 +3198,10 @@
         </mc:AlternateContent>
       </w:r>
       <w:r/>
-      <w:r/>
     </w:p>
     <w:p>
       <w:pPr>
-        <w:pStyle w:val="757"/>
+        <w:pStyle w:val="805"/>
         <w:pBdr/>
         <w:spacing/>
         <w:ind/>
@@ -2928,7 +3232,7 @@
     </w:p>
     <w:p>
       <w:pPr>
-        <w:pStyle w:val="748"/>
+        <w:pStyle w:val="796"/>
         <w:pBdr/>
         <w:spacing/>
         <w:ind/>
@@ -3004,13 +3308,12 @@
     </w:p>
     <w:p>
       <w:pPr>
-        <w:pStyle w:val="756"/>
+        <w:pStyle w:val="804"/>
         <w:pBdr/>
         <w:spacing/>
         <w:ind/>
         <w:rPr/>
       </w:pPr>
-      <w:r/>
       <w:r>
         <mc:AlternateContent>
           <mc:Choice Requires="wpg">
@@ -3081,11 +3384,10 @@
         </mc:AlternateContent>
       </w:r>
       <w:r/>
-      <w:r/>
     </w:p>
     <w:p>
       <w:pPr>
-        <w:pStyle w:val="757"/>
+        <w:pStyle w:val="805"/>
         <w:pBdr/>
         <w:spacing/>
         <w:ind/>
@@ -3110,7 +3412,7 @@
     </w:p>
     <w:p>
       <w:pPr>
-        <w:pStyle w:val="748"/>
+        <w:pStyle w:val="796"/>
         <w:pBdr/>
         <w:spacing/>
         <w:ind/>
@@ -3157,20 +3459,20 @@
       </w:r>
       <w:r>
         <w:rPr>
-          <w:lang w:val="ru-RU"/>
-        </w:rPr>
-      </w:r>
-      <w:r>
-        <w:rPr>
           <w:lang w:val="en-US"/>
         </w:rPr>
         <w:t xml:space="preserve">.</w:t>
       </w:r>
-      <w:r/>
+      <w:r>
+        <w:rPr>
+          <w:highlight w:val="none"/>
+          <w:lang w:val="en-US"/>
+        </w:rPr>
+      </w:r>
     </w:p>
     <w:p>
       <w:pPr>
-        <w:pStyle w:val="729"/>
+        <w:pStyle w:val="777"/>
         <w:pBdr/>
         <w:spacing/>
         <w:ind/>
@@ -3188,16 +3490,16 @@
           <w:lang w:val="en-US"/>
         </w:rPr>
       </w:r>
+      <w:r/>
     </w:p>
     <w:p>
       <w:pPr>
-        <w:pStyle w:val="756"/>
+        <w:pStyle w:val="804"/>
         <w:pBdr/>
         <w:spacing/>
         <w:ind/>
         <w:rPr/>
       </w:pPr>
-      <w:r/>
       <w:r>
         <mc:AlternateContent>
           <mc:Choice Requires="wpg">
@@ -3268,11 +3570,10 @@
         </mc:AlternateContent>
       </w:r>
       <w:r/>
-      <w:r/>
     </w:p>
     <w:p>
       <w:pPr>
-        <w:pStyle w:val="757"/>
+        <w:pStyle w:val="805"/>
         <w:pBdr/>
         <w:spacing/>
         <w:ind/>
@@ -3298,7 +3599,7 @@
     <w:p>
       <w:pPr>
         <w:pBdr/>
-        <w:shd w:val="nil"/>
+        <w:shd w:val="nil" w:color="auto"/>
         <w:spacing/>
         <w:ind/>
         <w:rPr/>
@@ -3307,13 +3608,10 @@
         <w:br w:type="page" w:clear="all"/>
       </w:r>
       <w:r/>
-      <w:r/>
-      <w:r/>
-      <w:r/>
     </w:p>
     <w:p>
       <w:pPr>
-        <w:pStyle w:val="748"/>
+        <w:pStyle w:val="796"/>
         <w:pBdr/>
         <w:spacing/>
         <w:ind/>
@@ -3343,11 +3641,16 @@
         </w:rPr>
         <w:t xml:space="preserve">github actions.</w:t>
       </w:r>
-      <w:r/>
+      <w:r>
+        <w:rPr>
+          <w:highlight w:val="none"/>
+          <w:lang w:val="en-US"/>
+        </w:rPr>
+      </w:r>
     </w:p>
     <w:p>
       <w:pPr>
-        <w:pStyle w:val="729"/>
+        <w:pStyle w:val="777"/>
         <w:pBdr/>
         <w:spacing/>
         <w:ind/>
@@ -3365,10 +3668,11 @@
           <w:lang w:val="en-US"/>
         </w:rPr>
       </w:r>
+      <w:r/>
     </w:p>
     <w:p>
       <w:pPr>
-        <w:pStyle w:val="756"/>
+        <w:pStyle w:val="804"/>
         <w:pBdr/>
         <w:spacing/>
         <w:ind/>
@@ -3457,11 +3761,13 @@
     </w:p>
     <w:p>
       <w:pPr>
-        <w:pStyle w:val="757"/>
-        <w:pBdr/>
-        <w:spacing/>
-        <w:ind/>
-        <w:rPr/>
+        <w:pStyle w:val="805"/>
+        <w:pBdr/>
+        <w:spacing/>
+        <w:ind/>
+        <w:rPr>
+          <w14:ligatures w14:val="none"/>
+        </w:rPr>
       </w:pPr>
       <w:r>
         <w:t xml:space="preserve">Рисунок 7 – </w:t>
@@ -3483,7 +3789,7 @@
     <w:p>
       <w:pPr>
         <w:pBdr/>
-        <w:shd w:val="nil"/>
+        <w:shd w:val="nil" w:color="auto"/>
         <w:spacing/>
         <w:ind/>
         <w:rPr/>
@@ -3495,7 +3801,7 @@
     </w:p>
     <w:p>
       <w:pPr>
-        <w:pStyle w:val="748"/>
+        <w:pStyle w:val="796"/>
         <w:pBdr/>
         <w:spacing/>
         <w:ind/>
@@ -3530,7 +3836,7 @@
         <w:rPr>
           <w:lang w:val="ru-RU"/>
         </w:rPr>
-        <w:t xml:space="preserve">заказчику. Модели заметки и папки </w:t>
+        <w:t xml:space="preserve">заказчику. Модели заметки и папки (рисунок 8).</w:t>
       </w:r>
       <w:r>
         <w:rPr>
@@ -3541,7 +3847,7 @@
     </w:p>
     <w:p>
       <w:pPr>
-        <w:pStyle w:val="748"/>
+        <w:pStyle w:val="796"/>
         <w:pBdr/>
         <w:spacing/>
         <w:ind w:firstLine="0"/>
@@ -3549,7 +3855,6 @@
           <w:highlight w:val="none"/>
         </w:rPr>
       </w:pPr>
-      <w:r/>
       <w:r>
         <mc:AlternateContent>
           <mc:Choice Requires="wpg">
@@ -3619,19 +3924,22 @@
           </mc:Fallback>
         </mc:AlternateContent>
       </w:r>
-      <w:r/>
-      <w:r/>
+      <w:r>
+        <w:rPr>
+          <w:highlight w:val="none"/>
+        </w:rPr>
+      </w:r>
     </w:p>
     <w:p>
       <w:pPr>
-        <w:pStyle w:val="723"/>
-        <w:pBdr/>
-        <w:spacing/>
-        <w:ind/>
-        <w:jc w:val="center"/>
+        <w:pStyle w:val="805"/>
+        <w:pBdr/>
+        <w:spacing/>
+        <w:ind/>
         <w:rPr>
           <w:highlight w:val="none"/>
           <w:lang w:val="en-US"/>
+          <w14:ligatures w14:val="none"/>
         </w:rPr>
       </w:pPr>
       <w:r>
@@ -3653,14 +3961,23 @@
           <w:highlight w:val="none"/>
         </w:rPr>
       </w:r>
+      <w:r>
+        <w:rPr>
+          <w:highlight w:val="none"/>
+          <w:lang w:val="en-US"/>
+        </w:rPr>
+      </w:r>
     </w:p>
     <w:p>
       <w:pPr>
-        <w:pStyle w:val="729"/>
-        <w:pBdr/>
-        <w:spacing/>
-        <w:ind/>
-        <w:rPr/>
+        <w:pStyle w:val="796"/>
+        <w:pBdr/>
+        <w:spacing/>
+        <w:ind/>
+        <w:rPr>
+          <w:highlight w:val="none"/>
+          <w:lang w:val="en-US"/>
+        </w:rPr>
       </w:pPr>
       <w:r>
         <w:rPr>
@@ -3671,28 +3988,384 @@
       <w:r>
         <w:rPr>
           <w:highlight w:val="none"/>
+          <w:lang w:val="ru-RU"/>
+        </w:rPr>
+        <w:t xml:space="preserve">Я арендовал виртуальную машину на </w:t>
+      </w:r>
+      <w:r>
+        <w:rPr>
+          <w:highlight w:val="none"/>
           <w:lang w:val="en-US"/>
+        </w:rPr>
+        <w:t xml:space="preserve">Cloud.ru. </w:t>
+      </w:r>
+      <w:r>
+        <w:rPr>
+          <w:highlight w:val="none"/>
+          <w:lang w:val="ru-RU"/>
+        </w:rPr>
+        <w:t xml:space="preserve">Теперь она доступна по </w:t>
+      </w:r>
+      <w:r>
+        <w:rPr>
+          <w:highlight w:val="none"/>
+          <w:lang w:val="en-US"/>
+        </w:rPr>
+        <w:t xml:space="preserve">ip </w:t>
+      </w:r>
+      <w:r>
+        <w:rPr>
+          <w:highlight w:val="none"/>
+          <w:lang w:val="en-US"/>
+        </w:rPr>
+        <w:t xml:space="preserve">176.123.167.178 (</w:t>
+      </w:r>
+      <w:r>
+        <w:rPr>
+          <w:highlight w:val="none"/>
+          <w:lang w:val="ru-RU"/>
+        </w:rPr>
+        <w:t xml:space="preserve">рисунок 9</w:t>
+      </w:r>
+      <w:r>
+        <w:rPr>
+          <w:highlight w:val="none"/>
+          <w:lang w:val="en-US"/>
+        </w:rPr>
+        <w:t xml:space="preserve">)</w:t>
+      </w:r>
+      <w:r>
+        <w:rPr>
+          <w:highlight w:val="none"/>
+          <w:lang w:val="en-US"/>
+        </w:rPr>
+        <w:t xml:space="preserve">.</w:t>
+      </w:r>
+      <w:r/>
+    </w:p>
+    <w:p>
+      <w:pPr>
+        <w:pStyle w:val="804"/>
+        <w:pBdr/>
+        <w:spacing/>
+        <w:ind/>
+        <w:rPr/>
+      </w:pPr>
+      <w:r>
+        <w:rPr>
+          <w:highlight w:val="none"/>
+          <w:lang w:val="en-US"/>
+        </w:rPr>
+      </w:r>
+      <w:r>
+        <mc:AlternateContent>
+          <mc:Choice Requires="wpg">
+            <w:drawing>
+              <wp:inline xmlns:wp="http://schemas.openxmlformats.org/drawingml/2006/wordprocessingDrawing" distT="0" distB="0" distL="0" distR="0">
+                <wp:extent cx="5940425" cy="4062654"/>
+                <wp:effectExtent l="0" t="0" r="0" b="0"/>
+                <wp:docPr id="9" name=""/>
+                <wp:cNvGraphicFramePr>
+                  <a:graphicFrameLocks xmlns:a="http://schemas.openxmlformats.org/drawingml/2006/main" noChangeAspect="1"/>
+                </wp:cNvGraphicFramePr>
+                <a:graphic xmlns:a="http://schemas.openxmlformats.org/drawingml/2006/main">
+                  <a:graphicData uri="http://schemas.openxmlformats.org/drawingml/2006/picture">
+                    <pic:pic xmlns:pic="http://schemas.openxmlformats.org/drawingml/2006/picture">
+                      <pic:nvPicPr>
+                        <pic:cNvPr id="702818821" name=""/>
+                        <pic:cNvPicPr>
+                          <a:picLocks noChangeAspect="1"/>
+                        </pic:cNvPicPr>
+                        <pic:nvPr/>
+                      </pic:nvPicPr>
+                      <pic:blipFill>
+                        <a:blip r:embed="rId18"/>
+                        <a:stretch/>
+                      </pic:blipFill>
+                      <pic:spPr bwMode="auto">
+                        <a:xfrm>
+                          <a:off x="0" y="0"/>
+                          <a:ext cx="5940424" cy="4062654"/>
+                        </a:xfrm>
+                        <a:prstGeom prst="rect">
+                          <a:avLst/>
+                        </a:prstGeom>
+                      </pic:spPr>
+                    </pic:pic>
+                  </a:graphicData>
+                </a:graphic>
+              </wp:inline>
+            </w:drawing>
+          </mc:Choice>
+          <mc:Fallback>
+            <w:pict>
+              <v:shapetype id="_x0000_t75" coordsize="21600,21600" o:spt="75" o:preferrelative="t" path="m@4@5l@4@11@9@11@9@5xe" filled="f" stroked="f">
+                <v:stroke joinstyle="miter"/>
+                <v:formulas>
+                  <v:f eqn="if lineDrawn pixelLineWidth 0"/>
+                  <v:f eqn="sum @0 1 0"/>
+                  <v:f eqn="sum 0 0 @1"/>
+                  <v:f eqn="prod @2 1 2"/>
+                  <v:f eqn="prod @3 21600 pixelWidth"/>
+                  <v:f eqn="prod @3 21600 pixelHeight"/>
+                  <v:f eqn="sum @0 0 1"/>
+                  <v:f eqn="prod @6 1 2"/>
+                  <v:f eqn="prod @7 21600 pixelWidth"/>
+                  <v:f eqn="sum @8 21600 0"/>
+                  <v:f eqn="prod @7 21600 pixelHeight"/>
+                  <v:f eqn="sum @10 21600 0"/>
+                </v:formulas>
+                <v:path o:extrusionok="f" gradientshapeok="t" o:connecttype="rect"/>
+                <o:lock v:ext="edit" aspectratio="t"/>
+              </v:shapetype>
+              <v:shape id="_x0000_i8" o:spid="_x0000_s8" type="#_x0000_t75" style="width:467.75pt;height:319.89pt;mso-wrap-distance-left:0.00pt;mso-wrap-distance-top:0.00pt;mso-wrap-distance-right:0.00pt;mso-wrap-distance-bottom:0.00pt;z-index:1;" stroked="false">
+                <v:imagedata r:id="rId18" o:title=""/>
+                <o:lock v:ext="edit" rotation="t"/>
+              </v:shape>
+            </w:pict>
+          </mc:Fallback>
+        </mc:AlternateContent>
+      </w:r>
+      <w:r>
+        <w:rPr>
+          <w:highlight w:val="none"/>
+          <w:lang w:val="en-US"/>
+        </w:rPr>
+      </w:r>
+      <w:r/>
+      <w:r>
+        <w:rPr>
+          <w:highlight w:val="none"/>
+          <w:lang w:val="en-US"/>
+        </w:rPr>
+        <w:t xml:space="preserve"> </w:t>
+      </w:r>
+      <w:r/>
+      <w:r/>
+    </w:p>
+    <w:p>
+      <w:pPr>
+        <w:pStyle w:val="805"/>
+        <w:pBdr/>
+        <w:spacing/>
+        <w:ind/>
+        <w:rPr/>
+      </w:pPr>
+      <w:r>
+        <w:t xml:space="preserve">Рисунок 9 – виртуальная машина доступна для доступа.</w:t>
+      </w:r>
+      <w:r/>
+    </w:p>
+    <w:p>
+      <w:pPr>
+        <w:pStyle w:val="796"/>
+        <w:pBdr/>
+        <w:spacing/>
+        <w:ind/>
+        <w:rPr>
+          <w:highlight w:val="none"/>
+          <w:lang w:val="ru-RU"/>
+        </w:rPr>
+      </w:pPr>
+      <w:r>
+        <w:t xml:space="preserve">Сайт теперь загружен и доступен по </w:t>
+      </w:r>
+      <w:r>
+        <w:rPr>
+          <w:highlight w:val="none"/>
+          <w:lang w:val="en-US"/>
+        </w:rPr>
+      </w:r>
+      <w:hyperlink r:id="rId19" w:tooltip="http://176.123.167.178" w:history="1">
+        <w:r>
+          <w:rPr>
+            <w:rStyle w:val="758"/>
+            <w:highlight w:val="none"/>
+            <w:lang w:val="en-US"/>
+          </w:rPr>
+          <w:t xml:space="preserve">http://176.123.167.178</w:t>
+        </w:r>
+        <w:r>
+          <w:rPr>
+            <w:rStyle w:val="758"/>
+            <w:lang w:val="en-US"/>
+          </w:rPr>
+        </w:r>
+      </w:hyperlink>
+      <w:r>
+        <w:rPr>
+          <w:lang w:val="en-US"/>
+        </w:rPr>
+        <w:t xml:space="preserve"> (</w:t>
+      </w:r>
+      <w:r>
+        <w:rPr>
+          <w:lang w:val="ru-RU"/>
+        </w:rPr>
+        <w:t xml:space="preserve">рисунок</w:t>
+      </w:r>
+      <w:r>
+        <w:rPr>
+          <w:lang w:val="ru-RU"/>
+        </w:rPr>
+        <w:t xml:space="preserve"> 10</w:t>
+      </w:r>
+      <w:r>
+        <w:rPr>
+          <w:lang w:val="en-US"/>
+        </w:rPr>
+        <w:t xml:space="preserve">)</w:t>
+      </w:r>
+      <w:r>
+        <w:rPr>
+          <w:lang w:val="ru-RU"/>
+        </w:rPr>
+        <w:t xml:space="preserve">.</w:t>
+      </w:r>
+      <w:r/>
+    </w:p>
+    <w:p>
+      <w:pPr>
+        <w:pStyle w:val="804"/>
+        <w:pBdr/>
+        <w:spacing/>
+        <w:ind/>
+        <w:jc w:val="left"/>
+        <w:rPr>
+          <w:highlight w:val="none"/>
+          <w:lang w:val="ru-RU"/>
+        </w:rPr>
+      </w:pPr>
+      <w:r>
+        <w:rPr>
+          <w:highlight w:val="none"/>
+          <w:lang w:val="ru-RU"/>
+        </w:rPr>
+      </w:r>
+      <w:r>
+        <mc:AlternateContent>
+          <mc:Choice Requires="wpg">
+            <w:drawing>
+              <wp:inline xmlns:wp="http://schemas.openxmlformats.org/drawingml/2006/wordprocessingDrawing" distT="0" distB="0" distL="0" distR="0">
+                <wp:extent cx="5940425" cy="553259"/>
+                <wp:effectExtent l="0" t="0" r="0" b="0"/>
+                <wp:docPr id="10" name=""/>
+                <wp:cNvGraphicFramePr>
+                  <a:graphicFrameLocks xmlns:a="http://schemas.openxmlformats.org/drawingml/2006/main" noChangeAspect="1"/>
+                </wp:cNvGraphicFramePr>
+                <a:graphic xmlns:a="http://schemas.openxmlformats.org/drawingml/2006/main">
+                  <a:graphicData uri="http://schemas.openxmlformats.org/drawingml/2006/picture">
+                    <pic:pic xmlns:pic="http://schemas.openxmlformats.org/drawingml/2006/picture">
+                      <pic:nvPicPr>
+                        <pic:cNvPr id="1769822687" name=""/>
+                        <pic:cNvPicPr>
+                          <a:picLocks noChangeAspect="1"/>
+                        </pic:cNvPicPr>
+                        <pic:nvPr/>
+                      </pic:nvPicPr>
+                      <pic:blipFill>
+                        <a:blip r:embed="rId20"/>
+                        <a:stretch/>
+                      </pic:blipFill>
+                      <pic:spPr bwMode="auto">
+                        <a:xfrm>
+                          <a:off x="0" y="0"/>
+                          <a:ext cx="5940424" cy="553259"/>
+                        </a:xfrm>
+                        <a:prstGeom prst="rect">
+                          <a:avLst/>
+                        </a:prstGeom>
+                      </pic:spPr>
+                    </pic:pic>
+                  </a:graphicData>
+                </a:graphic>
+              </wp:inline>
+            </w:drawing>
+          </mc:Choice>
+          <mc:Fallback>
+            <w:pict>
+              <v:shapetype id="_x0000_t75" coordsize="21600,21600" o:spt="75" o:preferrelative="t" path="m@4@5l@4@11@9@11@9@5xe" filled="f" stroked="f">
+                <v:stroke joinstyle="miter"/>
+                <v:formulas>
+                  <v:f eqn="if lineDrawn pixelLineWidth 0"/>
+                  <v:f eqn="sum @0 1 0"/>
+                  <v:f eqn="sum 0 0 @1"/>
+                  <v:f eqn="prod @2 1 2"/>
+                  <v:f eqn="prod @3 21600 pixelWidth"/>
+                  <v:f eqn="prod @3 21600 pixelHeight"/>
+                  <v:f eqn="sum @0 0 1"/>
+                  <v:f eqn="prod @6 1 2"/>
+                  <v:f eqn="prod @7 21600 pixelWidth"/>
+                  <v:f eqn="sum @8 21600 0"/>
+                  <v:f eqn="prod @7 21600 pixelHeight"/>
+                  <v:f eqn="sum @10 21600 0"/>
+                </v:formulas>
+                <v:path o:extrusionok="f" gradientshapeok="t" o:connecttype="rect"/>
+                <o:lock v:ext="edit" aspectratio="t"/>
+              </v:shapetype>
+              <v:shape id="_x0000_i9" o:spid="_x0000_s9" type="#_x0000_t75" style="width:467.75pt;height:43.56pt;mso-wrap-distance-left:0.00pt;mso-wrap-distance-top:0.00pt;mso-wrap-distance-right:0.00pt;mso-wrap-distance-bottom:0.00pt;z-index:1;" stroked="false">
+                <v:imagedata r:id="rId20" o:title=""/>
+                <o:lock v:ext="edit" rotation="t"/>
+              </v:shape>
+            </w:pict>
+          </mc:Fallback>
+        </mc:AlternateContent>
+      </w:r>
+      <w:r>
+        <w:rPr>
+          <w:highlight w:val="none"/>
+          <w:lang w:val="ru-RU"/>
+        </w:rPr>
+      </w:r>
+      <w:r>
+        <w:rPr>
+          <w:highlight w:val="none"/>
+          <w:lang w:val="ru-RU"/>
         </w:rPr>
       </w:r>
     </w:p>
     <w:p>
       <w:pPr>
-        <w:pStyle w:val="756"/>
+        <w:pStyle w:val="805"/>
         <w:pBdr/>
         <w:spacing/>
         <w:ind/>
         <w:rPr/>
       </w:pPr>
+      <w:r>
+        <w:rPr>
+          <w:highlight w:val="none"/>
+          <w:lang w:val="ru-RU"/>
+        </w:rPr>
+        <w:t xml:space="preserve">Рисунок 10 – сайт на виртуальной машине.</w:t>
+      </w:r>
+      <w:r>
+        <w:rPr>
+          <w:highlight w:val="none"/>
+          <w:lang w:val="ru-RU"/>
+        </w:rPr>
+      </w:r>
+    </w:p>
+    <w:p>
+      <w:pPr>
+        <w:pStyle w:val="804"/>
+        <w:pBdr/>
+        <w:spacing/>
+        <w:ind/>
+        <w:jc w:val="left"/>
+        <w:rPr/>
+      </w:pPr>
+      <w:r/>
       <w:r>
         <w:drawing>
           <wp:inline distT="0" distB="0" distL="0" distR="0">
-            <wp:extent cx="6172200" cy="3660774"/>
+            <wp:extent cx="6172199" cy="3660773"/>
             <wp:effectExtent l="4680" t="4680" r="4680" b="4680"/>
-            <wp:docPr id="9" name="Object1"/>
+            <wp:docPr id="11" name="Object1"/>
             <wp:cNvGraphicFramePr/>
             <a:graphic xmlns:a="http://schemas.openxmlformats.org/drawingml/2006/main">
               <a:graphicData uri="http://schemas.openxmlformats.org/drawingml/2006/chart">
-                <c:chart xmlns:c="http://schemas.openxmlformats.org/drawingml/2006/chart" xmlns:r="http://schemas.openxmlformats.org/officeDocument/2006/relationships" r:id="rId18"/>
+                <c:chart xmlns:c="http://schemas.openxmlformats.org/drawingml/2006/chart" xmlns:r="http://schemas.openxmlformats.org/officeDocument/2006/relationships" r:id="rId21"/>
               </a:graphicData>
             </a:graphic>
           </wp:inline>
@@ -3702,7 +4375,7 @@
     </w:p>
     <w:p>
       <w:pPr>
-        <w:pStyle w:val="757"/>
+        <w:pStyle w:val="805"/>
         <w:pBdr/>
         <w:spacing/>
         <w:ind/>
@@ -3712,13 +4385,7 @@
         <w:t xml:space="preserve">Рисунок </w:t>
       </w:r>
       <w:r>
-        <w:rPr>
-          <w:lang w:val="en-US"/>
-        </w:rPr>
-        <w:t xml:space="preserve">9</w:t>
-      </w:r>
-      <w:r>
-        <w:t xml:space="preserve"> – </w:t>
+        <w:t xml:space="preserve">11 – </w:t>
       </w:r>
       <w:r>
         <w:t xml:space="preserve">диаграмма сгорания задач.</w:t>
@@ -3727,7 +4394,7 @@
     </w:p>
     <w:p>
       <w:pPr>
-        <w:pStyle w:val="671"/>
+        <w:pStyle w:val="719"/>
         <w:pBdr/>
         <w:spacing/>
         <w:ind/>
@@ -3740,7 +4407,7 @@
     </w:p>
     <w:tbl>
       <w:tblPr>
-        <w:tblStyle w:val="885"/>
+        <w:tblStyle w:val="933"/>
         <w:tblW w:w="9355" w:type="dxa"/>
         <w:tblBorders/>
         <w:tblLayout w:type="fixed"/>
@@ -3766,7 +4433,7 @@
           </w:tcPr>
           <w:p>
             <w:pPr>
-              <w:pStyle w:val="748"/>
+              <w:pStyle w:val="796"/>
               <w:pBdr/>
               <w:spacing/>
               <w:ind w:firstLine="0"/>
@@ -3795,7 +4462,7 @@
           </w:tcPr>
           <w:p>
             <w:pPr>
-              <w:pStyle w:val="748"/>
+              <w:pStyle w:val="796"/>
               <w:pBdr/>
               <w:spacing/>
               <w:ind w:firstLine="0"/>
@@ -3824,7 +4491,7 @@
           </w:tcPr>
           <w:p>
             <w:pPr>
-              <w:pStyle w:val="748"/>
+              <w:pStyle w:val="796"/>
               <w:pBdr/>
               <w:spacing/>
               <w:ind w:firstLine="0"/>
@@ -3858,7 +4525,7 @@
           </w:tcPr>
           <w:p>
             <w:pPr>
-              <w:pStyle w:val="748"/>
+              <w:pStyle w:val="796"/>
               <w:pBdr/>
               <w:spacing/>
               <w:ind w:firstLine="0"/>
@@ -3884,7 +4551,7 @@
           </w:tcPr>
           <w:p>
             <w:pPr>
-              <w:pStyle w:val="748"/>
+              <w:pStyle w:val="796"/>
               <w:pBdr/>
               <w:spacing/>
               <w:ind w:firstLine="0"/>
@@ -3910,7 +4577,7 @@
           </w:tcPr>
           <w:p>
             <w:pPr>
-              <w:pStyle w:val="748"/>
+              <w:pStyle w:val="796"/>
               <w:pBdr/>
               <w:spacing/>
               <w:ind w:firstLine="0"/>
@@ -3954,7 +4621,7 @@
           </w:tcPr>
           <w:p>
             <w:pPr>
-              <w:pStyle w:val="748"/>
+              <w:pStyle w:val="796"/>
               <w:pBdr/>
               <w:spacing/>
               <w:ind w:firstLine="0"/>
@@ -3978,7 +4645,7 @@
           </w:tcPr>
           <w:p>
             <w:pPr>
-              <w:pStyle w:val="748"/>
+              <w:pStyle w:val="796"/>
               <w:pBdr/>
               <w:spacing/>
               <w:ind w:firstLine="0"/>
@@ -4002,7 +4669,7 @@
           </w:tcPr>
           <w:p>
             <w:pPr>
-              <w:pStyle w:val="748"/>
+              <w:pStyle w:val="796"/>
               <w:pBdr/>
               <w:spacing/>
               <w:ind w:firstLine="0"/>
@@ -4032,7 +4699,7 @@
           </w:tcPr>
           <w:p>
             <w:pPr>
-              <w:pStyle w:val="748"/>
+              <w:pStyle w:val="796"/>
               <w:pBdr/>
               <w:spacing/>
               <w:ind w:firstLine="0"/>
@@ -4051,6 +4718,11 @@
                 <w:rFonts w:eastAsia="Calibri" w:cs="Calibri"/>
               </w:rPr>
             </w:r>
+            <w:r>
+              <w:rPr>
+                <w:rFonts w:eastAsia="Calibri" w:cs="Calibri"/>
+              </w:rPr>
+            </w:r>
           </w:p>
         </w:tc>
         <w:tc>
@@ -4063,7 +4735,7 @@
           </w:tcPr>
           <w:p>
             <w:pPr>
-              <w:pStyle w:val="748"/>
+              <w:pStyle w:val="796"/>
               <w:pBdr/>
               <w:spacing/>
               <w:ind w:firstLine="0"/>
@@ -4082,6 +4754,11 @@
                 <w:rFonts w:eastAsia="Calibri" w:cs="Calibri"/>
               </w:rPr>
             </w:r>
+            <w:r>
+              <w:rPr>
+                <w:rFonts w:eastAsia="Calibri" w:cs="Calibri"/>
+              </w:rPr>
+            </w:r>
           </w:p>
         </w:tc>
         <w:tc>
@@ -4094,7 +4771,7 @@
           </w:tcPr>
           <w:p>
             <w:pPr>
-              <w:pStyle w:val="748"/>
+              <w:pStyle w:val="796"/>
               <w:pBdr/>
               <w:spacing/>
               <w:ind w:firstLine="0"/>
@@ -4108,17 +4785,6 @@
                 <w:rFonts w:eastAsia="Calibri" w:cs="Calibri"/>
               </w:rPr>
               <w:t xml:space="preserve">Вёрстка главной страницы</w:t>
-            </w:r>
-            <w:r>
-              <w:rPr>
-                <w:rFonts w:eastAsia="Calibri" w:cs="Calibri"/>
-              </w:rPr>
-            </w:r>
-            <w:r>
-              <w:rPr>
-                <w:rFonts w:eastAsia="Calibri" w:cs="Calibri"/>
-                <w:highlight w:val="none"/>
-              </w:rPr>
             </w:r>
             <w:r>
               <w:rPr>
@@ -4149,7 +4815,7 @@
           </w:tcPr>
           <w:p>
             <w:pPr>
-              <w:pStyle w:val="748"/>
+              <w:pStyle w:val="796"/>
               <w:pBdr/>
               <w:spacing/>
               <w:ind w:firstLine="0"/>
@@ -4168,6 +4834,11 @@
                 <w:rFonts w:eastAsia="Calibri" w:cs="Calibri"/>
               </w:rPr>
             </w:r>
+            <w:r>
+              <w:rPr>
+                <w:rFonts w:eastAsia="Calibri" w:cs="Calibri"/>
+              </w:rPr>
+            </w:r>
           </w:p>
         </w:tc>
         <w:tc>
@@ -4180,7 +4851,7 @@
           </w:tcPr>
           <w:p>
             <w:pPr>
-              <w:pStyle w:val="748"/>
+              <w:pStyle w:val="796"/>
               <w:pBdr/>
               <w:spacing/>
               <w:ind w:firstLine="0"/>
@@ -4199,6 +4870,11 @@
                 <w:rFonts w:eastAsia="Calibri" w:cs="Calibri"/>
               </w:rPr>
             </w:r>
+            <w:r>
+              <w:rPr>
+                <w:rFonts w:eastAsia="Calibri" w:cs="Calibri"/>
+              </w:rPr>
+            </w:r>
           </w:p>
         </w:tc>
         <w:tc>
@@ -4211,7 +4887,7 @@
           </w:tcPr>
           <w:p>
             <w:pPr>
-              <w:pStyle w:val="748"/>
+              <w:pStyle w:val="796"/>
               <w:pBdr/>
               <w:spacing/>
               <w:ind w:firstLine="0"/>
@@ -4225,6 +4901,11 @@
                 <w:lang w:val="ru-RU"/>
               </w:rPr>
               <w:t xml:space="preserve">Вёрстка контактов</w:t>
+            </w:r>
+            <w:r>
+              <w:rPr>
+                <w:rFonts w:eastAsia="Calibri" w:cs="Calibri"/>
+              </w:rPr>
             </w:r>
             <w:r>
               <w:rPr>
@@ -4248,7 +4929,7 @@
           </w:tcPr>
           <w:p>
             <w:pPr>
-              <w:pStyle w:val="748"/>
+              <w:pStyle w:val="796"/>
               <w:pBdr/>
               <w:spacing/>
               <w:ind w:firstLine="0"/>
@@ -4267,6 +4948,11 @@
                 <w:rFonts w:eastAsia="Calibri" w:cs="Calibri"/>
               </w:rPr>
             </w:r>
+            <w:r>
+              <w:rPr>
+                <w:rFonts w:eastAsia="Calibri" w:cs="Calibri"/>
+              </w:rPr>
+            </w:r>
           </w:p>
         </w:tc>
         <w:tc>
@@ -4279,7 +4965,7 @@
           </w:tcPr>
           <w:p>
             <w:pPr>
-              <w:pStyle w:val="748"/>
+              <w:pStyle w:val="796"/>
               <w:pBdr/>
               <w:spacing/>
               <w:ind w:firstLine="0"/>
@@ -4298,6 +4984,11 @@
                 <w:rFonts w:eastAsia="Calibri" w:cs="Calibri"/>
               </w:rPr>
             </w:r>
+            <w:r>
+              <w:rPr>
+                <w:rFonts w:eastAsia="Calibri" w:cs="Calibri"/>
+              </w:rPr>
+            </w:r>
           </w:p>
         </w:tc>
         <w:tc>
@@ -4310,7 +5001,7 @@
           </w:tcPr>
           <w:p>
             <w:pPr>
-              <w:pStyle w:val="748"/>
+              <w:pStyle w:val="796"/>
               <w:pBdr/>
               <w:spacing/>
               <w:ind w:firstLine="0"/>
@@ -4325,6 +5016,12 @@
                 <w:lang w:val="ru-RU"/>
               </w:rPr>
               <w:t xml:space="preserve">Вёрстка сертификатов</w:t>
+            </w:r>
+            <w:r>
+              <w:rPr>
+                <w:rFonts w:eastAsia="Calibri" w:cs="Calibri"/>
+                <w:lang w:val="ru-RU"/>
+              </w:rPr>
             </w:r>
             <w:r>
               <w:rPr>
@@ -4348,7 +5045,7 @@
           </w:tcPr>
           <w:p>
             <w:pPr>
-              <w:pStyle w:val="748"/>
+              <w:pStyle w:val="796"/>
               <w:pBdr/>
               <w:spacing/>
               <w:ind w:firstLine="0"/>
@@ -4373,7 +5070,7 @@
           </w:tcPr>
           <w:p>
             <w:pPr>
-              <w:pStyle w:val="748"/>
+              <w:pStyle w:val="796"/>
               <w:pBdr/>
               <w:spacing/>
               <w:ind w:firstLine="0"/>
@@ -4398,7 +5095,7 @@
           </w:tcPr>
           <w:p>
             <w:pPr>
-              <w:pStyle w:val="748"/>
+              <w:pStyle w:val="796"/>
               <w:pBdr/>
               <w:spacing/>
               <w:ind w:firstLine="0"/>
@@ -4412,7 +5109,7 @@
     </w:tbl>
     <w:p>
       <w:pPr>
-        <w:pStyle w:val="748"/>
+        <w:pStyle w:val="796"/>
         <w:pBdr/>
         <w:spacing/>
         <w:ind/>
@@ -4443,7 +5140,6 @@
         <w:ind/>
         <w:rPr/>
       </w:pPr>
-      <w:r/>
       <w:r>
         <w:separator/>
       </w:r>
@@ -4458,7 +5154,6 @@
         <w:ind/>
         <w:rPr/>
       </w:pPr>
-      <w:r/>
       <w:r>
         <w:continuationSeparator/>
       </w:r>
@@ -4478,7 +5173,6 @@
         <w:ind/>
         <w:rPr/>
       </w:pPr>
-      <w:r/>
       <w:r>
         <w:separator/>
       </w:r>
@@ -4493,7 +5187,6 @@
         <w:ind/>
         <w:rPr/>
       </w:pPr>
-      <w:r/>
       <w:r>
         <w:continuationSeparator/>
       </w:r>
@@ -4691,7 +5384,7 @@
         <w:spacing/>
         <w:ind w:firstLine="432" w:left="706"/>
       </w:pPr>
-      <w:pStyle w:val="747"/>
+      <w:pStyle w:val="795"/>
       <w:rPr/>
       <w:start w:val="1"/>
       <w:suff w:val="space"/>
@@ -4830,7 +5523,7 @@
         <w:spacing/>
         <w:ind w:hanging="360" w:left="1069"/>
       </w:pPr>
-      <w:pStyle w:val="754"/>
+      <w:pStyle w:val="802"/>
       <w:rPr>
         <w:rFonts w:hint="default" w:ascii="Times New Roman" w:hAnsi="Times New Roman" w:cs="Times New Roman"/>
       </w:rPr>
@@ -4988,7 +5681,7 @@
         <w:spacing/>
         <w:ind w:hanging="360" w:left="1069"/>
       </w:pPr>
-      <w:pStyle w:val="671"/>
+      <w:pStyle w:val="719"/>
       <w:rPr/>
       <w:start w:val="2"/>
       <w:suff w:val="space"/>
@@ -5144,7 +5837,7 @@
         <w:spacing/>
         <w:ind w:firstLine="706" w:left="0"/>
       </w:pPr>
-      <w:pStyle w:val="755"/>
+      <w:pStyle w:val="803"/>
       <w:rPr>
         <w:rFonts w:hint="default" w:ascii="Times New Roman" w:hAnsi="Times New Roman" w:cs="Times New Roman"/>
       </w:rPr>
@@ -5480,10 +6173,10 @@
     <w:lsdException w:name="Bibliography" w:uiPriority="37"/>
     <w:lsdException w:name="TOC Heading" w:uiPriority="39" w:qFormat="1"/>
   </w:latentStyles>
-  <w:style w:type="character" w:styleId="151">
+  <w:style w:type="character" w:styleId="707">
     <w:name w:val="Heading 3 Char"/>
-    <w:basedOn w:val="680"/>
-    <w:link w:val="673"/>
+    <w:basedOn w:val="728"/>
+    <w:link w:val="721"/>
     <w:uiPriority w:val="9"/>
     <w:pPr>
       <w:pBdr/>
@@ -5497,10 +6190,10 @@
       <w:szCs w:val="28"/>
     </w:rPr>
   </w:style>
-  <w:style w:type="character" w:styleId="152">
+  <w:style w:type="character" w:styleId="708">
     <w:name w:val="Heading 4 Char"/>
-    <w:basedOn w:val="680"/>
-    <w:link w:val="674"/>
+    <w:basedOn w:val="728"/>
+    <w:link w:val="722"/>
     <w:uiPriority w:val="9"/>
     <w:pPr>
       <w:pBdr/>
@@ -5514,10 +6207,10 @@
       <w:color w:val="0f4761" w:themeColor="accent1" w:themeShade="BF"/>
     </w:rPr>
   </w:style>
-  <w:style w:type="character" w:styleId="153">
+  <w:style w:type="character" w:styleId="709">
     <w:name w:val="Heading 5 Char"/>
-    <w:basedOn w:val="680"/>
-    <w:link w:val="675"/>
+    <w:basedOn w:val="728"/>
+    <w:link w:val="723"/>
     <w:uiPriority w:val="9"/>
     <w:pPr>
       <w:pBdr/>
@@ -5529,10 +6222,10 @@
       <w:color w:val="0f4761" w:themeColor="accent1" w:themeShade="BF"/>
     </w:rPr>
   </w:style>
-  <w:style w:type="character" w:styleId="154">
+  <w:style w:type="character" w:styleId="710">
     <w:name w:val="Heading 6 Char"/>
-    <w:basedOn w:val="680"/>
-    <w:link w:val="676"/>
+    <w:basedOn w:val="728"/>
+    <w:link w:val="724"/>
     <w:uiPriority w:val="9"/>
     <w:pPr>
       <w:pBdr/>
@@ -5546,10 +6239,10 @@
       <w:color w:val="595959" w:themeColor="text1" w:themeTint="A6"/>
     </w:rPr>
   </w:style>
-  <w:style w:type="character" w:styleId="155">
+  <w:style w:type="character" w:styleId="711">
     <w:name w:val="Heading 7 Char"/>
-    <w:basedOn w:val="680"/>
-    <w:link w:val="677"/>
+    <w:basedOn w:val="728"/>
+    <w:link w:val="725"/>
     <w:uiPriority w:val="9"/>
     <w:pPr>
       <w:pBdr/>
@@ -5561,10 +6254,10 @@
       <w:color w:val="595959" w:themeColor="text1" w:themeTint="A6"/>
     </w:rPr>
   </w:style>
-  <w:style w:type="character" w:styleId="156">
+  <w:style w:type="character" w:styleId="712">
     <w:name w:val="Heading 8 Char"/>
-    <w:basedOn w:val="680"/>
-    <w:link w:val="678"/>
+    <w:basedOn w:val="728"/>
+    <w:link w:val="726"/>
     <w:uiPriority w:val="9"/>
     <w:pPr>
       <w:pBdr/>
@@ -5578,10 +6271,10 @@
       <w:color w:val="272727" w:themeColor="text1" w:themeTint="D8"/>
     </w:rPr>
   </w:style>
-  <w:style w:type="character" w:styleId="157">
+  <w:style w:type="character" w:styleId="713">
     <w:name w:val="Heading 9 Char"/>
-    <w:basedOn w:val="680"/>
-    <w:link w:val="679"/>
+    <w:basedOn w:val="728"/>
+    <w:link w:val="727"/>
     <w:uiPriority w:val="9"/>
     <w:pPr>
       <w:pBdr/>
@@ -5595,10 +6288,10 @@
       <w:color w:val="272727" w:themeColor="text1" w:themeTint="D8"/>
     </w:rPr>
   </w:style>
-  <w:style w:type="character" w:styleId="163">
+  <w:style w:type="character" w:styleId="714">
     <w:name w:val="Quote Char"/>
-    <w:basedOn w:val="680"/>
-    <w:link w:val="730"/>
+    <w:basedOn w:val="728"/>
+    <w:link w:val="778"/>
     <w:uiPriority w:val="29"/>
     <w:pPr>
       <w:pBdr/>
@@ -5611,10 +6304,10 @@
       <w:color w:val="404040" w:themeColor="text1" w:themeTint="BF"/>
     </w:rPr>
   </w:style>
-  <w:style w:type="character" w:styleId="167">
+  <w:style w:type="character" w:styleId="715">
     <w:name w:val="Intense Quote Char"/>
-    <w:basedOn w:val="680"/>
-    <w:link w:val="731"/>
+    <w:basedOn w:val="728"/>
+    <w:link w:val="779"/>
     <w:uiPriority w:val="30"/>
     <w:pPr>
       <w:pBdr/>
@@ -5627,10 +6320,10 @@
       <w:color w:val="0f4761" w:themeColor="accent1" w:themeShade="BF"/>
     </w:rPr>
   </w:style>
-  <w:style w:type="character" w:styleId="181">
+  <w:style w:type="character" w:styleId="716">
     <w:name w:val="Footnote Text Char"/>
-    <w:basedOn w:val="680"/>
-    <w:link w:val="732"/>
+    <w:basedOn w:val="728"/>
+    <w:link w:val="780"/>
     <w:uiPriority w:val="99"/>
     <w:semiHidden/>
     <w:pPr>
@@ -5643,10 +6336,10 @@
       <w:szCs w:val="20"/>
     </w:rPr>
   </w:style>
-  <w:style w:type="character" w:styleId="184">
+  <w:style w:type="character" w:styleId="717">
     <w:name w:val="Endnote Text Char"/>
-    <w:basedOn w:val="680"/>
-    <w:link w:val="733"/>
+    <w:basedOn w:val="728"/>
+    <w:link w:val="781"/>
     <w:uiPriority w:val="99"/>
     <w:semiHidden/>
     <w:pPr>
@@ -5659,7 +6352,7 @@
       <w:szCs w:val="20"/>
     </w:rPr>
   </w:style>
-  <w:style w:type="paragraph" w:styleId="670" w:default="1">
+  <w:style w:type="paragraph" w:styleId="718" w:default="1">
     <w:name w:val="Normal"/>
     <w:qFormat/>
     <w:pPr>
@@ -5673,11 +6366,11 @@
       <w:sz w:val="28"/>
     </w:rPr>
   </w:style>
-  <w:style w:type="paragraph" w:styleId="671">
+  <w:style w:type="paragraph" w:styleId="719">
     <w:name w:val="Heading 1"/>
-    <w:basedOn w:val="670"/>
-    <w:next w:val="748"/>
-    <w:link w:val="713"/>
+    <w:basedOn w:val="718"/>
+    <w:next w:val="796"/>
+    <w:link w:val="761"/>
     <w:uiPriority w:val="9"/>
     <w:qFormat/>
     <w:pPr>
@@ -5697,11 +6390,11 @@
       <w:szCs w:val="32"/>
     </w:rPr>
   </w:style>
-  <w:style w:type="paragraph" w:styleId="672">
+  <w:style w:type="paragraph" w:styleId="720">
     <w:name w:val="Heading 2"/>
-    <w:basedOn w:val="671"/>
-    <w:next w:val="748"/>
-    <w:link w:val="717"/>
+    <w:basedOn w:val="719"/>
+    <w:next w:val="796"/>
+    <w:link w:val="765"/>
     <w:uiPriority w:val="9"/>
     <w:unhideWhenUsed/>
     <w:qFormat/>
@@ -5718,11 +6411,11 @@
       <w:szCs w:val="26"/>
     </w:rPr>
   </w:style>
-  <w:style w:type="paragraph" w:styleId="673">
+  <w:style w:type="paragraph" w:styleId="721">
     <w:name w:val="Heading 3"/>
-    <w:basedOn w:val="670"/>
-    <w:next w:val="670"/>
-    <w:link w:val="685"/>
+    <w:basedOn w:val="718"/>
+    <w:next w:val="718"/>
+    <w:link w:val="733"/>
     <w:uiPriority w:val="9"/>
     <w:unhideWhenUsed/>
     <w:qFormat/>
@@ -5740,11 +6433,11 @@
       <w:szCs w:val="28"/>
     </w:rPr>
   </w:style>
-  <w:style w:type="paragraph" w:styleId="674">
+  <w:style w:type="paragraph" w:styleId="722">
     <w:name w:val="Heading 4"/>
-    <w:basedOn w:val="670"/>
-    <w:next w:val="670"/>
-    <w:link w:val="686"/>
+    <w:basedOn w:val="718"/>
+    <w:next w:val="718"/>
+    <w:link w:val="734"/>
     <w:uiPriority w:val="9"/>
     <w:unhideWhenUsed/>
     <w:qFormat/>
@@ -5763,11 +6456,11 @@
       <w:color w:val="2f5496" w:themeColor="accent1" w:themeShade="BF"/>
     </w:rPr>
   </w:style>
-  <w:style w:type="paragraph" w:styleId="675">
+  <w:style w:type="paragraph" w:styleId="723">
     <w:name w:val="Heading 5"/>
-    <w:basedOn w:val="670"/>
-    <w:next w:val="670"/>
-    <w:link w:val="687"/>
+    <w:basedOn w:val="718"/>
+    <w:next w:val="718"/>
+    <w:link w:val="735"/>
     <w:uiPriority w:val="9"/>
     <w:unhideWhenUsed/>
     <w:qFormat/>
@@ -5784,11 +6477,11 @@
       <w:color w:val="2f5496" w:themeColor="accent1" w:themeShade="BF"/>
     </w:rPr>
   </w:style>
-  <w:style w:type="paragraph" w:styleId="676">
+  <w:style w:type="paragraph" w:styleId="724">
     <w:name w:val="Heading 6"/>
-    <w:basedOn w:val="670"/>
-    <w:next w:val="670"/>
-    <w:link w:val="688"/>
+    <w:basedOn w:val="718"/>
+    <w:next w:val="718"/>
+    <w:link w:val="736"/>
     <w:uiPriority w:val="9"/>
     <w:unhideWhenUsed/>
     <w:qFormat/>
@@ -5807,11 +6500,11 @@
       <w:color w:val="595959" w:themeColor="text1" w:themeTint="A6"/>
     </w:rPr>
   </w:style>
-  <w:style w:type="paragraph" w:styleId="677">
+  <w:style w:type="paragraph" w:styleId="725">
     <w:name w:val="Heading 7"/>
-    <w:basedOn w:val="670"/>
-    <w:next w:val="670"/>
-    <w:link w:val="689"/>
+    <w:basedOn w:val="718"/>
+    <w:next w:val="718"/>
+    <w:link w:val="737"/>
     <w:uiPriority w:val="9"/>
     <w:unhideWhenUsed/>
     <w:qFormat/>
@@ -5828,11 +6521,11 @@
       <w:color w:val="595959" w:themeColor="text1" w:themeTint="A6"/>
     </w:rPr>
   </w:style>
-  <w:style w:type="paragraph" w:styleId="678">
+  <w:style w:type="paragraph" w:styleId="726">
     <w:name w:val="Heading 8"/>
-    <w:basedOn w:val="670"/>
-    <w:next w:val="670"/>
-    <w:link w:val="690"/>
+    <w:basedOn w:val="718"/>
+    <w:next w:val="718"/>
+    <w:link w:val="738"/>
     <w:uiPriority w:val="9"/>
     <w:unhideWhenUsed/>
     <w:qFormat/>
@@ -5851,11 +6544,11 @@
       <w:color w:val="272727" w:themeColor="text1" w:themeTint="D8"/>
     </w:rPr>
   </w:style>
-  <w:style w:type="paragraph" w:styleId="679">
+  <w:style w:type="paragraph" w:styleId="727">
     <w:name w:val="Heading 9"/>
-    <w:basedOn w:val="670"/>
-    <w:next w:val="670"/>
-    <w:link w:val="691"/>
+    <w:basedOn w:val="718"/>
+    <w:next w:val="718"/>
+    <w:link w:val="739"/>
     <w:uiPriority w:val="9"/>
     <w:unhideWhenUsed/>
     <w:qFormat/>
@@ -5874,7 +6567,7 @@
       <w:color w:val="272727" w:themeColor="text1" w:themeTint="D8"/>
     </w:rPr>
   </w:style>
-  <w:style w:type="character" w:styleId="680" w:default="1">
+  <w:style w:type="character" w:styleId="728" w:default="1">
     <w:name w:val="Default Paragraph Font"/>
     <w:uiPriority w:val="1"/>
     <w:semiHidden/>
@@ -5885,7 +6578,7 @@
       <w:ind/>
     </w:pPr>
   </w:style>
-  <w:style w:type="table" w:styleId="681" w:default="1">
+  <w:style w:type="table" w:styleId="729" w:default="1">
     <w:name w:val="Normal Table"/>
     <w:uiPriority w:val="99"/>
     <w:semiHidden/>
@@ -6078,7 +6771,7 @@
       </w:tcPr>
     </w:tblStylePr>
   </w:style>
-  <w:style w:type="numbering" w:styleId="682" w:default="1">
+  <w:style w:type="numbering" w:styleId="730" w:default="1">
     <w:name w:val="No List"/>
     <w:uiPriority w:val="99"/>
     <w:semiHidden/>
@@ -6089,9 +6782,9 @@
       <w:ind/>
     </w:pPr>
   </w:style>
-  <w:style w:type="character" w:styleId="683" w:customStyle="1">
+  <w:style w:type="character" w:styleId="731" w:customStyle="1">
     <w:name w:val="Heading 1 Char"/>
-    <w:basedOn w:val="680"/>
+    <w:basedOn w:val="728"/>
     <w:uiPriority w:val="9"/>
     <w:qFormat/>
     <w:pPr>
@@ -6106,9 +6799,9 @@
       <w:szCs w:val="40"/>
     </w:rPr>
   </w:style>
-  <w:style w:type="character" w:styleId="684" w:customStyle="1">
+  <w:style w:type="character" w:styleId="732" w:customStyle="1">
     <w:name w:val="Heading 2 Char"/>
-    <w:basedOn w:val="680"/>
+    <w:basedOn w:val="728"/>
     <w:uiPriority w:val="9"/>
     <w:qFormat/>
     <w:pPr>
@@ -6123,10 +6816,10 @@
       <w:szCs w:val="32"/>
     </w:rPr>
   </w:style>
-  <w:style w:type="character" w:styleId="685" w:customStyle="1">
+  <w:style w:type="character" w:styleId="733" w:customStyle="1">
     <w:name w:val="Заголовок 3 Знак"/>
-    <w:basedOn w:val="680"/>
-    <w:link w:val="673"/>
+    <w:basedOn w:val="728"/>
+    <w:link w:val="721"/>
     <w:uiPriority w:val="9"/>
     <w:qFormat/>
     <w:pPr>
@@ -6141,10 +6834,10 @@
       <w:szCs w:val="28"/>
     </w:rPr>
   </w:style>
-  <w:style w:type="character" w:styleId="686" w:customStyle="1">
+  <w:style w:type="character" w:styleId="734" w:customStyle="1">
     <w:name w:val="Заголовок 4 Знак"/>
-    <w:basedOn w:val="680"/>
-    <w:link w:val="674"/>
+    <w:basedOn w:val="728"/>
+    <w:link w:val="722"/>
     <w:uiPriority w:val="9"/>
     <w:qFormat/>
     <w:pPr>
@@ -6159,10 +6852,10 @@
       <w:color w:val="2f5496" w:themeColor="accent1" w:themeShade="BF"/>
     </w:rPr>
   </w:style>
-  <w:style w:type="character" w:styleId="687" w:customStyle="1">
+  <w:style w:type="character" w:styleId="735" w:customStyle="1">
     <w:name w:val="Заголовок 5 Знак"/>
-    <w:basedOn w:val="680"/>
-    <w:link w:val="675"/>
+    <w:basedOn w:val="728"/>
+    <w:link w:val="723"/>
     <w:uiPriority w:val="9"/>
     <w:qFormat/>
     <w:pPr>
@@ -6175,10 +6868,10 @@
       <w:color w:val="2f5496" w:themeColor="accent1" w:themeShade="BF"/>
     </w:rPr>
   </w:style>
-  <w:style w:type="character" w:styleId="688" w:customStyle="1">
+  <w:style w:type="character" w:styleId="736" w:customStyle="1">
     <w:name w:val="Заголовок 6 Знак"/>
-    <w:basedOn w:val="680"/>
-    <w:link w:val="676"/>
+    <w:basedOn w:val="728"/>
+    <w:link w:val="724"/>
     <w:uiPriority w:val="9"/>
     <w:qFormat/>
     <w:pPr>
@@ -6193,10 +6886,10 @@
       <w:color w:val="595959" w:themeColor="text1" w:themeTint="A6"/>
     </w:rPr>
   </w:style>
-  <w:style w:type="character" w:styleId="689" w:customStyle="1">
+  <w:style w:type="character" w:styleId="737" w:customStyle="1">
     <w:name w:val="Заголовок 7 Знак"/>
-    <w:basedOn w:val="680"/>
-    <w:link w:val="677"/>
+    <w:basedOn w:val="728"/>
+    <w:link w:val="725"/>
     <w:uiPriority w:val="9"/>
     <w:qFormat/>
     <w:pPr>
@@ -6209,10 +6902,10 @@
       <w:color w:val="595959" w:themeColor="text1" w:themeTint="A6"/>
     </w:rPr>
   </w:style>
-  <w:style w:type="character" w:styleId="690" w:customStyle="1">
+  <w:style w:type="character" w:styleId="738" w:customStyle="1">
     <w:name w:val="Заголовок 8 Знак"/>
-    <w:basedOn w:val="680"/>
-    <w:link w:val="678"/>
+    <w:basedOn w:val="728"/>
+    <w:link w:val="726"/>
     <w:uiPriority w:val="9"/>
     <w:qFormat/>
     <w:pPr>
@@ -6227,10 +6920,10 @@
       <w:color w:val="272727" w:themeColor="text1" w:themeTint="D8"/>
     </w:rPr>
   </w:style>
-  <w:style w:type="character" w:styleId="691" w:customStyle="1">
+  <w:style w:type="character" w:styleId="739" w:customStyle="1">
     <w:name w:val="Заголовок 9 Знак"/>
-    <w:basedOn w:val="680"/>
-    <w:link w:val="679"/>
+    <w:basedOn w:val="728"/>
+    <w:link w:val="727"/>
     <w:uiPriority w:val="9"/>
     <w:qFormat/>
     <w:pPr>
@@ -6245,9 +6938,9 @@
       <w:color w:val="272727" w:themeColor="text1" w:themeTint="D8"/>
     </w:rPr>
   </w:style>
-  <w:style w:type="character" w:styleId="692" w:customStyle="1">
+  <w:style w:type="character" w:styleId="740" w:customStyle="1">
     <w:name w:val="Title Char"/>
-    <w:basedOn w:val="680"/>
+    <w:basedOn w:val="728"/>
     <w:uiPriority w:val="10"/>
     <w:qFormat/>
     <w:pPr>
@@ -6262,9 +6955,9 @@
       <w:szCs w:val="56"/>
     </w:rPr>
   </w:style>
-  <w:style w:type="character" w:styleId="693" w:customStyle="1">
+  <w:style w:type="character" w:styleId="741" w:customStyle="1">
     <w:name w:val="Subtitle Char"/>
-    <w:basedOn w:val="680"/>
+    <w:basedOn w:val="728"/>
     <w:uiPriority w:val="11"/>
     <w:qFormat/>
     <w:pPr>
@@ -6279,10 +6972,10 @@
       <w:szCs w:val="28"/>
     </w:rPr>
   </w:style>
-  <w:style w:type="character" w:styleId="694" w:customStyle="1">
+  <w:style w:type="character" w:styleId="742" w:customStyle="1">
     <w:name w:val="Цитата 2 Знак"/>
-    <w:basedOn w:val="680"/>
-    <w:link w:val="730"/>
+    <w:basedOn w:val="728"/>
+    <w:link w:val="778"/>
     <w:uiPriority w:val="29"/>
     <w:qFormat/>
     <w:pPr>
@@ -6296,9 +6989,9 @@
       <w:color w:val="404040" w:themeColor="text1" w:themeTint="BF"/>
     </w:rPr>
   </w:style>
-  <w:style w:type="character" w:styleId="695">
+  <w:style w:type="character" w:styleId="743">
     <w:name w:val="Intense Emphasis"/>
-    <w:basedOn w:val="680"/>
+    <w:basedOn w:val="728"/>
     <w:uiPriority w:val="21"/>
     <w:qFormat/>
     <w:pPr>
@@ -6312,10 +7005,10 @@
       <w:color w:val="2f5496" w:themeColor="accent1" w:themeShade="BF"/>
     </w:rPr>
   </w:style>
-  <w:style w:type="character" w:styleId="696" w:customStyle="1">
+  <w:style w:type="character" w:styleId="744" w:customStyle="1">
     <w:name w:val="Выделенная цитата Знак"/>
-    <w:basedOn w:val="680"/>
-    <w:link w:val="731"/>
+    <w:basedOn w:val="728"/>
+    <w:link w:val="779"/>
     <w:uiPriority w:val="30"/>
     <w:qFormat/>
     <w:pPr>
@@ -6329,9 +7022,9 @@
       <w:color w:val="2f5496" w:themeColor="accent1" w:themeShade="BF"/>
     </w:rPr>
   </w:style>
-  <w:style w:type="character" w:styleId="697">
+  <w:style w:type="character" w:styleId="745">
     <w:name w:val="Intense Reference"/>
-    <w:basedOn w:val="680"/>
+    <w:basedOn w:val="728"/>
     <w:uiPriority w:val="32"/>
     <w:qFormat/>
     <w:pPr>
@@ -6347,9 +7040,9 @@
       <w:spacing w:val="5"/>
     </w:rPr>
   </w:style>
-  <w:style w:type="character" w:styleId="698">
+  <w:style w:type="character" w:styleId="746">
     <w:name w:val="Emphasis"/>
-    <w:basedOn w:val="680"/>
+    <w:basedOn w:val="728"/>
     <w:uiPriority w:val="20"/>
     <w:qFormat/>
     <w:pPr>
@@ -6362,9 +7055,9 @@
       <w:iCs/>
     </w:rPr>
   </w:style>
-  <w:style w:type="character" w:styleId="699">
+  <w:style w:type="character" w:styleId="747">
     <w:name w:val="Strong"/>
-    <w:basedOn w:val="680"/>
+    <w:basedOn w:val="728"/>
     <w:uiPriority w:val="22"/>
     <w:qFormat/>
     <w:pPr>
@@ -6377,9 +7070,9 @@
       <w:bCs/>
     </w:rPr>
   </w:style>
-  <w:style w:type="character" w:styleId="700">
+  <w:style w:type="character" w:styleId="748">
     <w:name w:val="Subtle Reference"/>
-    <w:basedOn w:val="680"/>
+    <w:basedOn w:val="728"/>
     <w:uiPriority w:val="31"/>
     <w:qFormat/>
     <w:pPr>
@@ -6392,9 +7085,9 @@
       <w:color w:val="5a5a5a" w:themeColor="text1" w:themeTint="A5"/>
     </w:rPr>
   </w:style>
-  <w:style w:type="character" w:styleId="701">
+  <w:style w:type="character" w:styleId="749">
     <w:name w:val="Book Title"/>
-    <w:basedOn w:val="680"/>
+    <w:basedOn w:val="728"/>
     <w:uiPriority w:val="33"/>
     <w:qFormat/>
     <w:pPr>
@@ -6410,9 +7103,9 @@
       <w:spacing w:val="5"/>
     </w:rPr>
   </w:style>
-  <w:style w:type="character" w:styleId="702" w:customStyle="1">
+  <w:style w:type="character" w:styleId="750" w:customStyle="1">
     <w:name w:val="Header Char"/>
-    <w:basedOn w:val="680"/>
+    <w:basedOn w:val="728"/>
     <w:uiPriority w:val="99"/>
     <w:qFormat/>
     <w:pPr>
@@ -6421,9 +7114,9 @@
       <w:ind/>
     </w:pPr>
   </w:style>
-  <w:style w:type="character" w:styleId="703" w:customStyle="1">
+  <w:style w:type="character" w:styleId="751" w:customStyle="1">
     <w:name w:val="Footer Char"/>
-    <w:basedOn w:val="680"/>
+    <w:basedOn w:val="728"/>
     <w:uiPriority w:val="99"/>
     <w:qFormat/>
     <w:pPr>
@@ -6432,10 +7125,10 @@
       <w:ind/>
     </w:pPr>
   </w:style>
-  <w:style w:type="character" w:styleId="704" w:customStyle="1">
+  <w:style w:type="character" w:styleId="752" w:customStyle="1">
     <w:name w:val="Текст сноски Знак"/>
-    <w:basedOn w:val="680"/>
-    <w:link w:val="732"/>
+    <w:basedOn w:val="728"/>
+    <w:link w:val="780"/>
     <w:uiPriority w:val="99"/>
     <w:semiHidden/>
     <w:qFormat/>
@@ -6449,9 +7142,9 @@
       <w:szCs w:val="20"/>
     </w:rPr>
   </w:style>
-  <w:style w:type="character" w:styleId="705" w:customStyle="1">
+  <w:style w:type="character" w:styleId="753" w:customStyle="1">
     <w:name w:val="Footnote Characters"/>
-    <w:basedOn w:val="680"/>
+    <w:basedOn w:val="728"/>
     <w:uiPriority w:val="99"/>
     <w:semiHidden/>
     <w:unhideWhenUsed/>
@@ -6465,7 +7158,7 @@
       <w:vertAlign w:val="superscript"/>
     </w:rPr>
   </w:style>
-  <w:style w:type="character" w:styleId="706">
+  <w:style w:type="character" w:styleId="754">
     <w:name w:val="footnote reference"/>
     <w:pPr>
       <w:pBdr/>
@@ -6476,10 +7169,10 @@
       <w:vertAlign w:val="superscript"/>
     </w:rPr>
   </w:style>
-  <w:style w:type="character" w:styleId="707" w:customStyle="1">
+  <w:style w:type="character" w:styleId="755" w:customStyle="1">
     <w:name w:val="Текст концевой сноски Знак"/>
-    <w:basedOn w:val="680"/>
-    <w:link w:val="733"/>
+    <w:basedOn w:val="728"/>
+    <w:link w:val="781"/>
     <w:uiPriority w:val="99"/>
     <w:semiHidden/>
     <w:qFormat/>
@@ -6493,9 +7186,9 @@
       <w:szCs w:val="20"/>
     </w:rPr>
   </w:style>
-  <w:style w:type="character" w:styleId="708" w:customStyle="1">
+  <w:style w:type="character" w:styleId="756" w:customStyle="1">
     <w:name w:val="Endnote Characters"/>
-    <w:basedOn w:val="680"/>
+    <w:basedOn w:val="728"/>
     <w:uiPriority w:val="99"/>
     <w:semiHidden/>
     <w:unhideWhenUsed/>
@@ -6509,7 +7202,7 @@
       <w:vertAlign w:val="superscript"/>
     </w:rPr>
   </w:style>
-  <w:style w:type="character" w:styleId="709">
+  <w:style w:type="character" w:styleId="757">
     <w:name w:val="endnote reference"/>
     <w:pPr>
       <w:pBdr/>
@@ -6520,9 +7213,9 @@
       <w:vertAlign w:val="superscript"/>
     </w:rPr>
   </w:style>
-  <w:style w:type="character" w:styleId="710">
+  <w:style w:type="character" w:styleId="758">
     <w:name w:val="Hyperlink"/>
-    <w:basedOn w:val="680"/>
+    <w:basedOn w:val="728"/>
     <w:uiPriority w:val="99"/>
     <w:unhideWhenUsed/>
     <w:pPr>
@@ -6535,9 +7228,9 @@
       <w:u w:val="single"/>
     </w:rPr>
   </w:style>
-  <w:style w:type="character" w:styleId="711">
+  <w:style w:type="character" w:styleId="759">
     <w:name w:val="FollowedHyperlink"/>
-    <w:basedOn w:val="680"/>
+    <w:basedOn w:val="728"/>
     <w:uiPriority w:val="99"/>
     <w:semiHidden/>
     <w:unhideWhenUsed/>
@@ -6551,10 +7244,10 @@
       <w:u w:val="single"/>
     </w:rPr>
   </w:style>
-  <w:style w:type="character" w:styleId="712" w:customStyle="1">
+  <w:style w:type="character" w:styleId="760" w:customStyle="1">
     <w:name w:val="Текст выноски Знак"/>
-    <w:basedOn w:val="680"/>
-    <w:link w:val="741"/>
+    <w:basedOn w:val="728"/>
+    <w:link w:val="789"/>
     <w:uiPriority w:val="99"/>
     <w:semiHidden/>
     <w:qFormat/>
@@ -6569,10 +7262,10 @@
       <w:szCs w:val="18"/>
     </w:rPr>
   </w:style>
-  <w:style w:type="character" w:styleId="713" w:customStyle="1">
+  <w:style w:type="character" w:styleId="761" w:customStyle="1">
     <w:name w:val="Заголовок 1 Знак"/>
-    <w:basedOn w:val="680"/>
-    <w:link w:val="671"/>
+    <w:basedOn w:val="728"/>
+    <w:link w:val="719"/>
     <w:uiPriority w:val="9"/>
     <w:qFormat/>
     <w:pPr>
@@ -6587,10 +7280,10 @@
       <w:szCs w:val="32"/>
     </w:rPr>
   </w:style>
-  <w:style w:type="character" w:styleId="714" w:customStyle="1">
+  <w:style w:type="character" w:styleId="762" w:customStyle="1">
     <w:name w:val="Заголовок Знак"/>
-    <w:basedOn w:val="680"/>
-    <w:link w:val="749"/>
+    <w:basedOn w:val="728"/>
+    <w:link w:val="797"/>
     <w:uiPriority w:val="10"/>
     <w:qFormat/>
     <w:pPr>
@@ -6606,10 +7299,10 @@
       <w:szCs w:val="56"/>
     </w:rPr>
   </w:style>
-  <w:style w:type="character" w:styleId="715" w:customStyle="1">
+  <w:style w:type="character" w:styleId="763" w:customStyle="1">
     <w:name w:val="Верхний колонтитул Знак"/>
-    <w:basedOn w:val="680"/>
-    <w:link w:val="751"/>
+    <w:basedOn w:val="728"/>
+    <w:link w:val="799"/>
     <w:uiPriority w:val="99"/>
     <w:qFormat/>
     <w:pPr>
@@ -6622,10 +7315,10 @@
       <w:sz w:val="28"/>
     </w:rPr>
   </w:style>
-  <w:style w:type="character" w:styleId="716" w:customStyle="1">
+  <w:style w:type="character" w:styleId="764" w:customStyle="1">
     <w:name w:val="Нижний колонтитул Знак"/>
-    <w:basedOn w:val="680"/>
-    <w:link w:val="752"/>
+    <w:basedOn w:val="728"/>
+    <w:link w:val="800"/>
     <w:uiPriority w:val="99"/>
     <w:qFormat/>
     <w:pPr>
@@ -6638,10 +7331,10 @@
       <w:sz w:val="28"/>
     </w:rPr>
   </w:style>
-  <w:style w:type="character" w:styleId="717" w:customStyle="1">
+  <w:style w:type="character" w:styleId="765" w:customStyle="1">
     <w:name w:val="Заголовок 2 Знак"/>
-    <w:basedOn w:val="680"/>
-    <w:link w:val="672"/>
+    <w:basedOn w:val="728"/>
+    <w:link w:val="720"/>
     <w:uiPriority w:val="9"/>
     <w:qFormat/>
     <w:pPr>
@@ -6656,10 +7349,10 @@
       <w:szCs w:val="26"/>
     </w:rPr>
   </w:style>
-  <w:style w:type="character" w:styleId="718" w:customStyle="1">
+  <w:style w:type="character" w:styleId="766" w:customStyle="1">
     <w:name w:val="Текст без форматирования 1ночный Знак"/>
-    <w:basedOn w:val="680"/>
-    <w:link w:val="753"/>
+    <w:basedOn w:val="728"/>
+    <w:link w:val="801"/>
     <w:qFormat/>
     <w:pPr>
       <w:pBdr/>
@@ -6674,10 +7367,10 @@
       <w:szCs w:val="20"/>
     </w:rPr>
   </w:style>
-  <w:style w:type="character" w:styleId="719" w:customStyle="1">
+  <w:style w:type="character" w:styleId="767" w:customStyle="1">
     <w:name w:val="Подзаголовок Знак"/>
-    <w:basedOn w:val="680"/>
-    <w:link w:val="754"/>
+    <w:basedOn w:val="728"/>
+    <w:link w:val="802"/>
     <w:uiPriority w:val="11"/>
     <w:qFormat/>
     <w:pPr>
@@ -6691,9 +7384,9 @@
       <w:sz w:val="28"/>
     </w:rPr>
   </w:style>
-  <w:style w:type="character" w:styleId="720">
+  <w:style w:type="character" w:styleId="768">
     <w:name w:val="Subtle Emphasis"/>
-    <w:basedOn w:val="680"/>
+    <w:basedOn w:val="728"/>
     <w:uiPriority w:val="19"/>
     <w:qFormat/>
     <w:pPr>
@@ -6709,9 +7402,9 @@
       <w:sz w:val="20"/>
     </w:rPr>
   </w:style>
-  <w:style w:type="character" w:styleId="721" w:customStyle="1">
+  <w:style w:type="character" w:styleId="769" w:customStyle="1">
     <w:name w:val="Ненумерованный список Знак"/>
-    <w:link w:val="755"/>
+    <w:link w:val="803"/>
     <w:qFormat/>
     <w:pPr>
       <w:pBdr/>
@@ -6719,10 +7412,10 @@
       <w:ind/>
     </w:pPr>
   </w:style>
-  <w:style w:type="character" w:styleId="722" w:customStyle="1">
+  <w:style w:type="character" w:styleId="770" w:customStyle="1">
     <w:name w:val="Фото Знак"/>
-    <w:basedOn w:val="680"/>
-    <w:link w:val="756"/>
+    <w:basedOn w:val="728"/>
+    <w:link w:val="804"/>
     <w:qFormat/>
     <w:pPr>
       <w:pBdr/>
@@ -6737,28 +7430,10 @@
       <w:szCs w:val="20"/>
     </w:rPr>
   </w:style>
-  <w:style w:type="character" w:styleId="723" w:customStyle="1">
-    <w:name w:val="Подпись рисунка Знак"/>
-    <w:basedOn w:val="718"/>
-    <w:link w:val="757"/>
-    <w:qFormat/>
-    <w:pPr>
-      <w:pBdr/>
-      <w:spacing/>
-      <w:ind/>
-    </w:pPr>
-    <w:rPr>
-      <w:rFonts w:ascii="Times New Roman" w:hAnsi="Times New Roman" w:eastAsia="Times New Roman" w:cs="Calibri"/>
-      <w:color w:val="000000"/>
-      <w:spacing w:val="-1"/>
-      <w:sz w:val="28"/>
-      <w:szCs w:val="20"/>
-    </w:rPr>
-  </w:style>
-  <w:style w:type="character" w:styleId="724" w:customStyle="1">
+  <w:style w:type="character" w:styleId="772" w:customStyle="1">
     <w:name w:val="Без интервала Знак"/>
-    <w:basedOn w:val="680"/>
-    <w:link w:val="748"/>
+    <w:basedOn w:val="728"/>
+    <w:link w:val="796"/>
     <w:uiPriority w:val="1"/>
     <w:qFormat/>
     <w:pPr>
@@ -6771,10 +7446,10 @@
       <w:sz w:val="28"/>
     </w:rPr>
   </w:style>
-  <w:style w:type="paragraph" w:styleId="725" w:customStyle="1">
+  <w:style w:type="paragraph" w:styleId="773" w:customStyle="1">
     <w:name w:val="Heading"/>
-    <w:basedOn w:val="670"/>
-    <w:next w:val="726"/>
+    <w:basedOn w:val="718"/>
+    <w:next w:val="774"/>
     <w:qFormat/>
     <w:pPr>
       <w:keepNext w:val="true"/>
@@ -6787,18 +7462,18 @@
       <w:szCs w:val="28"/>
     </w:rPr>
   </w:style>
-  <w:style w:type="paragraph" w:styleId="726">
+  <w:style w:type="paragraph" w:styleId="774">
     <w:name w:val="Body Text"/>
-    <w:basedOn w:val="670"/>
+    <w:basedOn w:val="718"/>
     <w:pPr>
       <w:pBdr/>
       <w:spacing w:after="140" w:line="276" w:lineRule="auto"/>
       <w:ind/>
     </w:pPr>
   </w:style>
-  <w:style w:type="paragraph" w:styleId="727">
+  <w:style w:type="paragraph" w:styleId="775">
     <w:name w:val="List"/>
-    <w:basedOn w:val="726"/>
+    <w:basedOn w:val="774"/>
     <w:pPr>
       <w:pBdr/>
       <w:spacing/>
@@ -6808,10 +7483,10 @@
       <w:rFonts w:cs="Noto Sans Devanagari"/>
     </w:rPr>
   </w:style>
-  <w:style w:type="paragraph" w:styleId="728">
+  <w:style w:type="paragraph" w:styleId="776">
     <w:name w:val="Caption"/>
-    <w:basedOn w:val="670"/>
-    <w:next w:val="670"/>
+    <w:basedOn w:val="718"/>
+    <w:next w:val="718"/>
     <w:uiPriority w:val="35"/>
     <w:unhideWhenUsed/>
     <w:qFormat/>
@@ -6828,9 +7503,9 @@
       <w:szCs w:val="18"/>
     </w:rPr>
   </w:style>
-  <w:style w:type="paragraph" w:styleId="729" w:customStyle="1">
+  <w:style w:type="paragraph" w:styleId="777" w:customStyle="1">
     <w:name w:val="Index"/>
-    <w:basedOn w:val="670"/>
+    <w:basedOn w:val="718"/>
     <w:qFormat/>
     <w:pPr>
       <w:suppressLineNumbers w:val="true"/>
@@ -6843,11 +7518,11 @@
       <w:lang w:val="ru-RU"/>
     </w:rPr>
   </w:style>
-  <w:style w:type="paragraph" w:styleId="730">
+  <w:style w:type="paragraph" w:styleId="778">
     <w:name w:val="Quote"/>
-    <w:basedOn w:val="670"/>
-    <w:next w:val="670"/>
-    <w:link w:val="694"/>
+    <w:basedOn w:val="718"/>
+    <w:next w:val="718"/>
+    <w:link w:val="742"/>
     <w:uiPriority w:val="29"/>
     <w:qFormat/>
     <w:pPr>
@@ -6862,11 +7537,11 @@
       <w:color w:val="404040" w:themeColor="text1" w:themeTint="BF"/>
     </w:rPr>
   </w:style>
-  <w:style w:type="paragraph" w:styleId="731">
+  <w:style w:type="paragraph" w:styleId="779">
     <w:name w:val="Intense Quote"/>
-    <w:basedOn w:val="670"/>
-    <w:next w:val="670"/>
-    <w:link w:val="696"/>
+    <w:basedOn w:val="718"/>
+    <w:next w:val="718"/>
+    <w:link w:val="744"/>
     <w:uiPriority w:val="30"/>
     <w:qFormat/>
     <w:pPr>
@@ -6884,10 +7559,10 @@
       <w:color w:val="2f5496" w:themeColor="accent1" w:themeShade="BF"/>
     </w:rPr>
   </w:style>
-  <w:style w:type="paragraph" w:styleId="732">
+  <w:style w:type="paragraph" w:styleId="780">
     <w:name w:val="footnote text"/>
-    <w:basedOn w:val="670"/>
-    <w:link w:val="704"/>
+    <w:basedOn w:val="718"/>
+    <w:link w:val="752"/>
     <w:uiPriority w:val="99"/>
     <w:semiHidden/>
     <w:unhideWhenUsed/>
@@ -6901,10 +7576,10 @@
       <w:szCs w:val="20"/>
     </w:rPr>
   </w:style>
-  <w:style w:type="paragraph" w:styleId="733">
+  <w:style w:type="paragraph" w:styleId="781">
     <w:name w:val="endnote text"/>
-    <w:basedOn w:val="670"/>
-    <w:link w:val="707"/>
+    <w:basedOn w:val="718"/>
+    <w:link w:val="755"/>
     <w:uiPriority w:val="99"/>
     <w:semiHidden/>
     <w:unhideWhenUsed/>
@@ -6918,10 +7593,10 @@
       <w:szCs w:val="20"/>
     </w:rPr>
   </w:style>
-  <w:style w:type="paragraph" w:styleId="734">
+  <w:style w:type="paragraph" w:styleId="782">
     <w:name w:val="toc 4"/>
-    <w:basedOn w:val="670"/>
-    <w:next w:val="670"/>
+    <w:basedOn w:val="718"/>
+    <w:next w:val="718"/>
     <w:uiPriority w:val="39"/>
     <w:unhideWhenUsed/>
     <w:pPr>
@@ -6930,10 +7605,10 @@
       <w:ind w:left="660"/>
     </w:pPr>
   </w:style>
-  <w:style w:type="paragraph" w:styleId="735">
+  <w:style w:type="paragraph" w:styleId="783">
     <w:name w:val="toc 5"/>
-    <w:basedOn w:val="670"/>
-    <w:next w:val="670"/>
+    <w:basedOn w:val="718"/>
+    <w:next w:val="718"/>
     <w:uiPriority w:val="39"/>
     <w:unhideWhenUsed/>
     <w:pPr>
@@ -6942,10 +7617,10 @@
       <w:ind w:left="880"/>
     </w:pPr>
   </w:style>
-  <w:style w:type="paragraph" w:styleId="736">
+  <w:style w:type="paragraph" w:styleId="784">
     <w:name w:val="toc 6"/>
-    <w:basedOn w:val="670"/>
-    <w:next w:val="670"/>
+    <w:basedOn w:val="718"/>
+    <w:next w:val="718"/>
     <w:uiPriority w:val="39"/>
     <w:unhideWhenUsed/>
     <w:pPr>
@@ -6954,10 +7629,10 @@
       <w:ind w:left="1100"/>
     </w:pPr>
   </w:style>
-  <w:style w:type="paragraph" w:styleId="737">
+  <w:style w:type="paragraph" w:styleId="785">
     <w:name w:val="toc 7"/>
-    <w:basedOn w:val="670"/>
-    <w:next w:val="670"/>
+    <w:basedOn w:val="718"/>
+    <w:next w:val="718"/>
     <w:uiPriority w:val="39"/>
     <w:unhideWhenUsed/>
     <w:pPr>
@@ -6966,10 +7641,10 @@
       <w:ind w:left="1320"/>
     </w:pPr>
   </w:style>
-  <w:style w:type="paragraph" w:styleId="738">
+  <w:style w:type="paragraph" w:styleId="786">
     <w:name w:val="toc 8"/>
-    <w:basedOn w:val="670"/>
-    <w:next w:val="670"/>
+    <w:basedOn w:val="718"/>
+    <w:next w:val="718"/>
     <w:uiPriority w:val="39"/>
     <w:unhideWhenUsed/>
     <w:pPr>
@@ -6978,10 +7653,10 @@
       <w:ind w:left="1540"/>
     </w:pPr>
   </w:style>
-  <w:style w:type="paragraph" w:styleId="739">
+  <w:style w:type="paragraph" w:styleId="787">
     <w:name w:val="toc 9"/>
-    <w:basedOn w:val="670"/>
-    <w:next w:val="670"/>
+    <w:basedOn w:val="718"/>
+    <w:next w:val="718"/>
     <w:uiPriority w:val="39"/>
     <w:unhideWhenUsed/>
     <w:pPr>
@@ -6990,10 +7665,10 @@
       <w:ind w:left="1760"/>
     </w:pPr>
   </w:style>
-  <w:style w:type="paragraph" w:styleId="740">
+  <w:style w:type="paragraph" w:styleId="788">
     <w:name w:val="table of figures"/>
-    <w:basedOn w:val="670"/>
-    <w:next w:val="670"/>
+    <w:basedOn w:val="718"/>
+    <w:next w:val="718"/>
     <w:uiPriority w:val="99"/>
     <w:unhideWhenUsed/>
     <w:pPr>
@@ -7002,10 +7677,10 @@
       <w:ind/>
     </w:pPr>
   </w:style>
-  <w:style w:type="paragraph" w:styleId="741">
+  <w:style w:type="paragraph" w:styleId="789">
     <w:name w:val="Balloon Text"/>
-    <w:basedOn w:val="670"/>
-    <w:link w:val="712"/>
+    <w:basedOn w:val="718"/>
+    <w:link w:val="760"/>
     <w:uiPriority w:val="99"/>
     <w:semiHidden/>
     <w:unhideWhenUsed/>
@@ -7021,19 +7696,19 @@
       <w:szCs w:val="18"/>
     </w:rPr>
   </w:style>
-  <w:style w:type="paragraph" w:styleId="742">
+  <w:style w:type="paragraph" w:styleId="790">
     <w:name w:val="index heading"/>
-    <w:basedOn w:val="725"/>
+    <w:basedOn w:val="773"/>
     <w:pPr>
       <w:pBdr/>
       <w:spacing/>
       <w:ind/>
     </w:pPr>
   </w:style>
-  <w:style w:type="paragraph" w:styleId="743">
+  <w:style w:type="paragraph" w:styleId="791">
     <w:name w:val="TOC Heading"/>
-    <w:basedOn w:val="671"/>
-    <w:next w:val="670"/>
+    <w:basedOn w:val="719"/>
+    <w:next w:val="718"/>
     <w:uiPriority w:val="39"/>
     <w:unhideWhenUsed/>
     <w:qFormat/>
@@ -7047,10 +7722,10 @@
       <w:lang w:eastAsia="ru-RU"/>
     </w:rPr>
   </w:style>
-  <w:style w:type="paragraph" w:styleId="744">
+  <w:style w:type="paragraph" w:styleId="792">
     <w:name w:val="toc 2"/>
-    <w:basedOn w:val="670"/>
-    <w:next w:val="670"/>
+    <w:basedOn w:val="718"/>
+    <w:next w:val="718"/>
     <w:uiPriority w:val="39"/>
     <w:unhideWhenUsed/>
     <w:pPr>
@@ -7064,10 +7739,10 @@
       <w:lang w:eastAsia="ru-RU"/>
     </w:rPr>
   </w:style>
-  <w:style w:type="paragraph" w:styleId="745">
+  <w:style w:type="paragraph" w:styleId="793">
     <w:name w:val="toc 1"/>
-    <w:basedOn w:val="670"/>
-    <w:next w:val="670"/>
+    <w:basedOn w:val="718"/>
+    <w:next w:val="718"/>
     <w:uiPriority w:val="39"/>
     <w:unhideWhenUsed/>
     <w:pPr>
@@ -7081,10 +7756,10 @@
       <w:lang w:eastAsia="ru-RU"/>
     </w:rPr>
   </w:style>
-  <w:style w:type="paragraph" w:styleId="746">
+  <w:style w:type="paragraph" w:styleId="794">
     <w:name w:val="toc 3"/>
-    <w:basedOn w:val="670"/>
-    <w:next w:val="670"/>
+    <w:basedOn w:val="718"/>
+    <w:next w:val="718"/>
     <w:uiPriority w:val="39"/>
     <w:unhideWhenUsed/>
     <w:pPr>
@@ -7098,9 +7773,9 @@
       <w:lang w:eastAsia="ru-RU"/>
     </w:rPr>
   </w:style>
-  <w:style w:type="paragraph" w:styleId="747">
+  <w:style w:type="paragraph" w:styleId="795">
     <w:name w:val="List Paragraph"/>
-    <w:basedOn w:val="670"/>
+    <w:basedOn w:val="718"/>
     <w:uiPriority w:val="34"/>
     <w:qFormat/>
     <w:pPr>
@@ -7114,10 +7789,10 @@
       <w:contextualSpacing w:val="true"/>
     </w:pPr>
   </w:style>
-  <w:style w:type="paragraph" w:styleId="748">
+  <w:style w:type="paragraph" w:styleId="796">
     <w:name w:val="No Spacing"/>
-    <w:basedOn w:val="670"/>
-    <w:link w:val="724"/>
+    <w:basedOn w:val="718"/>
+    <w:link w:val="772"/>
     <w:uiPriority w:val="1"/>
     <w:qFormat/>
     <w:pPr>
@@ -7126,11 +7801,11 @@
       <w:ind w:firstLine="709"/>
     </w:pPr>
   </w:style>
-  <w:style w:type="paragraph" w:styleId="749">
+  <w:style w:type="paragraph" w:styleId="797">
     <w:name w:val="Title"/>
-    <w:basedOn w:val="670"/>
-    <w:next w:val="748"/>
-    <w:link w:val="714"/>
+    <w:basedOn w:val="718"/>
+    <w:next w:val="796"/>
+    <w:link w:val="762"/>
     <w:uiPriority w:val="10"/>
     <w:qFormat/>
     <w:pPr>
@@ -7148,9 +7823,9 @@
       <w:szCs w:val="56"/>
     </w:rPr>
   </w:style>
-  <w:style w:type="paragraph" w:styleId="750" w:customStyle="1">
+  <w:style w:type="paragraph" w:styleId="798" w:customStyle="1">
     <w:name w:val="Header and Footer"/>
-    <w:basedOn w:val="670"/>
+    <w:basedOn w:val="718"/>
     <w:qFormat/>
     <w:pPr>
       <w:pBdr/>
@@ -7158,10 +7833,10 @@
       <w:ind/>
     </w:pPr>
   </w:style>
-  <w:style w:type="paragraph" w:styleId="751">
+  <w:style w:type="paragraph" w:styleId="799">
     <w:name w:val="Header"/>
-    <w:basedOn w:val="670"/>
-    <w:link w:val="715"/>
+    <w:basedOn w:val="718"/>
+    <w:link w:val="763"/>
     <w:uiPriority w:val="99"/>
     <w:unhideWhenUsed/>
     <w:pPr>
@@ -7174,10 +7849,10 @@
       <w:ind/>
     </w:pPr>
   </w:style>
-  <w:style w:type="paragraph" w:styleId="752">
+  <w:style w:type="paragraph" w:styleId="800">
     <w:name w:val="Footer"/>
-    <w:basedOn w:val="670"/>
-    <w:link w:val="716"/>
+    <w:basedOn w:val="718"/>
+    <w:link w:val="764"/>
     <w:uiPriority w:val="99"/>
     <w:unhideWhenUsed/>
     <w:pPr>
@@ -7190,9 +7865,9 @@
       <w:ind/>
     </w:pPr>
   </w:style>
-  <w:style w:type="paragraph" w:styleId="753" w:customStyle="1">
+  <w:style w:type="paragraph" w:styleId="801" w:customStyle="1">
     <w:name w:val="Текст без форматирования 1ночный"/>
-    <w:link w:val="718"/>
+    <w:link w:val="766"/>
     <w:qFormat/>
     <w:pPr>
       <w:pBdr/>
@@ -7207,10 +7882,10 @@
       <w:szCs w:val="20"/>
     </w:rPr>
   </w:style>
-  <w:style w:type="paragraph" w:styleId="754">
+  <w:style w:type="paragraph" w:styleId="802">
     <w:name w:val="Subtitle"/>
-    <w:basedOn w:val="670"/>
-    <w:link w:val="719"/>
+    <w:basedOn w:val="718"/>
+    <w:link w:val="767"/>
     <w:uiPriority w:val="11"/>
     <w:qFormat/>
     <w:pPr>
@@ -7226,10 +7901,10 @@
       <w:spacing w:val="15"/>
     </w:rPr>
   </w:style>
-  <w:style w:type="paragraph" w:styleId="755" w:customStyle="1">
+  <w:style w:type="paragraph" w:styleId="803" w:customStyle="1">
     <w:name w:val="Ненумерованный список"/>
-    <w:basedOn w:val="670"/>
-    <w:link w:val="721"/>
+    <w:basedOn w:val="718"/>
+    <w:link w:val="769"/>
     <w:qFormat/>
     <w:pPr>
       <w:numPr>
@@ -7240,11 +7915,11 @@
       <w:ind/>
     </w:pPr>
   </w:style>
-  <w:style w:type="paragraph" w:styleId="756" w:customStyle="1">
+  <w:style w:type="paragraph" w:styleId="804" w:customStyle="1">
     <w:name w:val="Фото"/>
-    <w:basedOn w:val="753"/>
-    <w:next w:val="757"/>
-    <w:link w:val="722"/>
+    <w:basedOn w:val="801"/>
+    <w:next w:val="805"/>
+    <w:link w:val="770"/>
     <w:qFormat/>
     <w:pPr>
       <w:pBdr/>
@@ -7253,11 +7928,11 @@
       <w:jc w:val="center"/>
     </w:pPr>
   </w:style>
-  <w:style w:type="paragraph" w:styleId="757" w:customStyle="1">
+  <w:style w:type="paragraph" w:styleId="805" w:customStyle="1">
     <w:name w:val="Подпись рисунка"/>
-    <w:basedOn w:val="753"/>
-    <w:next w:val="748"/>
-    <w:link w:val="723"/>
+    <w:basedOn w:val="801"/>
+    <w:next w:val="796"/>
+    <w:link w:val="771"/>
     <w:qFormat/>
     <w:pPr>
       <w:pBdr/>
@@ -7266,9 +7941,9 @@
       <w:jc w:val="center"/>
     </w:pPr>
   </w:style>
-  <w:style w:type="paragraph" w:styleId="758" w:customStyle="1">
+  <w:style w:type="paragraph" w:styleId="806" w:customStyle="1">
     <w:name w:val="Table Contents"/>
-    <w:basedOn w:val="670"/>
+    <w:basedOn w:val="718"/>
     <w:qFormat/>
     <w:pPr>
       <w:widowControl w:val="false"/>
@@ -7278,9 +7953,9 @@
       <w:ind/>
     </w:pPr>
   </w:style>
-  <w:style w:type="paragraph" w:styleId="759" w:customStyle="1">
+  <w:style w:type="paragraph" w:styleId="807" w:customStyle="1">
     <w:name w:val="Table Heading"/>
-    <w:basedOn w:val="758"/>
+    <w:basedOn w:val="806"/>
     <w:qFormat/>
     <w:pPr>
       <w:pBdr/>
@@ -7293,9 +7968,9 @@
       <w:bCs/>
     </w:rPr>
   </w:style>
-  <w:style w:type="table" w:styleId="760" w:customStyle="1">
+  <w:style w:type="table" w:styleId="808" w:customStyle="1">
     <w:name w:val="Table Grid Light"/>
-    <w:basedOn w:val="681"/>
+    <w:basedOn w:val="729"/>
     <w:uiPriority w:val="59"/>
     <w:pPr>
       <w:pBdr/>
@@ -7485,9 +8160,9 @@
       </w:tcPr>
     </w:tblStylePr>
   </w:style>
-  <w:style w:type="table" w:styleId="761">
+  <w:style w:type="table" w:styleId="809">
     <w:name w:val="Plain Table 1"/>
-    <w:basedOn w:val="681"/>
+    <w:basedOn w:val="729"/>
     <w:uiPriority w:val="59"/>
     <w:pPr>
       <w:pBdr/>
@@ -7695,9 +8370,9 @@
       </w:tcPr>
     </w:tblStylePr>
   </w:style>
-  <w:style w:type="table" w:styleId="762">
+  <w:style w:type="table" w:styleId="810">
     <w:name w:val="Plain Table 2"/>
-    <w:basedOn w:val="681"/>
+    <w:basedOn w:val="729"/>
     <w:uiPriority w:val="59"/>
     <w:pPr>
       <w:pBdr/>
@@ -7913,9 +8588,9 @@
       </w:tcPr>
     </w:tblStylePr>
   </w:style>
-  <w:style w:type="table" w:styleId="763">
+  <w:style w:type="table" w:styleId="811">
     <w:name w:val="Plain Table 3"/>
-    <w:basedOn w:val="681"/>
+    <w:basedOn w:val="729"/>
     <w:uiPriority w:val="99"/>
     <w:pPr>
       <w:pBdr/>
@@ -8134,9 +8809,9 @@
       </w:tcPr>
     </w:tblStylePr>
   </w:style>
-  <w:style w:type="table" w:styleId="764">
+  <w:style w:type="table" w:styleId="812">
     <w:name w:val="Plain Table 4"/>
-    <w:basedOn w:val="681"/>
+    <w:basedOn w:val="729"/>
     <w:uiPriority w:val="99"/>
     <w:pPr>
       <w:pBdr/>
@@ -8341,9 +9016,9 @@
       </w:tcPr>
     </w:tblStylePr>
   </w:style>
-  <w:style w:type="table" w:styleId="765">
+  <w:style w:type="table" w:styleId="813">
     <w:name w:val="Plain Table 5"/>
-    <w:basedOn w:val="681"/>
+    <w:basedOn w:val="729"/>
     <w:uiPriority w:val="99"/>
     <w:pPr>
       <w:pBdr/>
@@ -8565,9 +9240,9 @@
       </w:tcPr>
     </w:tblStylePr>
   </w:style>
-  <w:style w:type="table" w:styleId="766">
+  <w:style w:type="table" w:styleId="814">
     <w:name w:val="Grid Table 1 Light"/>
-    <w:basedOn w:val="681"/>
+    <w:basedOn w:val="729"/>
     <w:uiPriority w:val="99"/>
     <w:pPr>
       <w:pBdr/>
@@ -8781,9 +9456,9 @@
       </w:tcPr>
     </w:tblStylePr>
   </w:style>
-  <w:style w:type="table" w:styleId="767" w:customStyle="1">
+  <w:style w:type="table" w:styleId="815" w:customStyle="1">
     <w:name w:val="Grid Table 1 Light - Accent 1"/>
-    <w:basedOn w:val="681"/>
+    <w:basedOn w:val="729"/>
     <w:uiPriority w:val="99"/>
     <w:pPr>
       <w:pBdr/>
@@ -8997,9 +9672,9 @@
       </w:tcPr>
     </w:tblStylePr>
   </w:style>
-  <w:style w:type="table" w:styleId="768" w:customStyle="1">
+  <w:style w:type="table" w:styleId="816" w:customStyle="1">
     <w:name w:val="Grid Table 1 Light - Accent 2"/>
-    <w:basedOn w:val="681"/>
+    <w:basedOn w:val="729"/>
     <w:uiPriority w:val="99"/>
     <w:pPr>
       <w:pBdr/>
@@ -9213,9 +9888,9 @@
       </w:tcPr>
     </w:tblStylePr>
   </w:style>
-  <w:style w:type="table" w:styleId="769" w:customStyle="1">
+  <w:style w:type="table" w:styleId="817" w:customStyle="1">
     <w:name w:val="Grid Table 1 Light - Accent 3"/>
-    <w:basedOn w:val="681"/>
+    <w:basedOn w:val="729"/>
     <w:uiPriority w:val="99"/>
     <w:pPr>
       <w:pBdr/>
@@ -9429,9 +10104,9 @@
       </w:tcPr>
     </w:tblStylePr>
   </w:style>
-  <w:style w:type="table" w:styleId="770" w:customStyle="1">
+  <w:style w:type="table" w:styleId="818" w:customStyle="1">
     <w:name w:val="Grid Table 1 Light - Accent 4"/>
-    <w:basedOn w:val="681"/>
+    <w:basedOn w:val="729"/>
     <w:uiPriority w:val="99"/>
     <w:pPr>
       <w:pBdr/>
@@ -9645,9 +10320,9 @@
       </w:tcPr>
     </w:tblStylePr>
   </w:style>
-  <w:style w:type="table" w:styleId="771" w:customStyle="1">
+  <w:style w:type="table" w:styleId="819" w:customStyle="1">
     <w:name w:val="Grid Table 1 Light - Accent 5"/>
-    <w:basedOn w:val="681"/>
+    <w:basedOn w:val="729"/>
     <w:uiPriority w:val="99"/>
     <w:pPr>
       <w:pBdr/>
@@ -9861,9 +10536,9 @@
       </w:tcPr>
     </w:tblStylePr>
   </w:style>
-  <w:style w:type="table" w:styleId="772" w:customStyle="1">
+  <w:style w:type="table" w:styleId="820" w:customStyle="1">
     <w:name w:val="Grid Table 1 Light - Accent 6"/>
-    <w:basedOn w:val="681"/>
+    <w:basedOn w:val="729"/>
     <w:uiPriority w:val="99"/>
     <w:pPr>
       <w:pBdr/>
@@ -10077,9 +10752,9 @@
       </w:tcPr>
     </w:tblStylePr>
   </w:style>
-  <w:style w:type="table" w:styleId="773">
+  <w:style w:type="table" w:styleId="821">
     <w:name w:val="Grid Table 2"/>
-    <w:basedOn w:val="681"/>
+    <w:basedOn w:val="729"/>
     <w:uiPriority w:val="99"/>
     <w:pPr>
       <w:pBdr/>
@@ -10300,9 +10975,9 @@
       </w:tcPr>
     </w:tblStylePr>
   </w:style>
-  <w:style w:type="table" w:styleId="774" w:customStyle="1">
+  <w:style w:type="table" w:styleId="822" w:customStyle="1">
     <w:name w:val="Grid Table 2 - Accent 1"/>
-    <w:basedOn w:val="681"/>
+    <w:basedOn w:val="729"/>
     <w:uiPriority w:val="99"/>
     <w:pPr>
       <w:pBdr/>
@@ -10523,9 +11198,9 @@
       </w:tcPr>
     </w:tblStylePr>
   </w:style>
-  <w:style w:type="table" w:styleId="775" w:customStyle="1">
+  <w:style w:type="table" w:styleId="823" w:customStyle="1">
     <w:name w:val="Grid Table 2 - Accent 2"/>
-    <w:basedOn w:val="681"/>
+    <w:basedOn w:val="729"/>
     <w:uiPriority w:val="99"/>
     <w:pPr>
       <w:pBdr/>
@@ -10746,9 +11421,9 @@
       </w:tcPr>
     </w:tblStylePr>
   </w:style>
-  <w:style w:type="table" w:styleId="776" w:customStyle="1">
+  <w:style w:type="table" w:styleId="824" w:customStyle="1">
     <w:name w:val="Grid Table 2 - Accent 3"/>
-    <w:basedOn w:val="681"/>
+    <w:basedOn w:val="729"/>
     <w:uiPriority w:val="99"/>
     <w:pPr>
       <w:pBdr/>
@@ -10969,9 +11644,9 @@
       </w:tcPr>
     </w:tblStylePr>
   </w:style>
-  <w:style w:type="table" w:styleId="777" w:customStyle="1">
+  <w:style w:type="table" w:styleId="825" w:customStyle="1">
     <w:name w:val="Grid Table 2 - Accent 4"/>
-    <w:basedOn w:val="681"/>
+    <w:basedOn w:val="729"/>
     <w:uiPriority w:val="99"/>
     <w:pPr>
       <w:pBdr/>
@@ -11192,9 +11867,9 @@
       </w:tcPr>
     </w:tblStylePr>
   </w:style>
-  <w:style w:type="table" w:styleId="778" w:customStyle="1">
+  <w:style w:type="table" w:styleId="826" w:customStyle="1">
     <w:name w:val="Grid Table 2 - Accent 5"/>
-    <w:basedOn w:val="681"/>
+    <w:basedOn w:val="729"/>
     <w:uiPriority w:val="99"/>
     <w:pPr>
       <w:pBdr/>
@@ -11415,9 +12090,9 @@
       </w:tcPr>
     </w:tblStylePr>
   </w:style>
-  <w:style w:type="table" w:styleId="779" w:customStyle="1">
+  <w:style w:type="table" w:styleId="827" w:customStyle="1">
     <w:name w:val="Grid Table 2 - Accent 6"/>
-    <w:basedOn w:val="681"/>
+    <w:basedOn w:val="729"/>
     <w:uiPriority w:val="99"/>
     <w:pPr>
       <w:pBdr/>
@@ -11638,9 +12313,9 @@
       </w:tcPr>
     </w:tblStylePr>
   </w:style>
-  <w:style w:type="table" w:styleId="780">
+  <w:style w:type="table" w:styleId="828">
     <w:name w:val="Grid Table 3"/>
-    <w:basedOn w:val="681"/>
+    <w:basedOn w:val="729"/>
     <w:uiPriority w:val="99"/>
     <w:pPr>
       <w:pBdr/>
@@ -11874,9 +12549,9 @@
       </w:tcPr>
     </w:tblStylePr>
   </w:style>
-  <w:style w:type="table" w:styleId="781" w:customStyle="1">
+  <w:style w:type="table" w:styleId="829" w:customStyle="1">
     <w:name w:val="Grid Table 3 - Accent 1"/>
-    <w:basedOn w:val="681"/>
+    <w:basedOn w:val="729"/>
     <w:uiPriority w:val="99"/>
     <w:pPr>
       <w:pBdr/>
@@ -12110,9 +12785,9 @@
       </w:tcPr>
     </w:tblStylePr>
   </w:style>
-  <w:style w:type="table" w:styleId="782" w:customStyle="1">
+  <w:style w:type="table" w:styleId="830" w:customStyle="1">
     <w:name w:val="Grid Table 3 - Accent 2"/>
-    <w:basedOn w:val="681"/>
+    <w:basedOn w:val="729"/>
     <w:uiPriority w:val="99"/>
     <w:pPr>
       <w:pBdr/>
@@ -12346,9 +13021,9 @@
       </w:tcPr>
     </w:tblStylePr>
   </w:style>
-  <w:style w:type="table" w:styleId="783" w:customStyle="1">
+  <w:style w:type="table" w:styleId="831" w:customStyle="1">
     <w:name w:val="Grid Table 3 - Accent 3"/>
-    <w:basedOn w:val="681"/>
+    <w:basedOn w:val="729"/>
     <w:uiPriority w:val="99"/>
     <w:pPr>
       <w:pBdr/>
@@ -12582,9 +13257,9 @@
       </w:tcPr>
     </w:tblStylePr>
   </w:style>
-  <w:style w:type="table" w:styleId="784" w:customStyle="1">
+  <w:style w:type="table" w:styleId="832" w:customStyle="1">
     <w:name w:val="Grid Table 3 - Accent 4"/>
-    <w:basedOn w:val="681"/>
+    <w:basedOn w:val="729"/>
     <w:uiPriority w:val="99"/>
     <w:pPr>
       <w:pBdr/>
@@ -12818,9 +13493,9 @@
       </w:tcPr>
     </w:tblStylePr>
   </w:style>
-  <w:style w:type="table" w:styleId="785" w:customStyle="1">
+  <w:style w:type="table" w:styleId="833" w:customStyle="1">
     <w:name w:val="Grid Table 3 - Accent 5"/>
-    <w:basedOn w:val="681"/>
+    <w:basedOn w:val="729"/>
     <w:uiPriority w:val="99"/>
     <w:pPr>
       <w:pBdr/>
@@ -13054,9 +13729,9 @@
       </w:tcPr>
     </w:tblStylePr>
   </w:style>
-  <w:style w:type="table" w:styleId="786" w:customStyle="1">
+  <w:style w:type="table" w:styleId="834" w:customStyle="1">
     <w:name w:val="Grid Table 3 - Accent 6"/>
-    <w:basedOn w:val="681"/>
+    <w:basedOn w:val="729"/>
     <w:uiPriority w:val="99"/>
     <w:pPr>
       <w:pBdr/>
@@ -13290,9 +13965,9 @@
       </w:tcPr>
     </w:tblStylePr>
   </w:style>
-  <w:style w:type="table" w:styleId="787">
+  <w:style w:type="table" w:styleId="835">
     <w:name w:val="Grid Table 4"/>
-    <w:basedOn w:val="681"/>
+    <w:basedOn w:val="729"/>
     <w:uiPriority w:val="59"/>
     <w:pPr>
       <w:pBdr/>
@@ -13513,9 +14188,9 @@
       </w:tcPr>
     </w:tblStylePr>
   </w:style>
-  <w:style w:type="table" w:styleId="788" w:customStyle="1">
+  <w:style w:type="table" w:styleId="836" w:customStyle="1">
     <w:name w:val="Grid Table 4 - Accent 1"/>
-    <w:basedOn w:val="681"/>
+    <w:basedOn w:val="729"/>
     <w:uiPriority w:val="59"/>
     <w:pPr>
       <w:pBdr/>
@@ -13736,9 +14411,9 @@
       </w:tcPr>
     </w:tblStylePr>
   </w:style>
-  <w:style w:type="table" w:styleId="789" w:customStyle="1">
+  <w:style w:type="table" w:styleId="837" w:customStyle="1">
     <w:name w:val="Grid Table 4 - Accent 2"/>
-    <w:basedOn w:val="681"/>
+    <w:basedOn w:val="729"/>
     <w:uiPriority w:val="59"/>
     <w:pPr>
       <w:pBdr/>
@@ -13959,9 +14634,9 @@
       </w:tcPr>
     </w:tblStylePr>
   </w:style>
-  <w:style w:type="table" w:styleId="790" w:customStyle="1">
+  <w:style w:type="table" w:styleId="838" w:customStyle="1">
     <w:name w:val="Grid Table 4 - Accent 3"/>
-    <w:basedOn w:val="681"/>
+    <w:basedOn w:val="729"/>
     <w:uiPriority w:val="59"/>
     <w:pPr>
       <w:pBdr/>
@@ -14182,9 +14857,9 @@
       </w:tcPr>
     </w:tblStylePr>
   </w:style>
-  <w:style w:type="table" w:styleId="791" w:customStyle="1">
+  <w:style w:type="table" w:styleId="839" w:customStyle="1">
     <w:name w:val="Grid Table 4 - Accent 4"/>
-    <w:basedOn w:val="681"/>
+    <w:basedOn w:val="729"/>
     <w:uiPriority w:val="59"/>
     <w:pPr>
       <w:pBdr/>
@@ -14405,9 +15080,9 @@
       </w:tcPr>
     </w:tblStylePr>
   </w:style>
-  <w:style w:type="table" w:styleId="792" w:customStyle="1">
+  <w:style w:type="table" w:styleId="840" w:customStyle="1">
     <w:name w:val="Grid Table 4 - Accent 5"/>
-    <w:basedOn w:val="681"/>
+    <w:basedOn w:val="729"/>
     <w:uiPriority w:val="59"/>
     <w:pPr>
       <w:pBdr/>
@@ -14628,9 +15303,9 @@
       </w:tcPr>
     </w:tblStylePr>
   </w:style>
-  <w:style w:type="table" w:styleId="793" w:customStyle="1">
+  <w:style w:type="table" w:styleId="841" w:customStyle="1">
     <w:name w:val="Grid Table 4 - Accent 6"/>
-    <w:basedOn w:val="681"/>
+    <w:basedOn w:val="729"/>
     <w:uiPriority w:val="59"/>
     <w:pPr>
       <w:pBdr/>
@@ -14851,9 +15526,9 @@
       </w:tcPr>
     </w:tblStylePr>
   </w:style>
-  <w:style w:type="table" w:styleId="794">
+  <w:style w:type="table" w:styleId="842">
     <w:name w:val="Grid Table 5 Dark"/>
-    <w:basedOn w:val="681"/>
+    <w:basedOn w:val="729"/>
     <w:uiPriority w:val="99"/>
     <w:pPr>
       <w:pBdr/>
@@ -15069,9 +15744,9 @@
       </w:tcPr>
     </w:tblStylePr>
   </w:style>
-  <w:style w:type="table" w:styleId="795" w:customStyle="1">
+  <w:style w:type="table" w:styleId="843" w:customStyle="1">
     <w:name w:val="Grid Table 5 Dark- Accent 1"/>
-    <w:basedOn w:val="681"/>
+    <w:basedOn w:val="729"/>
     <w:uiPriority w:val="99"/>
     <w:pPr>
       <w:pBdr/>
@@ -15287,9 +15962,9 @@
       </w:tcPr>
     </w:tblStylePr>
   </w:style>
-  <w:style w:type="table" w:styleId="796" w:customStyle="1">
+  <w:style w:type="table" w:styleId="844" w:customStyle="1">
     <w:name w:val="Grid Table 5 Dark - Accent 2"/>
-    <w:basedOn w:val="681"/>
+    <w:basedOn w:val="729"/>
     <w:uiPriority w:val="99"/>
     <w:pPr>
       <w:pBdr/>
@@ -15505,9 +16180,9 @@
       </w:tcPr>
     </w:tblStylePr>
   </w:style>
-  <w:style w:type="table" w:styleId="797" w:customStyle="1">
+  <w:style w:type="table" w:styleId="845" w:customStyle="1">
     <w:name w:val="Grid Table 5 Dark - Accent 3"/>
-    <w:basedOn w:val="681"/>
+    <w:basedOn w:val="729"/>
     <w:uiPriority w:val="99"/>
     <w:pPr>
       <w:pBdr/>
@@ -15723,9 +16398,9 @@
       </w:tcPr>
     </w:tblStylePr>
   </w:style>
-  <w:style w:type="table" w:styleId="798" w:customStyle="1">
+  <w:style w:type="table" w:styleId="846" w:customStyle="1">
     <w:name w:val="Grid Table 5 Dark- Accent 4"/>
-    <w:basedOn w:val="681"/>
+    <w:basedOn w:val="729"/>
     <w:uiPriority w:val="99"/>
     <w:pPr>
       <w:pBdr/>
@@ -15941,9 +16616,9 @@
       </w:tcPr>
     </w:tblStylePr>
   </w:style>
-  <w:style w:type="table" w:styleId="799" w:customStyle="1">
+  <w:style w:type="table" w:styleId="847" w:customStyle="1">
     <w:name w:val="Grid Table 5 Dark - Accent 5"/>
-    <w:basedOn w:val="681"/>
+    <w:basedOn w:val="729"/>
     <w:uiPriority w:val="99"/>
     <w:pPr>
       <w:pBdr/>
@@ -16159,9 +16834,9 @@
       </w:tcPr>
     </w:tblStylePr>
   </w:style>
-  <w:style w:type="table" w:styleId="800" w:customStyle="1">
+  <w:style w:type="table" w:styleId="848" w:customStyle="1">
     <w:name w:val="Grid Table 5 Dark - Accent 6"/>
-    <w:basedOn w:val="681"/>
+    <w:basedOn w:val="729"/>
     <w:uiPriority w:val="99"/>
     <w:pPr>
       <w:pBdr/>
@@ -16377,9 +17052,9 @@
       </w:tcPr>
     </w:tblStylePr>
   </w:style>
-  <w:style w:type="table" w:styleId="801">
+  <w:style w:type="table" w:styleId="849">
     <w:name w:val="Grid Table 6 Colorful"/>
-    <w:basedOn w:val="681"/>
+    <w:basedOn w:val="729"/>
     <w:uiPriority w:val="99"/>
     <w:pPr>
       <w:pBdr/>
@@ -16599,9 +17274,9 @@
       </w:tcPr>
     </w:tblStylePr>
   </w:style>
-  <w:style w:type="table" w:styleId="802" w:customStyle="1">
+  <w:style w:type="table" w:styleId="850" w:customStyle="1">
     <w:name w:val="Grid Table 6 Colorful - Accent 1"/>
-    <w:basedOn w:val="681"/>
+    <w:basedOn w:val="729"/>
     <w:uiPriority w:val="99"/>
     <w:pPr>
       <w:pBdr/>
@@ -16821,9 +17496,9 @@
       </w:tcPr>
     </w:tblStylePr>
   </w:style>
-  <w:style w:type="table" w:styleId="803" w:customStyle="1">
+  <w:style w:type="table" w:styleId="851" w:customStyle="1">
     <w:name w:val="Grid Table 6 Colorful - Accent 2"/>
-    <w:basedOn w:val="681"/>
+    <w:basedOn w:val="729"/>
     <w:uiPriority w:val="99"/>
     <w:pPr>
       <w:pBdr/>
@@ -17043,9 +17718,9 @@
       </w:tcPr>
     </w:tblStylePr>
   </w:style>
-  <w:style w:type="table" w:styleId="804" w:customStyle="1">
+  <w:style w:type="table" w:styleId="852" w:customStyle="1">
     <w:name w:val="Grid Table 6 Colorful - Accent 3"/>
-    <w:basedOn w:val="681"/>
+    <w:basedOn w:val="729"/>
     <w:uiPriority w:val="99"/>
     <w:pPr>
       <w:pBdr/>
@@ -17265,9 +17940,9 @@
       </w:tcPr>
     </w:tblStylePr>
   </w:style>
-  <w:style w:type="table" w:styleId="805" w:customStyle="1">
+  <w:style w:type="table" w:styleId="853" w:customStyle="1">
     <w:name w:val="Grid Table 6 Colorful - Accent 4"/>
-    <w:basedOn w:val="681"/>
+    <w:basedOn w:val="729"/>
     <w:uiPriority w:val="99"/>
     <w:pPr>
       <w:pBdr/>
@@ -17487,9 +18162,9 @@
       </w:tcPr>
     </w:tblStylePr>
   </w:style>
-  <w:style w:type="table" w:styleId="806" w:customStyle="1">
+  <w:style w:type="table" w:styleId="854" w:customStyle="1">
     <w:name w:val="Grid Table 6 Colorful - Accent 5"/>
-    <w:basedOn w:val="681"/>
+    <w:basedOn w:val="729"/>
     <w:uiPriority w:val="99"/>
     <w:pPr>
       <w:pBdr/>
@@ -17709,9 +18384,9 @@
       </w:tcPr>
     </w:tblStylePr>
   </w:style>
-  <w:style w:type="table" w:styleId="807" w:customStyle="1">
+  <w:style w:type="table" w:styleId="855" w:customStyle="1">
     <w:name w:val="Grid Table 6 Colorful - Accent 6"/>
-    <w:basedOn w:val="681"/>
+    <w:basedOn w:val="729"/>
     <w:uiPriority w:val="99"/>
     <w:pPr>
       <w:pBdr/>
@@ -17931,9 +18606,9 @@
       </w:tcPr>
     </w:tblStylePr>
   </w:style>
-  <w:style w:type="table" w:styleId="808">
+  <w:style w:type="table" w:styleId="856">
     <w:name w:val="Grid Table 7 Colorful"/>
-    <w:basedOn w:val="681"/>
+    <w:basedOn w:val="729"/>
     <w:uiPriority w:val="99"/>
     <w:pPr>
       <w:pBdr/>
@@ -18178,9 +18853,9 @@
       </w:tcPr>
     </w:tblStylePr>
   </w:style>
-  <w:style w:type="table" w:styleId="809" w:customStyle="1">
+  <w:style w:type="table" w:styleId="857" w:customStyle="1">
     <w:name w:val="Grid Table 7 Colorful - Accent 1"/>
-    <w:basedOn w:val="681"/>
+    <w:basedOn w:val="729"/>
     <w:uiPriority w:val="99"/>
     <w:pPr>
       <w:pBdr/>
@@ -18425,9 +19100,9 @@
       </w:tcPr>
     </w:tblStylePr>
   </w:style>
-  <w:style w:type="table" w:styleId="810" w:customStyle="1">
+  <w:style w:type="table" w:styleId="858" w:customStyle="1">
     <w:name w:val="Grid Table 7 Colorful - Accent 2"/>
-    <w:basedOn w:val="681"/>
+    <w:basedOn w:val="729"/>
     <w:uiPriority w:val="99"/>
     <w:pPr>
       <w:pBdr/>
@@ -18672,9 +19347,9 @@
       </w:tcPr>
     </w:tblStylePr>
   </w:style>
-  <w:style w:type="table" w:styleId="811" w:customStyle="1">
+  <w:style w:type="table" w:styleId="859" w:customStyle="1">
     <w:name w:val="Grid Table 7 Colorful - Accent 3"/>
-    <w:basedOn w:val="681"/>
+    <w:basedOn w:val="729"/>
     <w:uiPriority w:val="99"/>
     <w:pPr>
       <w:pBdr/>
@@ -18919,9 +19594,9 @@
       </w:tcPr>
     </w:tblStylePr>
   </w:style>
-  <w:style w:type="table" w:styleId="812" w:customStyle="1">
+  <w:style w:type="table" w:styleId="860" w:customStyle="1">
     <w:name w:val="Grid Table 7 Colorful - Accent 4"/>
-    <w:basedOn w:val="681"/>
+    <w:basedOn w:val="729"/>
     <w:uiPriority w:val="99"/>
     <w:pPr>
       <w:pBdr/>
@@ -19166,9 +19841,9 @@
       </w:tcPr>
     </w:tblStylePr>
   </w:style>
-  <w:style w:type="table" w:styleId="813" w:customStyle="1">
+  <w:style w:type="table" w:styleId="861" w:customStyle="1">
     <w:name w:val="Grid Table 7 Colorful - Accent 5"/>
-    <w:basedOn w:val="681"/>
+    <w:basedOn w:val="729"/>
     <w:uiPriority w:val="99"/>
     <w:pPr>
       <w:pBdr/>
@@ -19413,9 +20088,9 @@
       </w:tcPr>
     </w:tblStylePr>
   </w:style>
-  <w:style w:type="table" w:styleId="814" w:customStyle="1">
+  <w:style w:type="table" w:styleId="862" w:customStyle="1">
     <w:name w:val="Grid Table 7 Colorful - Accent 6"/>
-    <w:basedOn w:val="681"/>
+    <w:basedOn w:val="729"/>
     <w:uiPriority w:val="99"/>
     <w:pPr>
       <w:pBdr/>
@@ -19660,9 +20335,9 @@
       </w:tcPr>
     </w:tblStylePr>
   </w:style>
-  <w:style w:type="table" w:styleId="815">
+  <w:style w:type="table" w:styleId="863">
     <w:name w:val="List Table 1 Light"/>
-    <w:basedOn w:val="681"/>
+    <w:basedOn w:val="729"/>
     <w:uiPriority w:val="99"/>
     <w:pPr>
       <w:pBdr/>
@@ -19871,9 +20546,9 @@
       </w:tcPr>
     </w:tblStylePr>
   </w:style>
-  <w:style w:type="table" w:styleId="816" w:customStyle="1">
+  <w:style w:type="table" w:styleId="864" w:customStyle="1">
     <w:name w:val="List Table 1 Light - Accent 1"/>
-    <w:basedOn w:val="681"/>
+    <w:basedOn w:val="729"/>
     <w:uiPriority w:val="99"/>
     <w:pPr>
       <w:pBdr/>
@@ -20082,9 +20757,9 @@
       </w:tcPr>
     </w:tblStylePr>
   </w:style>
-  <w:style w:type="table" w:styleId="817" w:customStyle="1">
+  <w:style w:type="table" w:styleId="865" w:customStyle="1">
     <w:name w:val="List Table 1 Light - Accent 2"/>
-    <w:basedOn w:val="681"/>
+    <w:basedOn w:val="729"/>
     <w:uiPriority w:val="99"/>
     <w:pPr>
       <w:pBdr/>
@@ -20293,9 +20968,9 @@
       </w:tcPr>
     </w:tblStylePr>
   </w:style>
-  <w:style w:type="table" w:styleId="818" w:customStyle="1">
+  <w:style w:type="table" w:styleId="866" w:customStyle="1">
     <w:name w:val="List Table 1 Light - Accent 3"/>
-    <w:basedOn w:val="681"/>
+    <w:basedOn w:val="729"/>
     <w:uiPriority w:val="99"/>
     <w:pPr>
       <w:pBdr/>
@@ -20504,9 +21179,9 @@
       </w:tcPr>
     </w:tblStylePr>
   </w:style>
-  <w:style w:type="table" w:styleId="819" w:customStyle="1">
+  <w:style w:type="table" w:styleId="867" w:customStyle="1">
     <w:name w:val="List Table 1 Light - Accent 4"/>
-    <w:basedOn w:val="681"/>
+    <w:basedOn w:val="729"/>
     <w:uiPriority w:val="99"/>
     <w:pPr>
       <w:pBdr/>
@@ -20715,9 +21390,9 @@
       </w:tcPr>
     </w:tblStylePr>
   </w:style>
-  <w:style w:type="table" w:styleId="820" w:customStyle="1">
+  <w:style w:type="table" w:styleId="868" w:customStyle="1">
     <w:name w:val="List Table 1 Light - Accent 5"/>
-    <w:basedOn w:val="681"/>
+    <w:basedOn w:val="729"/>
     <w:uiPriority w:val="99"/>
     <w:pPr>
       <w:pBdr/>
@@ -20926,9 +21601,9 @@
       </w:tcPr>
     </w:tblStylePr>
   </w:style>
-  <w:style w:type="table" w:styleId="821" w:customStyle="1">
+  <w:style w:type="table" w:styleId="869" w:customStyle="1">
     <w:name w:val="List Table 1 Light - Accent 6"/>
-    <w:basedOn w:val="681"/>
+    <w:basedOn w:val="729"/>
     <w:uiPriority w:val="99"/>
     <w:pPr>
       <w:pBdr/>
@@ -21137,9 +21812,9 @@
       </w:tcPr>
     </w:tblStylePr>
   </w:style>
-  <w:style w:type="table" w:styleId="822">
+  <w:style w:type="table" w:styleId="870">
     <w:name w:val="List Table 2"/>
-    <w:basedOn w:val="681"/>
+    <w:basedOn w:val="729"/>
     <w:uiPriority w:val="99"/>
     <w:pPr>
       <w:pBdr/>
@@ -21362,9 +22037,9 @@
       </w:tcPr>
     </w:tblStylePr>
   </w:style>
-  <w:style w:type="table" w:styleId="823" w:customStyle="1">
+  <w:style w:type="table" w:styleId="871" w:customStyle="1">
     <w:name w:val="List Table 2 - Accent 1"/>
-    <w:basedOn w:val="681"/>
+    <w:basedOn w:val="729"/>
     <w:uiPriority w:val="99"/>
     <w:pPr>
       <w:pBdr/>
@@ -21587,9 +22262,9 @@
       </w:tcPr>
     </w:tblStylePr>
   </w:style>
-  <w:style w:type="table" w:styleId="824" w:customStyle="1">
+  <w:style w:type="table" w:styleId="872" w:customStyle="1">
     <w:name w:val="List Table 2 - Accent 2"/>
-    <w:basedOn w:val="681"/>
+    <w:basedOn w:val="729"/>
     <w:uiPriority w:val="99"/>
     <w:pPr>
       <w:pBdr/>
@@ -21812,9 +22487,9 @@
       </w:tcPr>
     </w:tblStylePr>
   </w:style>
-  <w:style w:type="table" w:styleId="825" w:customStyle="1">
+  <w:style w:type="table" w:styleId="873" w:customStyle="1">
     <w:name w:val="List Table 2 - Accent 3"/>
-    <w:basedOn w:val="681"/>
+    <w:basedOn w:val="729"/>
     <w:uiPriority w:val="99"/>
     <w:pPr>
       <w:pBdr/>
@@ -22037,9 +22712,9 @@
       </w:tcPr>
     </w:tblStylePr>
   </w:style>
-  <w:style w:type="table" w:styleId="826" w:customStyle="1">
+  <w:style w:type="table" w:styleId="874" w:customStyle="1">
     <w:name w:val="List Table 2 - Accent 4"/>
-    <w:basedOn w:val="681"/>
+    <w:basedOn w:val="729"/>
     <w:uiPriority w:val="99"/>
     <w:pPr>
       <w:pBdr/>
@@ -22262,9 +22937,9 @@
       </w:tcPr>
     </w:tblStylePr>
   </w:style>
-  <w:style w:type="table" w:styleId="827" w:customStyle="1">
+  <w:style w:type="table" w:styleId="875" w:customStyle="1">
     <w:name w:val="List Table 2 - Accent 5"/>
-    <w:basedOn w:val="681"/>
+    <w:basedOn w:val="729"/>
     <w:uiPriority w:val="99"/>
     <w:pPr>
       <w:pBdr/>
@@ -22487,9 +23162,9 @@
       </w:tcPr>
     </w:tblStylePr>
   </w:style>
-  <w:style w:type="table" w:styleId="828" w:customStyle="1">
+  <w:style w:type="table" w:styleId="876" w:customStyle="1">
     <w:name w:val="List Table 2 - Accent 6"/>
-    <w:basedOn w:val="681"/>
+    <w:basedOn w:val="729"/>
     <w:uiPriority w:val="99"/>
     <w:pPr>
       <w:pBdr/>
@@ -22712,9 +23387,9 @@
       </w:tcPr>
     </w:tblStylePr>
   </w:style>
-  <w:style w:type="table" w:styleId="829">
+  <w:style w:type="table" w:styleId="877">
     <w:name w:val="List Table 3"/>
-    <w:basedOn w:val="681"/>
+    <w:basedOn w:val="729"/>
     <w:uiPriority w:val="99"/>
     <w:pPr>
       <w:pBdr/>
@@ -22930,9 +23605,9 @@
       </w:tcPr>
     </w:tblStylePr>
   </w:style>
-  <w:style w:type="table" w:styleId="830" w:customStyle="1">
+  <w:style w:type="table" w:styleId="878" w:customStyle="1">
     <w:name w:val="List Table 3 - Accent 1"/>
-    <w:basedOn w:val="681"/>
+    <w:basedOn w:val="729"/>
     <w:uiPriority w:val="99"/>
     <w:pPr>
       <w:pBdr/>
@@ -23148,9 +23823,9 @@
       </w:tcPr>
     </w:tblStylePr>
   </w:style>
-  <w:style w:type="table" w:styleId="831" w:customStyle="1">
+  <w:style w:type="table" w:styleId="879" w:customStyle="1">
     <w:name w:val="List Table 3 - Accent 2"/>
-    <w:basedOn w:val="681"/>
+    <w:basedOn w:val="729"/>
     <w:uiPriority w:val="99"/>
     <w:pPr>
       <w:pBdr/>
@@ -23366,9 +24041,9 @@
       </w:tcPr>
     </w:tblStylePr>
   </w:style>
-  <w:style w:type="table" w:styleId="832" w:customStyle="1">
+  <w:style w:type="table" w:styleId="880" w:customStyle="1">
     <w:name w:val="List Table 3 - Accent 3"/>
-    <w:basedOn w:val="681"/>
+    <w:basedOn w:val="729"/>
     <w:uiPriority w:val="99"/>
     <w:pPr>
       <w:pBdr/>
@@ -23584,9 +24259,9 @@
       </w:tcPr>
     </w:tblStylePr>
   </w:style>
-  <w:style w:type="table" w:styleId="833" w:customStyle="1">
+  <w:style w:type="table" w:styleId="881" w:customStyle="1">
     <w:name w:val="List Table 3 - Accent 4"/>
-    <w:basedOn w:val="681"/>
+    <w:basedOn w:val="729"/>
     <w:uiPriority w:val="99"/>
     <w:pPr>
       <w:pBdr/>
@@ -23802,9 +24477,9 @@
       </w:tcPr>
     </w:tblStylePr>
   </w:style>
-  <w:style w:type="table" w:styleId="834" w:customStyle="1">
+  <w:style w:type="table" w:styleId="882" w:customStyle="1">
     <w:name w:val="List Table 3 - Accent 5"/>
-    <w:basedOn w:val="681"/>
+    <w:basedOn w:val="729"/>
     <w:uiPriority w:val="99"/>
     <w:pPr>
       <w:pBdr/>
@@ -24020,9 +24695,9 @@
       </w:tcPr>
     </w:tblStylePr>
   </w:style>
-  <w:style w:type="table" w:styleId="835" w:customStyle="1">
+  <w:style w:type="table" w:styleId="883" w:customStyle="1">
     <w:name w:val="List Table 3 - Accent 6"/>
-    <w:basedOn w:val="681"/>
+    <w:basedOn w:val="729"/>
     <w:uiPriority w:val="99"/>
     <w:pPr>
       <w:pBdr/>
@@ -24238,9 +24913,9 @@
       </w:tcPr>
     </w:tblStylePr>
   </w:style>
-  <w:style w:type="table" w:styleId="836">
+  <w:style w:type="table" w:styleId="884">
     <w:name w:val="List Table 4"/>
-    <w:basedOn w:val="681"/>
+    <w:basedOn w:val="729"/>
     <w:uiPriority w:val="99"/>
     <w:pPr>
       <w:pBdr/>
@@ -24453,9 +25128,9 @@
       </w:tcPr>
     </w:tblStylePr>
   </w:style>
-  <w:style w:type="table" w:styleId="837" w:customStyle="1">
+  <w:style w:type="table" w:styleId="885" w:customStyle="1">
     <w:name w:val="List Table 4 - Accent 1"/>
-    <w:basedOn w:val="681"/>
+    <w:basedOn w:val="729"/>
     <w:uiPriority w:val="99"/>
     <w:pPr>
       <w:pBdr/>
@@ -24668,9 +25343,9 @@
       </w:tcPr>
     </w:tblStylePr>
   </w:style>
-  <w:style w:type="table" w:styleId="838" w:customStyle="1">
+  <w:style w:type="table" w:styleId="886" w:customStyle="1">
     <w:name w:val="List Table 4 - Accent 2"/>
-    <w:basedOn w:val="681"/>
+    <w:basedOn w:val="729"/>
     <w:uiPriority w:val="99"/>
     <w:pPr>
       <w:pBdr/>
@@ -24883,9 +25558,9 @@
       </w:tcPr>
     </w:tblStylePr>
   </w:style>
-  <w:style w:type="table" w:styleId="839" w:customStyle="1">
+  <w:style w:type="table" w:styleId="887" w:customStyle="1">
     <w:name w:val="List Table 4 - Accent 3"/>
-    <w:basedOn w:val="681"/>
+    <w:basedOn w:val="729"/>
     <w:uiPriority w:val="99"/>
     <w:pPr>
       <w:pBdr/>
@@ -25098,9 +25773,9 @@
       </w:tcPr>
     </w:tblStylePr>
   </w:style>
-  <w:style w:type="table" w:styleId="840" w:customStyle="1">
+  <w:style w:type="table" w:styleId="888" w:customStyle="1">
     <w:name w:val="List Table 4 - Accent 4"/>
-    <w:basedOn w:val="681"/>
+    <w:basedOn w:val="729"/>
     <w:uiPriority w:val="99"/>
     <w:pPr>
       <w:pBdr/>
@@ -25313,9 +25988,9 @@
       </w:tcPr>
     </w:tblStylePr>
   </w:style>
-  <w:style w:type="table" w:styleId="841" w:customStyle="1">
+  <w:style w:type="table" w:styleId="889" w:customStyle="1">
     <w:name w:val="List Table 4 - Accent 5"/>
-    <w:basedOn w:val="681"/>
+    <w:basedOn w:val="729"/>
     <w:uiPriority w:val="99"/>
     <w:pPr>
       <w:pBdr/>
@@ -25528,9 +26203,9 @@
       </w:tcPr>
     </w:tblStylePr>
   </w:style>
-  <w:style w:type="table" w:styleId="842" w:customStyle="1">
+  <w:style w:type="table" w:styleId="890" w:customStyle="1">
     <w:name w:val="List Table 4 - Accent 6"/>
-    <w:basedOn w:val="681"/>
+    <w:basedOn w:val="729"/>
     <w:uiPriority w:val="99"/>
     <w:pPr>
       <w:pBdr/>
@@ -25743,9 +26418,9 @@
       </w:tcPr>
     </w:tblStylePr>
   </w:style>
-  <w:style w:type="table" w:styleId="843">
+  <w:style w:type="table" w:styleId="891">
     <w:name w:val="List Table 5 Dark"/>
-    <w:basedOn w:val="681"/>
+    <w:basedOn w:val="729"/>
     <w:uiPriority w:val="99"/>
     <w:pPr>
       <w:pBdr/>
@@ -25975,9 +26650,9 @@
       </w:tcPr>
     </w:tblStylePr>
   </w:style>
-  <w:style w:type="table" w:styleId="844" w:customStyle="1">
+  <w:style w:type="table" w:styleId="892" w:customStyle="1">
     <w:name w:val="List Table 5 Dark - Accent 1"/>
-    <w:basedOn w:val="681"/>
+    <w:basedOn w:val="729"/>
     <w:uiPriority w:val="99"/>
     <w:pPr>
       <w:pBdr/>
@@ -26207,9 +26882,9 @@
       </w:tcPr>
     </w:tblStylePr>
   </w:style>
-  <w:style w:type="table" w:styleId="845" w:customStyle="1">
+  <w:style w:type="table" w:styleId="893" w:customStyle="1">
     <w:name w:val="List Table 5 Dark - Accent 2"/>
-    <w:basedOn w:val="681"/>
+    <w:basedOn w:val="729"/>
     <w:uiPriority w:val="99"/>
     <w:pPr>
       <w:pBdr/>
@@ -26439,9 +27114,9 @@
       </w:tcPr>
     </w:tblStylePr>
   </w:style>
-  <w:style w:type="table" w:styleId="846" w:customStyle="1">
+  <w:style w:type="table" w:styleId="894" w:customStyle="1">
     <w:name w:val="List Table 5 Dark - Accent 3"/>
-    <w:basedOn w:val="681"/>
+    <w:basedOn w:val="729"/>
     <w:uiPriority w:val="99"/>
     <w:pPr>
       <w:pBdr/>
@@ -26671,9 +27346,9 @@
       </w:tcPr>
     </w:tblStylePr>
   </w:style>
-  <w:style w:type="table" w:styleId="847" w:customStyle="1">
+  <w:style w:type="table" w:styleId="895" w:customStyle="1">
     <w:name w:val="List Table 5 Dark - Accent 4"/>
-    <w:basedOn w:val="681"/>
+    <w:basedOn w:val="729"/>
     <w:uiPriority w:val="99"/>
     <w:pPr>
       <w:pBdr/>
@@ -26903,9 +27578,9 @@
       </w:tcPr>
     </w:tblStylePr>
   </w:style>
-  <w:style w:type="table" w:styleId="848" w:customStyle="1">
+  <w:style w:type="table" w:styleId="896" w:customStyle="1">
     <w:name w:val="List Table 5 Dark - Accent 5"/>
-    <w:basedOn w:val="681"/>
+    <w:basedOn w:val="729"/>
     <w:uiPriority w:val="99"/>
     <w:pPr>
       <w:pBdr/>
@@ -27135,9 +27810,9 @@
       </w:tcPr>
     </w:tblStylePr>
   </w:style>
-  <w:style w:type="table" w:styleId="849" w:customStyle="1">
+  <w:style w:type="table" w:styleId="897" w:customStyle="1">
     <w:name w:val="List Table 5 Dark - Accent 6"/>
-    <w:basedOn w:val="681"/>
+    <w:basedOn w:val="729"/>
     <w:uiPriority w:val="99"/>
     <w:pPr>
       <w:pBdr/>
@@ -27367,9 +28042,9 @@
       </w:tcPr>
     </w:tblStylePr>
   </w:style>
-  <w:style w:type="table" w:styleId="850">
+  <w:style w:type="table" w:styleId="898">
     <w:name w:val="List Table 6 Colorful"/>
-    <w:basedOn w:val="681"/>
+    <w:basedOn w:val="729"/>
     <w:uiPriority w:val="99"/>
     <w:pPr>
       <w:pBdr/>
@@ -27587,9 +28262,9 @@
       </w:tcPr>
     </w:tblStylePr>
   </w:style>
-  <w:style w:type="table" w:styleId="851" w:customStyle="1">
+  <w:style w:type="table" w:styleId="899" w:customStyle="1">
     <w:name w:val="List Table 6 Colorful - Accent 1"/>
-    <w:basedOn w:val="681"/>
+    <w:basedOn w:val="729"/>
     <w:uiPriority w:val="99"/>
     <w:pPr>
       <w:pBdr/>
@@ -27807,9 +28482,9 @@
       </w:tcPr>
     </w:tblStylePr>
   </w:style>
-  <w:style w:type="table" w:styleId="852" w:customStyle="1">
+  <w:style w:type="table" w:styleId="900" w:customStyle="1">
     <w:name w:val="List Table 6 Colorful - Accent 2"/>
-    <w:basedOn w:val="681"/>
+    <w:basedOn w:val="729"/>
     <w:uiPriority w:val="99"/>
     <w:pPr>
       <w:pBdr/>
@@ -28027,9 +28702,9 @@
       </w:tcPr>
     </w:tblStylePr>
   </w:style>
-  <w:style w:type="table" w:styleId="853" w:customStyle="1">
+  <w:style w:type="table" w:styleId="901" w:customStyle="1">
     <w:name w:val="List Table 6 Colorful - Accent 3"/>
-    <w:basedOn w:val="681"/>
+    <w:basedOn w:val="729"/>
     <w:uiPriority w:val="99"/>
     <w:pPr>
       <w:pBdr/>
@@ -28247,9 +28922,9 @@
       </w:tcPr>
     </w:tblStylePr>
   </w:style>
-  <w:style w:type="table" w:styleId="854" w:customStyle="1">
+  <w:style w:type="table" w:styleId="902" w:customStyle="1">
     <w:name w:val="List Table 6 Colorful - Accent 4"/>
-    <w:basedOn w:val="681"/>
+    <w:basedOn w:val="729"/>
     <w:uiPriority w:val="99"/>
     <w:pPr>
       <w:pBdr/>
@@ -28467,9 +29142,9 @@
       </w:tcPr>
     </w:tblStylePr>
   </w:style>
-  <w:style w:type="table" w:styleId="855" w:customStyle="1">
+  <w:style w:type="table" w:styleId="903" w:customStyle="1">
     <w:name w:val="List Table 6 Colorful - Accent 5"/>
-    <w:basedOn w:val="681"/>
+    <w:basedOn w:val="729"/>
     <w:uiPriority w:val="99"/>
     <w:pPr>
       <w:pBdr/>
@@ -28687,9 +29362,9 @@
       </w:tcPr>
     </w:tblStylePr>
   </w:style>
-  <w:style w:type="table" w:styleId="856" w:customStyle="1">
+  <w:style w:type="table" w:styleId="904" w:customStyle="1">
     <w:name w:val="List Table 6 Colorful - Accent 6"/>
-    <w:basedOn w:val="681"/>
+    <w:basedOn w:val="729"/>
     <w:uiPriority w:val="99"/>
     <w:pPr>
       <w:pBdr/>
@@ -28907,9 +29582,9 @@
       </w:tcPr>
     </w:tblStylePr>
   </w:style>
-  <w:style w:type="table" w:styleId="857">
+  <w:style w:type="table" w:styleId="905">
     <w:name w:val="List Table 7 Colorful"/>
-    <w:basedOn w:val="681"/>
+    <w:basedOn w:val="729"/>
     <w:uiPriority w:val="99"/>
     <w:pPr>
       <w:pBdr/>
@@ -29151,9 +29826,9 @@
       </w:tcPr>
     </w:tblStylePr>
   </w:style>
-  <w:style w:type="table" w:styleId="858" w:customStyle="1">
+  <w:style w:type="table" w:styleId="906" w:customStyle="1">
     <w:name w:val="List Table 7 Colorful - Accent 1"/>
-    <w:basedOn w:val="681"/>
+    <w:basedOn w:val="729"/>
     <w:uiPriority w:val="99"/>
     <w:pPr>
       <w:pBdr/>
@@ -29395,9 +30070,9 @@
       </w:tcPr>
     </w:tblStylePr>
   </w:style>
-  <w:style w:type="table" w:styleId="859" w:customStyle="1">
+  <w:style w:type="table" w:styleId="907" w:customStyle="1">
     <w:name w:val="List Table 7 Colorful - Accent 2"/>
-    <w:basedOn w:val="681"/>
+    <w:basedOn w:val="729"/>
     <w:uiPriority w:val="99"/>
     <w:pPr>
       <w:pBdr/>
@@ -29639,9 +30314,9 @@
       </w:tcPr>
     </w:tblStylePr>
   </w:style>
-  <w:style w:type="table" w:styleId="860" w:customStyle="1">
+  <w:style w:type="table" w:styleId="908" w:customStyle="1">
     <w:name w:val="List Table 7 Colorful - Accent 3"/>
-    <w:basedOn w:val="681"/>
+    <w:basedOn w:val="729"/>
     <w:uiPriority w:val="99"/>
     <w:pPr>
       <w:pBdr/>
@@ -29883,9 +30558,9 @@
       </w:tcPr>
     </w:tblStylePr>
   </w:style>
-  <w:style w:type="table" w:styleId="861" w:customStyle="1">
+  <w:style w:type="table" w:styleId="909" w:customStyle="1">
     <w:name w:val="List Table 7 Colorful - Accent 4"/>
-    <w:basedOn w:val="681"/>
+    <w:basedOn w:val="729"/>
     <w:uiPriority w:val="99"/>
     <w:pPr>
       <w:pBdr/>
@@ -30127,9 +30802,9 @@
       </w:tcPr>
     </w:tblStylePr>
   </w:style>
-  <w:style w:type="table" w:styleId="862" w:customStyle="1">
+  <w:style w:type="table" w:styleId="910" w:customStyle="1">
     <w:name w:val="List Table 7 Colorful - Accent 5"/>
-    <w:basedOn w:val="681"/>
+    <w:basedOn w:val="729"/>
     <w:uiPriority w:val="99"/>
     <w:pPr>
       <w:pBdr/>
@@ -30371,9 +31046,9 @@
       </w:tcPr>
     </w:tblStylePr>
   </w:style>
-  <w:style w:type="table" w:styleId="863" w:customStyle="1">
+  <w:style w:type="table" w:styleId="911" w:customStyle="1">
     <w:name w:val="List Table 7 Colorful - Accent 6"/>
-    <w:basedOn w:val="681"/>
+    <w:basedOn w:val="729"/>
     <w:uiPriority w:val="99"/>
     <w:pPr>
       <w:pBdr/>
@@ -30615,9 +31290,9 @@
       </w:tcPr>
     </w:tblStylePr>
   </w:style>
-  <w:style w:type="table" w:styleId="864" w:customStyle="1">
+  <w:style w:type="table" w:styleId="912" w:customStyle="1">
     <w:name w:val="Lined - Accent"/>
-    <w:basedOn w:val="681"/>
+    <w:basedOn w:val="729"/>
     <w:uiPriority w:val="99"/>
     <w:pPr>
       <w:pBdr/>
@@ -30832,9 +31507,9 @@
       </w:tcPr>
     </w:tblStylePr>
   </w:style>
-  <w:style w:type="table" w:styleId="865" w:customStyle="1">
+  <w:style w:type="table" w:styleId="913" w:customStyle="1">
     <w:name w:val="Lined - Accent 1"/>
-    <w:basedOn w:val="681"/>
+    <w:basedOn w:val="729"/>
     <w:uiPriority w:val="99"/>
     <w:pPr>
       <w:pBdr/>
@@ -31049,9 +31724,9 @@
       </w:tcPr>
     </w:tblStylePr>
   </w:style>
-  <w:style w:type="table" w:styleId="866" w:customStyle="1">
+  <w:style w:type="table" w:styleId="914" w:customStyle="1">
     <w:name w:val="Lined - Accent 2"/>
-    <w:basedOn w:val="681"/>
+    <w:basedOn w:val="729"/>
     <w:uiPriority w:val="99"/>
     <w:pPr>
       <w:pBdr/>
@@ -31266,9 +31941,9 @@
       </w:tcPr>
     </w:tblStylePr>
   </w:style>
-  <w:style w:type="table" w:styleId="867" w:customStyle="1">
+  <w:style w:type="table" w:styleId="915" w:customStyle="1">
     <w:name w:val="Lined - Accent 3"/>
-    <w:basedOn w:val="681"/>
+    <w:basedOn w:val="729"/>
     <w:uiPriority w:val="99"/>
     <w:pPr>
       <w:pBdr/>
@@ -31483,9 +32158,9 @@
       </w:tcPr>
     </w:tblStylePr>
   </w:style>
-  <w:style w:type="table" w:styleId="868" w:customStyle="1">
+  <w:style w:type="table" w:styleId="916" w:customStyle="1">
     <w:name w:val="Lined - Accent 4"/>
-    <w:basedOn w:val="681"/>
+    <w:basedOn w:val="729"/>
     <w:uiPriority w:val="99"/>
     <w:pPr>
       <w:pBdr/>
@@ -31700,9 +32375,9 @@
       </w:tcPr>
     </w:tblStylePr>
   </w:style>
-  <w:style w:type="table" w:styleId="869" w:customStyle="1">
+  <w:style w:type="table" w:styleId="917" w:customStyle="1">
     <w:name w:val="Lined - Accent 5"/>
-    <w:basedOn w:val="681"/>
+    <w:basedOn w:val="729"/>
     <w:uiPriority w:val="99"/>
     <w:pPr>
       <w:pBdr/>
@@ -31917,9 +32592,9 @@
       </w:tcPr>
     </w:tblStylePr>
   </w:style>
-  <w:style w:type="table" w:styleId="870" w:customStyle="1">
+  <w:style w:type="table" w:styleId="918" w:customStyle="1">
     <w:name w:val="Lined - Accent 6"/>
-    <w:basedOn w:val="681"/>
+    <w:basedOn w:val="729"/>
     <w:uiPriority w:val="99"/>
     <w:pPr>
       <w:pBdr/>
@@ -32134,9 +32809,9 @@
       </w:tcPr>
     </w:tblStylePr>
   </w:style>
-  <w:style w:type="table" w:styleId="871" w:customStyle="1">
+  <w:style w:type="table" w:styleId="919" w:customStyle="1">
     <w:name w:val="Bordered &amp; Lined - Accent"/>
-    <w:basedOn w:val="681"/>
+    <w:basedOn w:val="729"/>
     <w:uiPriority w:val="99"/>
     <w:pPr>
       <w:pBdr/>
@@ -32358,9 +33033,9 @@
       </w:tcPr>
     </w:tblStylePr>
   </w:style>
-  <w:style w:type="table" w:styleId="872" w:customStyle="1">
+  <w:style w:type="table" w:styleId="920" w:customStyle="1">
     <w:name w:val="Bordered &amp; Lined - Accent 1"/>
-    <w:basedOn w:val="681"/>
+    <w:basedOn w:val="729"/>
     <w:uiPriority w:val="99"/>
     <w:pPr>
       <w:pBdr/>
@@ -32582,9 +33257,9 @@
       </w:tcPr>
     </w:tblStylePr>
   </w:style>
-  <w:style w:type="table" w:styleId="873" w:customStyle="1">
+  <w:style w:type="table" w:styleId="921" w:customStyle="1">
     <w:name w:val="Bordered &amp; Lined - Accent 2"/>
-    <w:basedOn w:val="681"/>
+    <w:basedOn w:val="729"/>
     <w:uiPriority w:val="99"/>
     <w:pPr>
       <w:pBdr/>
@@ -32806,9 +33481,9 @@
       </w:tcPr>
     </w:tblStylePr>
   </w:style>
-  <w:style w:type="table" w:styleId="874" w:customStyle="1">
+  <w:style w:type="table" w:styleId="922" w:customStyle="1">
     <w:name w:val="Bordered &amp; Lined - Accent 3"/>
-    <w:basedOn w:val="681"/>
+    <w:basedOn w:val="729"/>
     <w:uiPriority w:val="99"/>
     <w:pPr>
       <w:pBdr/>
@@ -33030,9 +33705,9 @@
       </w:tcPr>
     </w:tblStylePr>
   </w:style>
-  <w:style w:type="table" w:styleId="875" w:customStyle="1">
+  <w:style w:type="table" w:styleId="923" w:customStyle="1">
     <w:name w:val="Bordered &amp; Lined - Accent 4"/>
-    <w:basedOn w:val="681"/>
+    <w:basedOn w:val="729"/>
     <w:uiPriority w:val="99"/>
     <w:pPr>
       <w:pBdr/>
@@ -33254,9 +33929,9 @@
       </w:tcPr>
     </w:tblStylePr>
   </w:style>
-  <w:style w:type="table" w:styleId="876" w:customStyle="1">
+  <w:style w:type="table" w:styleId="924" w:customStyle="1">
     <w:name w:val="Bordered &amp; Lined - Accent 5"/>
-    <w:basedOn w:val="681"/>
+    <w:basedOn w:val="729"/>
     <w:uiPriority w:val="99"/>
     <w:pPr>
       <w:pBdr/>
@@ -33478,9 +34153,9 @@
       </w:tcPr>
     </w:tblStylePr>
   </w:style>
-  <w:style w:type="table" w:styleId="877" w:customStyle="1">
+  <w:style w:type="table" w:styleId="925" w:customStyle="1">
     <w:name w:val="Bordered &amp; Lined - Accent 6"/>
-    <w:basedOn w:val="681"/>
+    <w:basedOn w:val="729"/>
     <w:uiPriority w:val="99"/>
     <w:pPr>
       <w:pBdr/>
@@ -33702,9 +34377,9 @@
       </w:tcPr>
     </w:tblStylePr>
   </w:style>
-  <w:style w:type="table" w:styleId="878" w:customStyle="1">
+  <w:style w:type="table" w:styleId="926" w:customStyle="1">
     <w:name w:val="Bordered"/>
-    <w:basedOn w:val="681"/>
+    <w:basedOn w:val="729"/>
     <w:uiPriority w:val="99"/>
     <w:pPr>
       <w:pBdr/>
@@ -33922,9 +34597,9 @@
       </w:tcPr>
     </w:tblStylePr>
   </w:style>
-  <w:style w:type="table" w:styleId="879" w:customStyle="1">
+  <w:style w:type="table" w:styleId="927" w:customStyle="1">
     <w:name w:val="Bordered - Accent 1"/>
-    <w:basedOn w:val="681"/>
+    <w:basedOn w:val="729"/>
     <w:uiPriority w:val="99"/>
     <w:pPr>
       <w:pBdr/>
@@ -34142,9 +34817,9 @@
       </w:tcPr>
     </w:tblStylePr>
   </w:style>
-  <w:style w:type="table" w:styleId="880" w:customStyle="1">
+  <w:style w:type="table" w:styleId="928" w:customStyle="1">
     <w:name w:val="Bordered - Accent 2"/>
-    <w:basedOn w:val="681"/>
+    <w:basedOn w:val="729"/>
     <w:uiPriority w:val="99"/>
     <w:pPr>
       <w:pBdr/>
@@ -34362,9 +35037,9 @@
       </w:tcPr>
     </w:tblStylePr>
   </w:style>
-  <w:style w:type="table" w:styleId="881" w:customStyle="1">
+  <w:style w:type="table" w:styleId="929" w:customStyle="1">
     <w:name w:val="Bordered - Accent 3"/>
-    <w:basedOn w:val="681"/>
+    <w:basedOn w:val="729"/>
     <w:uiPriority w:val="99"/>
     <w:pPr>
       <w:pBdr/>
@@ -34582,9 +35257,9 @@
       </w:tcPr>
     </w:tblStylePr>
   </w:style>
-  <w:style w:type="table" w:styleId="882" w:customStyle="1">
+  <w:style w:type="table" w:styleId="930" w:customStyle="1">
     <w:name w:val="Bordered - Accent 4"/>
-    <w:basedOn w:val="681"/>
+    <w:basedOn w:val="729"/>
     <w:uiPriority w:val="99"/>
     <w:pPr>
       <w:pBdr/>
@@ -34802,9 +35477,9 @@
       </w:tcPr>
     </w:tblStylePr>
   </w:style>
-  <w:style w:type="table" w:styleId="883" w:customStyle="1">
+  <w:style w:type="table" w:styleId="931" w:customStyle="1">
     <w:name w:val="Bordered - Accent 5"/>
-    <w:basedOn w:val="681"/>
+    <w:basedOn w:val="729"/>
     <w:uiPriority w:val="99"/>
     <w:pPr>
       <w:pBdr/>
@@ -35022,9 +35697,9 @@
       </w:tcPr>
     </w:tblStylePr>
   </w:style>
-  <w:style w:type="table" w:styleId="884" w:customStyle="1">
+  <w:style w:type="table" w:styleId="932" w:customStyle="1">
     <w:name w:val="Bordered - Accent 6"/>
-    <w:basedOn w:val="681"/>
+    <w:basedOn w:val="729"/>
     <w:uiPriority w:val="99"/>
     <w:pPr>
       <w:pBdr/>
@@ -35242,9 +35917,9 @@
       </w:tcPr>
     </w:tblStylePr>
   </w:style>
-  <w:style w:type="table" w:styleId="885">
+  <w:style w:type="table" w:styleId="933">
     <w:name w:val="Table Grid"/>
-    <w:basedOn w:val="681"/>
+    <w:basedOn w:val="729"/>
     <w:uiPriority w:val="39"/>
     <w:pPr>
       <w:pBdr/>
@@ -35625,46 +36300,46 @@
                   <c:v>9</c:v>
                 </c:pt>
                 <c:pt idx="1">
-                  <c:v>8</c:v>
+                  <c:v>8.36</c:v>
                 </c:pt>
                 <c:pt idx="2">
-                  <c:v>8</c:v>
+                  <c:v>7.72</c:v>
                 </c:pt>
                 <c:pt idx="3">
-                  <c:v>7</c:v>
+                  <c:v>7.08</c:v>
                 </c:pt>
                 <c:pt idx="4">
-                  <c:v>6</c:v>
+                  <c:v>6.44</c:v>
                 </c:pt>
                 <c:pt idx="5">
-                  <c:v>6</c:v>
+                  <c:v>5.800000000000001</c:v>
                 </c:pt>
                 <c:pt idx="6">
-                  <c:v>5</c:v>
+                  <c:v>5.160000000000001</c:v>
                 </c:pt>
                 <c:pt idx="7">
-                  <c:v>5</c:v>
+                  <c:v>4.520000000000001</c:v>
                 </c:pt>
                 <c:pt idx="8">
-                  <c:v>4</c:v>
+                  <c:v>3.8800000000000012</c:v>
                 </c:pt>
                 <c:pt idx="9">
-                  <c:v>4</c:v>
+                  <c:v>3.240000000000001</c:v>
                 </c:pt>
                 <c:pt idx="10">
-                  <c:v>3</c:v>
+                  <c:v>2.600000000000001</c:v>
                 </c:pt>
                 <c:pt idx="11">
-                  <c:v>3</c:v>
+                  <c:v>1.9600000000000009</c:v>
                 </c:pt>
                 <c:pt idx="12">
-                  <c:v>2</c:v>
+                  <c:v>1.3200000000000007</c:v>
                 </c:pt>
                 <c:pt idx="13">
-                  <c:v>1</c:v>
+                  <c:v>0.6800000000000007</c:v>
                 </c:pt>
                 <c:pt idx="14">
-                  <c:v>0</c:v>
+                  <c:v>0.0400000000000007</c:v>
                 </c:pt>
               </c:numCache>
             </c:numRef>
@@ -36012,7 +36687,7 @@
   <c:spPr bwMode="auto">
     <a:xfrm>
       <a:off x="0" y="0"/>
-      <a:ext cx="6172200" cy="3660773"/>
+      <a:ext cx="6172198" cy="3660772"/>
     </a:xfrm>
     <a:prstGeom prst="rect">
       <a:avLst/>

--- a/4th_semester/prpo/Гуртякин Егор КИ23-17.1б спринт 2.docx
+++ b/4th_semester/prpo/Гуртякин Егор КИ23-17.1б спринт 2.docx
@@ -4,7 +4,7 @@
   <w:body>
     <w:p>
       <w:pPr>
-        <w:pStyle w:val="801"/>
+        <w:pStyle w:val="800"/>
         <w:pBdr/>
         <w:spacing/>
         <w:ind/>
@@ -34,7 +34,7 @@
     </w:p>
     <w:tbl>
       <w:tblPr>
-        <w:tblStyle w:val="933"/>
+        <w:tblStyle w:val="932"/>
         <w:tblW w:w="9345" w:type="dxa"/>
         <w:tblBorders/>
         <w:tblLayout w:type="fixed"/>
@@ -65,7 +65,7 @@
           </w:tcPr>
           <w:p>
             <w:pPr>
-              <w:pStyle w:val="801"/>
+              <w:pStyle w:val="800"/>
               <w:pBdr/>
               <w:spacing/>
               <w:ind/>
@@ -91,7 +91,7 @@
           </w:p>
           <w:p>
             <w:pPr>
-              <w:pStyle w:val="801"/>
+              <w:pStyle w:val="800"/>
               <w:pBdr/>
               <w:spacing/>
               <w:ind/>
@@ -117,7 +117,7 @@
           </w:p>
           <w:p>
             <w:pPr>
-              <w:pStyle w:val="801"/>
+              <w:pStyle w:val="800"/>
               <w:pBdr/>
               <w:spacing/>
               <w:ind/>
@@ -143,7 +143,7 @@
           </w:p>
           <w:p>
             <w:pPr>
-              <w:pStyle w:val="801"/>
+              <w:pStyle w:val="800"/>
               <w:pBdr/>
               <w:spacing/>
               <w:ind/>
@@ -169,7 +169,7 @@
           </w:p>
           <w:p>
             <w:pPr>
-              <w:pStyle w:val="801"/>
+              <w:pStyle w:val="800"/>
               <w:pBdr/>
               <w:spacing/>
               <w:ind/>
@@ -195,7 +195,7 @@
           </w:p>
           <w:p>
             <w:pPr>
-              <w:pStyle w:val="801"/>
+              <w:pStyle w:val="800"/>
               <w:pBdr/>
               <w:spacing/>
               <w:ind/>
@@ -221,7 +221,7 @@
           </w:p>
           <w:p>
             <w:pPr>
-              <w:pStyle w:val="801"/>
+              <w:pStyle w:val="800"/>
               <w:pBdr/>
               <w:spacing/>
               <w:ind/>
@@ -247,7 +247,7 @@
           </w:p>
           <w:p>
             <w:pPr>
-              <w:pStyle w:val="801"/>
+              <w:pStyle w:val="800"/>
               <w:pBdr/>
               <w:spacing/>
               <w:ind/>
@@ -273,7 +273,7 @@
           </w:p>
           <w:p>
             <w:pPr>
-              <w:pStyle w:val="801"/>
+              <w:pStyle w:val="800"/>
               <w:pBdr/>
               <w:spacing/>
               <w:ind/>
@@ -299,7 +299,7 @@
           </w:p>
           <w:p>
             <w:pPr>
-              <w:pStyle w:val="801"/>
+              <w:pStyle w:val="800"/>
               <w:pBdr/>
               <w:spacing/>
               <w:ind/>
@@ -325,7 +325,7 @@
           </w:p>
           <w:p>
             <w:pPr>
-              <w:pStyle w:val="801"/>
+              <w:pStyle w:val="800"/>
               <w:pBdr/>
               <w:spacing/>
               <w:ind/>
@@ -351,7 +351,7 @@
           </w:p>
           <w:p>
             <w:pPr>
-              <w:pStyle w:val="801"/>
+              <w:pStyle w:val="800"/>
               <w:pBdr/>
               <w:spacing/>
               <w:ind/>
@@ -377,7 +377,7 @@
           </w:p>
           <w:p>
             <w:pPr>
-              <w:pStyle w:val="801"/>
+              <w:pStyle w:val="800"/>
               <w:pBdr/>
               <w:spacing/>
               <w:ind/>
@@ -403,7 +403,7 @@
           </w:p>
           <w:p>
             <w:pPr>
-              <w:pStyle w:val="801"/>
+              <w:pStyle w:val="800"/>
               <w:pBdr/>
               <w:spacing/>
               <w:ind/>
@@ -429,7 +429,7 @@
           </w:p>
           <w:p>
             <w:pPr>
-              <w:pStyle w:val="801"/>
+              <w:pStyle w:val="800"/>
               <w:pBdr/>
               <w:spacing/>
               <w:ind/>
@@ -455,7 +455,7 @@
           </w:p>
           <w:p>
             <w:pPr>
-              <w:pStyle w:val="801"/>
+              <w:pStyle w:val="800"/>
               <w:pBdr/>
               <w:spacing/>
               <w:ind/>
@@ -481,7 +481,7 @@
           </w:p>
           <w:p>
             <w:pPr>
-              <w:pStyle w:val="801"/>
+              <w:pStyle w:val="800"/>
               <w:pBdr/>
               <w:spacing/>
               <w:ind/>
@@ -525,7 +525,7 @@
           </w:tcPr>
           <w:p>
             <w:pPr>
-              <w:pStyle w:val="801"/>
+              <w:pStyle w:val="800"/>
               <w:pBdr/>
               <w:spacing/>
               <w:ind/>
@@ -576,7 +576,7 @@
           </w:tcPr>
           <w:p>
             <w:pPr>
-              <w:pStyle w:val="801"/>
+              <w:pStyle w:val="800"/>
               <w:pBdr/>
               <w:spacing/>
               <w:ind/>
@@ -621,7 +621,7 @@
           </w:tcPr>
           <w:p>
             <w:pPr>
-              <w:pStyle w:val="801"/>
+              <w:pStyle w:val="800"/>
               <w:pBdr/>
               <w:spacing/>
               <w:ind/>
@@ -656,7 +656,7 @@
     </w:tbl>
     <w:p>
       <w:pPr>
-        <w:pStyle w:val="801"/>
+        <w:pStyle w:val="800"/>
         <w:pBdr/>
         <w:spacing/>
         <w:ind/>
@@ -686,7 +686,7 @@
     </w:p>
     <w:tbl>
       <w:tblPr>
-        <w:tblStyle w:val="933"/>
+        <w:tblStyle w:val="932"/>
         <w:tblW w:w="9355" w:type="dxa"/>
         <w:tblBorders/>
         <w:tblLayout w:type="fixed"/>
@@ -721,7 +721,7 @@
           </w:tcPr>
           <w:p>
             <w:pPr>
-              <w:pStyle w:val="801"/>
+              <w:pStyle w:val="800"/>
               <w:pBdr/>
               <w:spacing/>
               <w:ind/>
@@ -771,7 +771,7 @@
           </w:tcPr>
           <w:p>
             <w:pPr>
-              <w:pStyle w:val="801"/>
+              <w:pStyle w:val="800"/>
               <w:pBdr/>
               <w:spacing/>
               <w:ind/>
@@ -814,7 +814,7 @@
           </w:tcPr>
           <w:p>
             <w:pPr>
-              <w:pStyle w:val="801"/>
+              <w:pStyle w:val="800"/>
               <w:pBdr/>
               <w:spacing/>
               <w:ind w:left="709"/>
@@ -900,7 +900,7 @@
           </w:tcPr>
           <w:p>
             <w:pPr>
-              <w:pStyle w:val="801"/>
+              <w:pStyle w:val="800"/>
               <w:pBdr/>
               <w:spacing/>
               <w:ind/>
@@ -943,7 +943,7 @@
           </w:tcPr>
           <w:p>
             <w:pPr>
-              <w:pStyle w:val="801"/>
+              <w:pStyle w:val="800"/>
               <w:pBdr/>
               <w:spacing/>
               <w:ind/>
@@ -986,7 +986,7 @@
           </w:tcPr>
           <w:p>
             <w:pPr>
-              <w:pStyle w:val="801"/>
+              <w:pStyle w:val="800"/>
               <w:pBdr/>
               <w:spacing/>
               <w:ind w:left="709"/>
@@ -1073,7 +1073,7 @@
           </w:tcPr>
           <w:p>
             <w:pPr>
-              <w:pStyle w:val="801"/>
+              <w:pStyle w:val="800"/>
               <w:pBdr/>
               <w:spacing/>
               <w:ind/>
@@ -1235,7 +1235,7 @@
           </w:tcPr>
           <w:p>
             <w:pPr>
-              <w:pStyle w:val="801"/>
+              <w:pStyle w:val="800"/>
               <w:pBdr/>
               <w:spacing/>
               <w:ind/>
@@ -1382,7 +1382,7 @@
     </w:tbl>
     <w:p>
       <w:pPr>
-        <w:pStyle w:val="801"/>
+        <w:pStyle w:val="800"/>
         <w:pBdr/>
         <w:spacing/>
         <w:ind/>
@@ -1408,7 +1408,7 @@
     </w:p>
     <w:p>
       <w:pPr>
-        <w:pStyle w:val="801"/>
+        <w:pStyle w:val="800"/>
         <w:pBdr/>
         <w:spacing/>
         <w:ind/>
@@ -1434,7 +1434,7 @@
     </w:p>
     <w:p>
       <w:pPr>
-        <w:pStyle w:val="801"/>
+        <w:pStyle w:val="800"/>
         <w:pBdr/>
         <w:spacing/>
         <w:ind/>
@@ -1460,7 +1460,7 @@
     </w:p>
     <w:p>
       <w:pPr>
-        <w:pStyle w:val="801"/>
+        <w:pStyle w:val="800"/>
         <w:pBdr/>
         <w:spacing/>
         <w:ind/>
@@ -1486,7 +1486,7 @@
     </w:p>
     <w:p>
       <w:pPr>
-        <w:pStyle w:val="801"/>
+        <w:pStyle w:val="800"/>
         <w:pBdr/>
         <w:spacing/>
         <w:ind/>
@@ -1512,7 +1512,7 @@
     </w:p>
     <w:p>
       <w:pPr>
-        <w:pStyle w:val="801"/>
+        <w:pStyle w:val="800"/>
         <w:pBdr/>
         <w:spacing/>
         <w:ind/>
@@ -1538,7 +1538,7 @@
     </w:p>
     <w:p>
       <w:pPr>
-        <w:pStyle w:val="801"/>
+        <w:pStyle w:val="800"/>
         <w:pBdr/>
         <w:spacing/>
         <w:ind/>
@@ -1564,7 +1564,7 @@
     </w:p>
     <w:p>
       <w:pPr>
-        <w:pStyle w:val="801"/>
+        <w:pStyle w:val="800"/>
         <w:pBdr/>
         <w:spacing/>
         <w:ind/>
@@ -1598,7 +1598,7 @@
     </w:p>
     <w:p>
       <w:pPr>
-        <w:pStyle w:val="801"/>
+        <w:pStyle w:val="800"/>
         <w:pBdr/>
         <w:spacing/>
         <w:ind/>
@@ -1638,31 +1638,81 @@
       <w:pPr>
         <w:pStyle w:val="720"/>
         <w:pBdr/>
-        <w:spacing w:before="0"/>
+        <w:spacing w:after="160" w:afterAutospacing="0" w:before="160" w:beforeAutospacing="0"/>
         <w:ind/>
         <w:rPr/>
       </w:pPr>
       <w:r>
-        <w:t xml:space="preserve">Задачи на текущий спринт</w:t>
+        <w:t xml:space="preserve">Задачи на текущий </w:t>
       </w:r>
+      <w:r>
+        <w:t xml:space="preserve">спринт</w:t>
+      </w:r>
+      <w:r/>
       <w:r/>
     </w:p>
     <w:p>
       <w:pPr>
-        <w:pStyle w:val="796"/>
-        <w:pBdr/>
-        <w:spacing/>
-        <w:ind/>
-        <w:rPr/>
+        <w:pStyle w:val="795"/>
+        <w:pBdr/>
+        <w:spacing w:after="160" w:afterAutospacing="0"/>
+        <w:ind/>
+        <w:contextualSpacing w:val="true"/>
+        <w:rPr>
+          <w:highlight w:val="none"/>
+        </w:rPr>
       </w:pPr>
       <w:r>
         <w:t xml:space="preserve">Список задач на спринт приведён в таблице 1.</w:t>
       </w:r>
       <w:r/>
+      <w:r>
+        <w:rPr>
+          <w:highlight w:val="none"/>
+        </w:rPr>
+      </w:r>
+      <w:r>
+        <w:rPr>
+          <w:highlight w:val="none"/>
+        </w:rPr>
+      </w:r>
+      <w:r>
+        <w:rPr>
+          <w:highlight w:val="none"/>
+        </w:rPr>
+      </w:r>
+    </w:p>
+    <w:p>
+      <w:pPr>
+        <w:pStyle w:val="804"/>
+        <w:pBdr/>
+        <w:spacing/>
+        <w:ind/>
+        <w:jc w:val="left"/>
+        <w:rPr/>
+      </w:pPr>
+      <w:r>
+        <w:rPr>
+          <w:highlight w:val="none"/>
+        </w:rPr>
+      </w:r>
+      <w:r>
+        <w:t xml:space="preserve">Таблица 1 – планы на текущий спринт.</w:t>
+      </w:r>
+      <w:r>
+        <w:rPr>
+          <w:highlight w:val="none"/>
+        </w:rPr>
+      </w:r>
+      <w:r>
+        <w:rPr>
+          <w:highlight w:val="none"/>
+        </w:rPr>
+      </w:r>
     </w:p>
     <w:tbl>
       <w:tblPr>
-        <w:tblStyle w:val="933"/>
+        <w:tblStyle w:val="932"/>
         <w:tblW w:w="9355" w:type="dxa"/>
         <w:tblBorders/>
         <w:tblLayout w:type="fixed"/>
@@ -1688,7 +1738,7 @@
           </w:tcPr>
           <w:p>
             <w:pPr>
-              <w:pStyle w:val="796"/>
+              <w:pStyle w:val="795"/>
               <w:pBdr/>
               <w:spacing/>
               <w:ind w:firstLine="0"/>
@@ -1717,7 +1767,7 @@
           </w:tcPr>
           <w:p>
             <w:pPr>
-              <w:pStyle w:val="796"/>
+              <w:pStyle w:val="795"/>
               <w:pBdr/>
               <w:spacing/>
               <w:ind w:firstLine="0"/>
@@ -1746,7 +1796,7 @@
           </w:tcPr>
           <w:p>
             <w:pPr>
-              <w:pStyle w:val="796"/>
+              <w:pStyle w:val="795"/>
               <w:pBdr/>
               <w:spacing/>
               <w:ind w:firstLine="0"/>
@@ -1780,7 +1830,7 @@
           </w:tcPr>
           <w:p>
             <w:pPr>
-              <w:pStyle w:val="796"/>
+              <w:pStyle w:val="795"/>
               <w:pBdr/>
               <w:spacing/>
               <w:ind w:firstLine="0"/>
@@ -1806,7 +1856,7 @@
           </w:tcPr>
           <w:p>
             <w:pPr>
-              <w:pStyle w:val="796"/>
+              <w:pStyle w:val="795"/>
               <w:pBdr/>
               <w:spacing/>
               <w:ind w:firstLine="0"/>
@@ -1833,57 +1883,45 @@
           </w:tcPr>
           <w:p>
             <w:pPr>
-              <w:pStyle w:val="796"/>
+              <w:pStyle w:val="771"/>
               <w:pBdr/>
               <w:spacing/>
-              <w:ind w:firstLine="0"/>
-              <w:rPr/>
+              <w:ind/>
+              <w:rPr>
+                <w14:ligatures w14:val="none"/>
+              </w:rPr>
             </w:pPr>
             <w:r>
-              <w:rPr>
-                <w:rFonts w:eastAsia="Calibri" w:cs="Calibri"/>
-              </w:rPr>
               <w:t xml:space="preserve">Создать </w:t>
             </w:r>
             <w:r>
               <w:rPr>
-                <w:rFonts w:eastAsia="Calibri" w:cs="Calibri"/>
                 <w:lang w:val="en-US"/>
               </w:rPr>
               <w:t xml:space="preserve">Djnago</w:t>
             </w:r>
             <w:r>
               <w:rPr>
-                <w:rFonts w:eastAsia="Calibri" w:cs="Calibri"/>
                 <w:lang w:val="en-US"/>
               </w:rPr>
               <w:t xml:space="preserve"> + </w:t>
             </w:r>
             <w:r>
               <w:rPr>
-                <w:rFonts w:eastAsia="Calibri" w:cs="Calibri"/>
                 <w:lang w:val="en-US"/>
               </w:rPr>
               <w:t xml:space="preserve">vite</w:t>
             </w:r>
             <w:r>
               <w:rPr>
-                <w:rFonts w:eastAsia="Calibri" w:cs="Calibri"/>
                 <w:lang w:val="en-US"/>
               </w:rPr>
               <w:t xml:space="preserve"> </w:t>
             </w:r>
             <w:r>
-              <w:rPr>
-                <w:rFonts w:eastAsia="Calibri" w:cs="Calibri"/>
-              </w:rPr>
               <w:t xml:space="preserve">проект.</w:t>
             </w:r>
-            <w:r>
-              <w:rPr>
-                <w:rFonts w:eastAsia="Calibri" w:cs="Calibri"/>
-              </w:rPr>
-            </w:r>
+            <w:r/>
             <w:r/>
           </w:p>
         </w:tc>
@@ -1901,7 +1939,7 @@
           </w:tcPr>
           <w:p>
             <w:pPr>
-              <w:pStyle w:val="796"/>
+              <w:pStyle w:val="795"/>
               <w:pBdr/>
               <w:spacing/>
               <w:ind w:firstLine="0"/>
@@ -1925,7 +1963,7 @@
           </w:tcPr>
           <w:p>
             <w:pPr>
-              <w:pStyle w:val="796"/>
+              <w:pStyle w:val="795"/>
               <w:pBdr/>
               <w:spacing/>
               <w:ind w:firstLine="0"/>
@@ -1950,29 +1988,21 @@
           </w:tcPr>
           <w:p>
             <w:pPr>
-              <w:pStyle w:val="796"/>
+              <w:pStyle w:val="771"/>
               <w:pBdr/>
               <w:spacing/>
-              <w:ind w:firstLine="0"/>
-              <w:rPr/>
+              <w:ind/>
+              <w:rPr>
+                <w14:ligatures w14:val="none"/>
+              </w:rPr>
             </w:pPr>
             <w:r>
-              <w:rPr>
-                <w:rFonts w:eastAsia="Calibri" w:cs="Calibri"/>
-              </w:rPr>
               <w:t xml:space="preserve">Составить </w:t>
             </w:r>
             <w:r>
-              <w:rPr>
-                <w:rFonts w:eastAsia="Calibri" w:cs="Calibri"/>
-              </w:rPr>
               <w:t xml:space="preserve">сущности в базе данных</w:t>
             </w:r>
-            <w:r>
-              <w:rPr>
-                <w:rFonts w:eastAsia="Calibri" w:cs="Calibri"/>
-              </w:rPr>
-            </w:r>
+            <w:r/>
             <w:r/>
           </w:p>
         </w:tc>
@@ -1990,7 +2020,7 @@
           </w:tcPr>
           <w:p>
             <w:pPr>
-              <w:pStyle w:val="796"/>
+              <w:pStyle w:val="795"/>
               <w:pBdr/>
               <w:spacing/>
               <w:ind w:firstLine="0"/>
@@ -2014,7 +2044,7 @@
           </w:tcPr>
           <w:p>
             <w:pPr>
-              <w:pStyle w:val="796"/>
+              <w:pStyle w:val="795"/>
               <w:pBdr/>
               <w:spacing/>
               <w:ind w:firstLine="0"/>
@@ -2039,22 +2069,22 @@
           </w:tcPr>
           <w:p>
             <w:pPr>
-              <w:pStyle w:val="796"/>
+              <w:pStyle w:val="771"/>
               <w:pBdr/>
               <w:spacing/>
-              <w:ind w:firstLine="0"/>
-              <w:rPr/>
+              <w:ind/>
+              <w:rPr>
+                <w14:ligatures w14:val="none"/>
+              </w:rPr>
             </w:pPr>
             <w:r>
               <w:rPr>
-                <w:rFonts w:eastAsia="Calibri" w:cs="Calibri"/>
                 <w:lang w:val="ru-RU"/>
               </w:rPr>
               <w:t xml:space="preserve">Организовать  </w:t>
             </w:r>
             <w:r>
               <w:rPr>
-                <w:rFonts w:eastAsia="Calibri" w:cs="Calibri"/>
                 <w:lang w:val="en-US"/>
               </w:rPr>
               <w:t xml:space="preserve">CI/CD</w:t>
@@ -2076,7 +2106,7 @@
           </w:tcPr>
           <w:p>
             <w:pPr>
-              <w:pStyle w:val="796"/>
+              <w:pStyle w:val="795"/>
               <w:pBdr/>
               <w:spacing/>
               <w:ind w:firstLine="0"/>
@@ -2101,7 +2131,7 @@
           </w:tcPr>
           <w:p>
             <w:pPr>
-              <w:pStyle w:val="796"/>
+              <w:pStyle w:val="795"/>
               <w:pBdr/>
               <w:spacing/>
               <w:ind w:firstLine="0"/>
@@ -2126,22 +2156,22 @@
           </w:tcPr>
           <w:p>
             <w:pPr>
-              <w:pStyle w:val="796"/>
+              <w:pStyle w:val="771"/>
               <w:pBdr/>
               <w:spacing/>
-              <w:ind w:firstLine="0"/>
-              <w:rPr/>
+              <w:ind/>
+              <w:rPr>
+                <w14:ligatures w14:val="none"/>
+              </w:rPr>
             </w:pPr>
             <w:r>
               <w:rPr>
-                <w:rFonts w:eastAsia="Calibri" w:cs="Calibri"/>
                 <w:lang w:val="ru-RU"/>
               </w:rPr>
               <w:t xml:space="preserve">Организовать работу </w:t>
             </w:r>
             <w:r>
               <w:rPr>
-                <w:rFonts w:eastAsia="Calibri" w:cs="Calibri"/>
                 <w:lang w:val="en-US"/>
               </w:rPr>
               <w:t xml:space="preserve">pre-commits</w:t>
@@ -2164,7 +2194,7 @@
           </w:tcPr>
           <w:p>
             <w:pPr>
-              <w:pStyle w:val="796"/>
+              <w:pStyle w:val="795"/>
               <w:pBdr/>
               <w:spacing/>
               <w:ind w:firstLine="0"/>
@@ -2201,7 +2231,7 @@
           </w:tcPr>
           <w:p>
             <w:pPr>
-              <w:pStyle w:val="796"/>
+              <w:pStyle w:val="795"/>
               <w:pBdr/>
               <w:spacing/>
               <w:ind w:firstLine="0"/>
@@ -2241,45 +2271,40 @@
           </w:tcPr>
           <w:p>
             <w:pPr>
-              <w:pStyle w:val="796"/>
+              <w:pStyle w:val="771"/>
               <w:pBdr/>
               <w:spacing/>
-              <w:ind w:firstLine="0"/>
+              <w:ind/>
               <w:rPr>
-                <w:rFonts w:eastAsia="Calibri" w:cs="Calibri"/>
                 <w:lang w:val="ru-RU"/>
+                <w14:ligatures w14:val="none"/>
               </w:rPr>
             </w:pPr>
             <w:r>
               <w:rPr>
-                <w:rFonts w:eastAsia="Calibri" w:cs="Calibri"/>
                 <w:lang w:val="ru-RU"/>
               </w:rPr>
               <w:t xml:space="preserve">Базовый </w:t>
             </w:r>
             <w:r>
               <w:rPr>
-                <w:rFonts w:eastAsia="Calibri" w:cs="Calibri"/>
                 <w:lang w:val="en-US"/>
               </w:rPr>
               <w:t xml:space="preserve">CRUD</w:t>
             </w:r>
             <w:r>
               <w:rPr>
-                <w:rFonts w:eastAsia="Calibri" w:cs="Calibri"/>
                 <w:lang w:val="ru-RU"/>
               </w:rPr>
               <w:t xml:space="preserve"> для моделей</w:t>
             </w:r>
             <w:r>
               <w:rPr>
-                <w:rFonts w:eastAsia="Calibri" w:cs="Calibri"/>
                 <w:lang w:val="ru-RU"/>
               </w:rPr>
             </w:r>
             <w:r>
               <w:rPr>
-                <w:rFonts w:eastAsia="Calibri" w:cs="Calibri"/>
                 <w:lang w:val="ru-RU"/>
               </w:rPr>
             </w:r>
@@ -2299,7 +2324,7 @@
           </w:tcPr>
           <w:p>
             <w:pPr>
-              <w:pStyle w:val="796"/>
+              <w:pStyle w:val="795"/>
               <w:pBdr/>
               <w:spacing/>
               <w:ind w:firstLine="0"/>
@@ -2324,7 +2349,7 @@
           </w:tcPr>
           <w:p>
             <w:pPr>
-              <w:pStyle w:val="796"/>
+              <w:pStyle w:val="795"/>
               <w:pBdr/>
               <w:spacing/>
               <w:ind w:firstLine="0"/>
@@ -2349,7 +2374,7 @@
           </w:tcPr>
           <w:p>
             <w:pPr>
-              <w:pStyle w:val="796"/>
+              <w:pStyle w:val="795"/>
               <w:pBdr/>
               <w:spacing/>
               <w:ind w:firstLine="0"/>
@@ -2363,11 +2388,13 @@
     </w:tbl>
     <w:p>
       <w:pPr>
-        <w:pStyle w:val="777"/>
-        <w:pBdr/>
-        <w:spacing/>
-        <w:ind/>
-        <w:rPr/>
+        <w:pStyle w:val="776"/>
+        <w:pBdr/>
+        <w:spacing/>
+        <w:ind/>
+        <w:rPr>
+          <w14:ligatures w14:val="none"/>
+        </w:rPr>
       </w:pPr>
       <w:r/>
       <w:r/>
@@ -2387,9 +2414,9 @@
     </w:p>
     <w:p>
       <w:pPr>
-        <w:pStyle w:val="796"/>
-        <w:pBdr/>
-        <w:spacing/>
+        <w:pStyle w:val="795"/>
+        <w:pBdr/>
+        <w:spacing w:after="0" w:afterAutospacing="0"/>
         <w:ind/>
         <w:rPr/>
       </w:pPr>
@@ -2400,7 +2427,7 @@
     </w:p>
     <w:p>
       <w:pPr>
-        <w:pStyle w:val="803"/>
+        <w:pStyle w:val="802"/>
         <w:pBdr/>
         <w:spacing/>
         <w:ind/>
@@ -2419,7 +2446,7 @@
     </w:p>
     <w:p>
       <w:pPr>
-        <w:pStyle w:val="803"/>
+        <w:pStyle w:val="802"/>
         <w:pBdr/>
         <w:spacing/>
         <w:ind/>
@@ -2449,7 +2476,7 @@
     </w:p>
     <w:p>
       <w:pPr>
-        <w:pStyle w:val="803"/>
+        <w:pStyle w:val="802"/>
         <w:pBdr/>
         <w:spacing/>
         <w:ind/>
@@ -2468,7 +2495,7 @@
     </w:p>
     <w:p>
       <w:pPr>
-        <w:pStyle w:val="803"/>
+        <w:pStyle w:val="802"/>
         <w:pBdr/>
         <w:spacing/>
         <w:ind/>
@@ -2487,7 +2514,7 @@
     </w:p>
     <w:p>
       <w:pPr>
-        <w:pStyle w:val="803"/>
+        <w:pStyle w:val="802"/>
         <w:pBdr/>
         <w:spacing/>
         <w:ind/>
@@ -2532,6 +2559,7 @@
       <w:r>
         <w:rPr>
           <w:rFonts w:eastAsiaTheme="majorEastAsia" w:cstheme="majorBidi"/>
+          <w:highlight w:val="none"/>
         </w:rPr>
       </w:r>
       <w:r>
@@ -2543,11 +2571,11 @@
     </w:p>
     <w:p>
       <w:pPr>
-        <w:pStyle w:val="796"/>
+        <w:pStyle w:val="795"/>
         <w:keepLines w:val="true"/>
         <w:pageBreakBefore w:val="true"/>
         <w:pBdr/>
-        <w:spacing/>
+        <w:spacing w:after="240" w:afterAutospacing="0"/>
         <w:ind/>
         <w:rPr>
           <w:rFonts w:eastAsiaTheme="majorEastAsia" w:cstheme="majorBidi"/>
@@ -2633,12 +2661,19 @@
           <w:lang w:val="ru-RU"/>
         </w:rPr>
       </w:r>
+      <w:r>
+        <w:rPr>
+          <w:rFonts w:eastAsiaTheme="majorEastAsia" w:cstheme="majorBidi"/>
+          <w:highlight w:val="none"/>
+          <w:lang w:val="ru-RU"/>
+        </w:rPr>
+      </w:r>
     </w:p>
     <w:p>
       <w:pPr>
-        <w:pStyle w:val="804"/>
-        <w:pBdr/>
-        <w:spacing/>
+        <w:pStyle w:val="803"/>
+        <w:pBdr/>
+        <w:spacing w:before="160" w:beforeAutospacing="0"/>
         <w:ind/>
         <w:rPr>
           <w:rFonts w:eastAsiaTheme="majorEastAsia" w:cstheme="majorBidi"/>
@@ -2717,6 +2752,7 @@
       <w:r>
         <w:rPr>
           <w:rFonts w:eastAsiaTheme="majorEastAsia" w:cstheme="majorBidi"/>
+          <w:highlight w:val="none"/>
         </w:rPr>
       </w:r>
       <w:r>
@@ -2728,7 +2764,7 @@
     </w:p>
     <w:p>
       <w:pPr>
-        <w:pStyle w:val="805"/>
+        <w:pStyle w:val="804"/>
         <w:pBdr/>
         <w:spacing/>
         <w:ind/>
@@ -2744,11 +2780,16 @@
           <w:rFonts w:eastAsiaTheme="majorEastAsia" w:cstheme="majorBidi"/>
         </w:rPr>
       </w:r>
+      <w:r>
+        <w:rPr>
+          <w:rFonts w:eastAsiaTheme="majorEastAsia" w:cstheme="majorBidi"/>
+        </w:rPr>
+      </w:r>
     </w:p>
     <w:p>
       <w:pPr>
         <w:pBdr/>
-        <w:shd w:val="nil"/>
+        <w:shd w:val="nil" w:color="auto"/>
         <w:spacing/>
         <w:ind/>
         <w:rPr/>
@@ -2760,9 +2801,9 @@
     </w:p>
     <w:p>
       <w:pPr>
-        <w:pStyle w:val="796"/>
-        <w:pBdr/>
-        <w:spacing/>
+        <w:pStyle w:val="795"/>
+        <w:pBdr/>
+        <w:spacing w:after="240" w:afterAutospacing="0"/>
         <w:ind/>
         <w:rPr/>
       </w:pPr>
@@ -2788,7 +2829,7 @@
     </w:p>
     <w:p>
       <w:pPr>
-        <w:pStyle w:val="805"/>
+        <w:pStyle w:val="804"/>
         <w:pBdr/>
         <w:spacing/>
         <w:ind/>
@@ -2796,8 +2837,6 @@
           <w:rFonts w:eastAsiaTheme="majorEastAsia" w:cstheme="majorBidi"/>
         </w:rPr>
       </w:pPr>
-      <w:r/>
-      <w:r/>
       <w:r>
         <mc:AlternateContent>
           <mc:Choice Requires="wpg">
@@ -2867,17 +2906,20 @@
           </mc:Fallback>
         </mc:AlternateContent>
       </w:r>
-      <w:r/>
       <w:r>
         <w:rPr>
           <w:rFonts w:eastAsiaTheme="majorEastAsia" w:cstheme="majorBidi"/>
         </w:rPr>
       </w:r>
-      <w:r/>
+      <w:r>
+        <w:rPr>
+          <w:rFonts w:eastAsiaTheme="majorEastAsia" w:cstheme="majorBidi"/>
+        </w:rPr>
+      </w:r>
     </w:p>
     <w:p>
       <w:pPr>
-        <w:pStyle w:val="805"/>
+        <w:pStyle w:val="804"/>
         <w:pBdr/>
         <w:spacing/>
         <w:ind/>
@@ -2897,7 +2939,7 @@
     <w:p>
       <w:pPr>
         <w:pBdr/>
-        <w:shd w:val="nil"/>
+        <w:shd w:val="nil" w:color="auto"/>
         <w:spacing/>
         <w:ind/>
         <w:rPr/>
@@ -2909,9 +2951,9 @@
     </w:p>
     <w:p>
       <w:pPr>
-        <w:pStyle w:val="796"/>
-        <w:pBdr/>
-        <w:spacing/>
+        <w:pStyle w:val="795"/>
+        <w:pBdr/>
+        <w:spacing w:after="240" w:afterAutospacing="0"/>
         <w:ind/>
         <w:rPr/>
       </w:pPr>
@@ -2922,7 +2964,7 @@
     </w:p>
     <w:p>
       <w:pPr>
-        <w:pStyle w:val="804"/>
+        <w:pStyle w:val="803"/>
         <w:pBdr/>
         <w:spacing/>
         <w:ind/>
@@ -3002,7 +3044,7 @@
     </w:p>
     <w:p>
       <w:pPr>
-        <w:pStyle w:val="805"/>
+        <w:pStyle w:val="804"/>
         <w:pBdr/>
         <w:spacing/>
         <w:ind/>
@@ -3037,9 +3079,9 @@
     </w:p>
     <w:p>
       <w:pPr>
-        <w:pStyle w:val="796"/>
-        <w:pBdr/>
-        <w:spacing/>
+        <w:pStyle w:val="795"/>
+        <w:pBdr/>
+        <w:spacing w:after="240" w:afterAutospacing="0"/>
         <w:ind/>
         <w:rPr>
           <w:highlight w:val="none"/>
@@ -3097,17 +3139,12 @@
           <w:lang w:val="ru-RU"/>
         </w:rPr>
       </w:r>
-    </w:p>
-    <w:p>
-      <w:pPr>
-        <w:pStyle w:val="777"/>
-        <w:pBdr/>
-        <w:spacing w:line="120" w:lineRule="auto"/>
-        <w:ind/>
+      <w:r>
         <w:rPr>
-          <w14:ligatures w14:val="none"/>
+          <w:highlight w:val="none"/>
+          <w:lang w:val="ru-RU"/>
         </w:rPr>
-      </w:pPr>
+      </w:r>
       <w:r>
         <w:rPr>
           <w:highlight w:val="none"/>
@@ -3119,10 +3156,21 @@
           <w14:ligatures w14:val="none"/>
         </w:rPr>
       </w:r>
+      <w:r>
+        <w:rPr>
+          <w14:ligatures w14:val="none"/>
+        </w:rPr>
+      </w:r>
+      <w:r>
+        <w:rPr>
+          <w:highlight w:val="none"/>
+          <w:lang w:val="ru-RU"/>
+        </w:rPr>
+      </w:r>
     </w:p>
     <w:p>
       <w:pPr>
-        <w:pStyle w:val="804"/>
+        <w:pStyle w:val="803"/>
         <w:pBdr/>
         <w:spacing/>
         <w:ind/>
@@ -3201,9 +3249,9 @@
     </w:p>
     <w:p>
       <w:pPr>
-        <w:pStyle w:val="805"/>
-        <w:pBdr/>
-        <w:spacing/>
+        <w:pStyle w:val="804"/>
+        <w:pBdr/>
+        <w:spacing w:after="240" w:afterAutospacing="0"/>
         <w:ind/>
         <w:rPr/>
       </w:pPr>
@@ -3232,11 +3280,14 @@
     </w:p>
     <w:p>
       <w:pPr>
-        <w:pStyle w:val="796"/>
-        <w:pBdr/>
-        <w:spacing/>
-        <w:ind/>
-        <w:rPr/>
+        <w:pStyle w:val="795"/>
+        <w:pBdr/>
+        <w:spacing w:after="240" w:afterAutospacing="0"/>
+        <w:ind/>
+        <w:rPr>
+          <w:highlight w:val="none"/>
+          <w:lang w:val="ru-RU"/>
+        </w:rPr>
       </w:pPr>
       <w:r>
         <w:t xml:space="preserve">Одной из лучший практик </w:t>
@@ -3305,10 +3356,89 @@
         <w:t xml:space="preserve">.</w:t>
       </w:r>
       <w:r/>
+      <w:r>
+        <w:rPr>
+          <w:highlight w:val="none"/>
+          <w:lang w:val="ru-RU"/>
+        </w:rPr>
+      </w:r>
+      <w:r>
+        <w:rPr>
+          <w:highlight w:val="none"/>
+          <w:lang w:val="ru-RU"/>
+        </w:rPr>
+      </w:r>
+      <w:r>
+        <w:rPr>
+          <w:highlight w:val="none"/>
+          <w:lang w:val="ru-RU"/>
+        </w:rPr>
+      </w:r>
+      <w:r>
+        <w:rPr>
+          <w:highlight w:val="none"/>
+          <w:lang w:val="ru-RU"/>
+        </w:rPr>
+      </w:r>
+      <w:r>
+        <w:rPr>
+          <w:highlight w:val="none"/>
+          <w:lang w:val="ru-RU"/>
+        </w:rPr>
+      </w:r>
+      <w:r>
+        <w:rPr>
+          <w:highlight w:val="none"/>
+          <w:lang w:val="ru-RU"/>
+        </w:rPr>
+      </w:r>
     </w:p>
     <w:p>
       <w:pPr>
-        <w:pStyle w:val="804"/>
+        <w:pBdr/>
+        <w:shd w:val="nil"/>
+        <w:spacing/>
+        <w:ind/>
+        <w:rPr>
+          <w:highlight w:val="none"/>
+          <w:lang w:val="ru-RU"/>
+        </w:rPr>
+      </w:pPr>
+      <w:r>
+        <w:rPr>
+          <w:highlight w:val="none"/>
+          <w:lang w:val="ru-RU"/>
+        </w:rPr>
+        <w:br w:type="page" w:clear="all"/>
+      </w:r>
+      <w:r>
+        <w:rPr>
+          <w:highlight w:val="none"/>
+          <w:lang w:val="ru-RU"/>
+        </w:rPr>
+      </w:r>
+      <w:r>
+        <w:rPr>
+          <w:highlight w:val="none"/>
+          <w:lang w:val="ru-RU"/>
+        </w:rPr>
+      </w:r>
+      <w:r>
+        <w:rPr>
+          <w:highlight w:val="none"/>
+          <w:lang w:val="ru-RU"/>
+        </w:rPr>
+      </w:r>
+      <w:r>
+        <w:rPr>
+          <w:highlight w:val="none"/>
+          <w:lang w:val="ru-RU"/>
+        </w:rPr>
+      </w:r>
+    </w:p>
+    <w:p>
+      <w:pPr>
+        <w:pStyle w:val="803"/>
         <w:pBdr/>
         <w:spacing/>
         <w:ind/>
@@ -3387,9 +3517,9 @@
     </w:p>
     <w:p>
       <w:pPr>
-        <w:pStyle w:val="805"/>
-        <w:pBdr/>
-        <w:spacing/>
+        <w:pStyle w:val="804"/>
+        <w:pBdr/>
+        <w:spacing w:after="240" w:afterAutospacing="0"/>
         <w:ind/>
         <w:rPr/>
       </w:pPr>
@@ -3412,9 +3542,9 @@
     </w:p>
     <w:p>
       <w:pPr>
-        <w:pStyle w:val="796"/>
-        <w:pBdr/>
-        <w:spacing/>
+        <w:pStyle w:val="795"/>
+        <w:pBdr/>
+        <w:spacing w:after="240" w:afterAutospacing="0"/>
         <w:ind/>
         <w:rPr>
           <w:highlight w:val="none"/>
@@ -3469,15 +3599,12 @@
           <w:lang w:val="en-US"/>
         </w:rPr>
       </w:r>
-    </w:p>
-    <w:p>
-      <w:pPr>
-        <w:pStyle w:val="777"/>
-        <w:pBdr/>
-        <w:spacing/>
-        <w:ind/>
-        <w:rPr/>
-      </w:pPr>
+      <w:r>
+        <w:rPr>
+          <w:highlight w:val="none"/>
+          <w:lang w:val="en-US"/>
+        </w:rPr>
+      </w:r>
       <w:r>
         <w:rPr>
           <w:highlight w:val="none"/>
@@ -3491,10 +3618,16 @@
         </w:rPr>
       </w:r>
       <w:r/>
+      <w:r>
+        <w:rPr>
+          <w:highlight w:val="none"/>
+          <w:lang w:val="en-US"/>
+        </w:rPr>
+      </w:r>
     </w:p>
     <w:p>
       <w:pPr>
-        <w:pStyle w:val="804"/>
+        <w:pStyle w:val="803"/>
         <w:pBdr/>
         <w:spacing/>
         <w:ind/>
@@ -3573,7 +3706,7 @@
     </w:p>
     <w:p>
       <w:pPr>
-        <w:pStyle w:val="805"/>
+        <w:pStyle w:val="804"/>
         <w:pBdr/>
         <w:spacing/>
         <w:ind/>
@@ -3611,9 +3744,9 @@
     </w:p>
     <w:p>
       <w:pPr>
-        <w:pStyle w:val="796"/>
-        <w:pBdr/>
-        <w:spacing/>
+        <w:pStyle w:val="795"/>
+        <w:pBdr/>
+        <w:spacing w:after="240" w:afterAutospacing="0"/>
         <w:ind/>
         <w:rPr>
           <w:highlight w:val="none"/>
@@ -3647,15 +3780,12 @@
           <w:lang w:val="en-US"/>
         </w:rPr>
       </w:r>
-    </w:p>
-    <w:p>
-      <w:pPr>
-        <w:pStyle w:val="777"/>
-        <w:pBdr/>
-        <w:spacing/>
-        <w:ind/>
-        <w:rPr/>
-      </w:pPr>
+      <w:r>
+        <w:rPr>
+          <w:highlight w:val="none"/>
+          <w:lang w:val="en-US"/>
+        </w:rPr>
+      </w:r>
       <w:r>
         <w:rPr>
           <w:highlight w:val="none"/>
@@ -3669,10 +3799,16 @@
         </w:rPr>
       </w:r>
       <w:r/>
+      <w:r>
+        <w:rPr>
+          <w:highlight w:val="none"/>
+          <w:lang w:val="en-US"/>
+        </w:rPr>
+      </w:r>
     </w:p>
     <w:p>
       <w:pPr>
-        <w:pStyle w:val="804"/>
+        <w:pStyle w:val="803"/>
         <w:pBdr/>
         <w:spacing/>
         <w:ind/>
@@ -3761,7 +3897,7 @@
     </w:p>
     <w:p>
       <w:pPr>
-        <w:pStyle w:val="805"/>
+        <w:pStyle w:val="804"/>
         <w:pBdr/>
         <w:spacing/>
         <w:ind/>
@@ -3784,7 +3920,11 @@
       <w:r>
         <w:t xml:space="preserve">.</w:t>
       </w:r>
-      <w:r/>
+      <w:r>
+        <w:rPr>
+          <w14:ligatures w14:val="none"/>
+        </w:rPr>
+      </w:r>
     </w:p>
     <w:p>
       <w:pPr>
@@ -3801,10 +3941,11 @@
     </w:p>
     <w:p>
       <w:pPr>
-        <w:pStyle w:val="796"/>
-        <w:pBdr/>
-        <w:spacing/>
-        <w:ind/>
+        <w:pStyle w:val="795"/>
+        <w:pBdr/>
+        <w:spacing w:after="240" w:afterAutospacing="0"/>
+        <w:ind/>
+        <w:contextualSpacing w:val="true"/>
         <w:rPr/>
       </w:pPr>
       <w:r>
@@ -3844,16 +3985,15 @@
         </w:rPr>
       </w:r>
       <w:r/>
+      <w:r/>
     </w:p>
     <w:p>
       <w:pPr>
-        <w:pStyle w:val="796"/>
-        <w:pBdr/>
-        <w:spacing/>
-        <w:ind w:firstLine="0"/>
-        <w:rPr>
-          <w:highlight w:val="none"/>
-        </w:rPr>
+        <w:pStyle w:val="803"/>
+        <w:pBdr/>
+        <w:spacing/>
+        <w:ind/>
+        <w:rPr/>
       </w:pPr>
       <w:r>
         <mc:AlternateContent>
@@ -3870,7 +4010,7 @@
                   <a:graphicData uri="http://schemas.openxmlformats.org/drawingml/2006/picture">
                     <pic:pic xmlns:pic="http://schemas.openxmlformats.org/drawingml/2006/picture">
                       <pic:nvPicPr>
-                        <pic:cNvPr id="2005428063" name=""/>
+                        <pic:cNvPr id="2065106991" name=""/>
                         <pic:cNvPicPr>
                           <a:picLocks noChangeAspect="1"/>
                         </pic:cNvPicPr>
@@ -3883,7 +4023,7 @@
                       <pic:spPr bwMode="auto">
                         <a:xfrm>
                           <a:off x="0" y="0"/>
-                          <a:ext cx="5940424" cy="4732620"/>
+                          <a:ext cx="5940423" cy="4732619"/>
                         </a:xfrm>
                         <a:prstGeom prst="rect">
                           <a:avLst/>
@@ -3924,17 +4064,14 @@
           </mc:Fallback>
         </mc:AlternateContent>
       </w:r>
-      <w:r>
-        <w:rPr>
-          <w:highlight w:val="none"/>
-        </w:rPr>
-      </w:r>
+      <w:r/>
+      <w:r/>
     </w:p>
     <w:p>
       <w:pPr>
-        <w:pStyle w:val="805"/>
-        <w:pBdr/>
-        <w:spacing/>
+        <w:pStyle w:val="804"/>
+        <w:pBdr/>
+        <w:spacing w:after="240" w:afterAutospacing="0"/>
         <w:ind/>
         <w:rPr>
           <w:highlight w:val="none"/>
@@ -3959,18 +4096,20 @@
       <w:r>
         <w:rPr>
           <w:highlight w:val="none"/>
+          <w:lang w:val="en-US"/>
         </w:rPr>
       </w:r>
       <w:r>
         <w:rPr>
           <w:highlight w:val="none"/>
           <w:lang w:val="en-US"/>
+          <w14:ligatures w14:val="none"/>
         </w:rPr>
       </w:r>
     </w:p>
     <w:p>
       <w:pPr>
-        <w:pStyle w:val="796"/>
+        <w:pStyle w:val="795"/>
         <w:pBdr/>
         <w:spacing/>
         <w:ind/>
@@ -4041,11 +4180,16 @@
         </w:rPr>
         <w:t xml:space="preserve">.</w:t>
       </w:r>
-      <w:r/>
+      <w:r>
+        <w:rPr>
+          <w:highlight w:val="none"/>
+          <w:lang w:val="en-US"/>
+        </w:rPr>
+      </w:r>
     </w:p>
     <w:p>
       <w:pPr>
-        <w:pStyle w:val="804"/>
+        <w:pStyle w:val="803"/>
         <w:pBdr/>
         <w:spacing/>
         <w:ind/>
@@ -4131,23 +4275,15 @@
           <w:highlight w:val="none"/>
           <w:lang w:val="en-US"/>
         </w:rPr>
-      </w:r>
-      <w:r/>
-      <w:r>
-        <w:rPr>
-          <w:highlight w:val="none"/>
-          <w:lang w:val="en-US"/>
-        </w:rPr>
         <w:t xml:space="preserve"> </w:t>
       </w:r>
       <w:r/>
-      <w:r/>
     </w:p>
     <w:p>
       <w:pPr>
-        <w:pStyle w:val="805"/>
-        <w:pBdr/>
-        <w:spacing/>
+        <w:pStyle w:val="804"/>
+        <w:pBdr/>
+        <w:spacing w:after="240" w:afterAutospacing="0"/>
         <w:ind/>
         <w:rPr/>
       </w:pPr>
@@ -4158,9 +4294,9 @@
     </w:p>
     <w:p>
       <w:pPr>
-        <w:pStyle w:val="796"/>
-        <w:pBdr/>
-        <w:spacing/>
+        <w:pStyle w:val="795"/>
+        <w:pBdr/>
+        <w:spacing w:after="240" w:afterAutospacing="0"/>
         <w:ind/>
         <w:rPr>
           <w:highlight w:val="none"/>
@@ -4222,11 +4358,16 @@
         </w:rPr>
         <w:t xml:space="preserve">.</w:t>
       </w:r>
-      <w:r/>
+      <w:r>
+        <w:rPr>
+          <w:highlight w:val="none"/>
+          <w:lang w:val="ru-RU"/>
+        </w:rPr>
+      </w:r>
     </w:p>
     <w:p>
       <w:pPr>
-        <w:pStyle w:val="804"/>
+        <w:pStyle w:val="803"/>
         <w:pBdr/>
         <w:spacing/>
         <w:ind/>
@@ -4326,7 +4467,7 @@
     </w:p>
     <w:p>
       <w:pPr>
-        <w:pStyle w:val="805"/>
+        <w:pStyle w:val="804"/>
         <w:pBdr/>
         <w:spacing/>
         <w:ind/>
@@ -4345,17 +4486,17 @@
           <w:lang w:val="ru-RU"/>
         </w:rPr>
       </w:r>
+      <w:r/>
     </w:p>
     <w:p>
       <w:pPr>
-        <w:pStyle w:val="804"/>
+        <w:pStyle w:val="803"/>
         <w:pBdr/>
         <w:spacing/>
         <w:ind/>
         <w:jc w:val="left"/>
         <w:rPr/>
       </w:pPr>
-      <w:r/>
       <w:r>
         <w:drawing>
           <wp:inline distT="0" distB="0" distL="0" distR="0">
@@ -4375,9 +4516,9 @@
     </w:p>
     <w:p>
       <w:pPr>
-        <w:pStyle w:val="805"/>
-        <w:pBdr/>
-        <w:spacing/>
+        <w:pStyle w:val="804"/>
+        <w:pBdr/>
+        <w:spacing w:after="440" w:afterAutospacing="0"/>
         <w:ind/>
         <w:rPr/>
       </w:pPr>
@@ -4396,7 +4537,7 @@
       <w:pPr>
         <w:pStyle w:val="719"/>
         <w:pBdr/>
-        <w:spacing/>
+        <w:spacing w:after="160" w:afterAutospacing="0" w:before="160" w:beforeAutospacing="0"/>
         <w:ind/>
         <w:rPr/>
       </w:pPr>
@@ -4405,9 +4546,36 @@
       </w:r>
       <w:r/>
     </w:p>
+    <w:p>
+      <w:pPr>
+        <w:pStyle w:val="795"/>
+        <w:pBdr/>
+        <w:spacing w:after="160" w:afterAutospacing="0"/>
+        <w:ind/>
+        <w:rPr/>
+      </w:pPr>
+      <w:r>
+        <w:t xml:space="preserve">Я составил планы на следующий спринт в таблице 2.</w:t>
+      </w:r>
+      <w:r/>
+    </w:p>
+    <w:p>
+      <w:pPr>
+        <w:pStyle w:val="804"/>
+        <w:pBdr/>
+        <w:spacing w:before="0" w:beforeAutospacing="0"/>
+        <w:ind/>
+        <w:jc w:val="left"/>
+        <w:rPr/>
+      </w:pPr>
+      <w:r>
+        <w:t xml:space="preserve">Таблица 2 – планы на следующий спринт.</w:t>
+      </w:r>
+      <w:r/>
+    </w:p>
     <w:tbl>
       <w:tblPr>
-        <w:tblStyle w:val="933"/>
+        <w:tblStyle w:val="932"/>
         <w:tblW w:w="9355" w:type="dxa"/>
         <w:tblBorders/>
         <w:tblLayout w:type="fixed"/>
@@ -4433,7 +4601,7 @@
           </w:tcPr>
           <w:p>
             <w:pPr>
-              <w:pStyle w:val="796"/>
+              <w:pStyle w:val="795"/>
               <w:pBdr/>
               <w:spacing/>
               <w:ind w:firstLine="0"/>
@@ -4462,7 +4630,7 @@
           </w:tcPr>
           <w:p>
             <w:pPr>
-              <w:pStyle w:val="796"/>
+              <w:pStyle w:val="795"/>
               <w:pBdr/>
               <w:spacing/>
               <w:ind w:firstLine="0"/>
@@ -4491,7 +4659,7 @@
           </w:tcPr>
           <w:p>
             <w:pPr>
-              <w:pStyle w:val="796"/>
+              <w:pStyle w:val="795"/>
               <w:pBdr/>
               <w:spacing/>
               <w:ind w:firstLine="0"/>
@@ -4525,7 +4693,7 @@
           </w:tcPr>
           <w:p>
             <w:pPr>
-              <w:pStyle w:val="796"/>
+              <w:pStyle w:val="795"/>
               <w:pBdr/>
               <w:spacing/>
               <w:ind w:firstLine="0"/>
@@ -4551,7 +4719,7 @@
           </w:tcPr>
           <w:p>
             <w:pPr>
-              <w:pStyle w:val="796"/>
+              <w:pStyle w:val="795"/>
               <w:pBdr/>
               <w:spacing/>
               <w:ind w:firstLine="0"/>
@@ -4577,7 +4745,7 @@
           </w:tcPr>
           <w:p>
             <w:pPr>
-              <w:pStyle w:val="796"/>
+              <w:pStyle w:val="795"/>
               <w:pBdr/>
               <w:spacing/>
               <w:ind w:firstLine="0"/>
@@ -4621,7 +4789,7 @@
           </w:tcPr>
           <w:p>
             <w:pPr>
-              <w:pStyle w:val="796"/>
+              <w:pStyle w:val="795"/>
               <w:pBdr/>
               <w:spacing/>
               <w:ind w:firstLine="0"/>
@@ -4645,7 +4813,7 @@
           </w:tcPr>
           <w:p>
             <w:pPr>
-              <w:pStyle w:val="796"/>
+              <w:pStyle w:val="795"/>
               <w:pBdr/>
               <w:spacing/>
               <w:ind w:firstLine="0"/>
@@ -4669,7 +4837,7 @@
           </w:tcPr>
           <w:p>
             <w:pPr>
-              <w:pStyle w:val="796"/>
+              <w:pStyle w:val="795"/>
               <w:pBdr/>
               <w:spacing/>
               <w:ind w:firstLine="0"/>
@@ -4699,7 +4867,7 @@
           </w:tcPr>
           <w:p>
             <w:pPr>
-              <w:pStyle w:val="796"/>
+              <w:pStyle w:val="795"/>
               <w:pBdr/>
               <w:spacing/>
               <w:ind w:firstLine="0"/>
@@ -4735,7 +4903,7 @@
           </w:tcPr>
           <w:p>
             <w:pPr>
-              <w:pStyle w:val="796"/>
+              <w:pStyle w:val="795"/>
               <w:pBdr/>
               <w:spacing/>
               <w:ind w:firstLine="0"/>
@@ -4771,7 +4939,7 @@
           </w:tcPr>
           <w:p>
             <w:pPr>
-              <w:pStyle w:val="796"/>
+              <w:pStyle w:val="795"/>
               <w:pBdr/>
               <w:spacing/>
               <w:ind w:firstLine="0"/>
@@ -4815,7 +4983,7 @@
           </w:tcPr>
           <w:p>
             <w:pPr>
-              <w:pStyle w:val="796"/>
+              <w:pStyle w:val="795"/>
               <w:pBdr/>
               <w:spacing/>
               <w:ind w:firstLine="0"/>
@@ -4851,7 +5019,7 @@
           </w:tcPr>
           <w:p>
             <w:pPr>
-              <w:pStyle w:val="796"/>
+              <w:pStyle w:val="795"/>
               <w:pBdr/>
               <w:spacing/>
               <w:ind w:firstLine="0"/>
@@ -4887,7 +5055,7 @@
           </w:tcPr>
           <w:p>
             <w:pPr>
-              <w:pStyle w:val="796"/>
+              <w:pStyle w:val="795"/>
               <w:pBdr/>
               <w:spacing/>
               <w:ind w:firstLine="0"/>
@@ -4929,7 +5097,7 @@
           </w:tcPr>
           <w:p>
             <w:pPr>
-              <w:pStyle w:val="796"/>
+              <w:pStyle w:val="795"/>
               <w:pBdr/>
               <w:spacing/>
               <w:ind w:firstLine="0"/>
@@ -4965,7 +5133,7 @@
           </w:tcPr>
           <w:p>
             <w:pPr>
-              <w:pStyle w:val="796"/>
+              <w:pStyle w:val="795"/>
               <w:pBdr/>
               <w:spacing/>
               <w:ind w:firstLine="0"/>
@@ -5001,7 +5169,7 @@
           </w:tcPr>
           <w:p>
             <w:pPr>
-              <w:pStyle w:val="796"/>
+              <w:pStyle w:val="795"/>
               <w:pBdr/>
               <w:spacing/>
               <w:ind w:firstLine="0"/>
@@ -5045,7 +5213,7 @@
           </w:tcPr>
           <w:p>
             <w:pPr>
-              <w:pStyle w:val="796"/>
+              <w:pStyle w:val="795"/>
               <w:pBdr/>
               <w:spacing/>
               <w:ind w:firstLine="0"/>
@@ -5070,7 +5238,7 @@
           </w:tcPr>
           <w:p>
             <w:pPr>
-              <w:pStyle w:val="796"/>
+              <w:pStyle w:val="795"/>
               <w:pBdr/>
               <w:spacing/>
               <w:ind w:firstLine="0"/>
@@ -5095,7 +5263,7 @@
           </w:tcPr>
           <w:p>
             <w:pPr>
-              <w:pStyle w:val="796"/>
+              <w:pStyle w:val="795"/>
               <w:pBdr/>
               <w:spacing/>
               <w:ind w:firstLine="0"/>
@@ -5109,7 +5277,7 @@
     </w:tbl>
     <w:p>
       <w:pPr>
-        <w:pStyle w:val="796"/>
+        <w:pStyle w:val="795"/>
         <w:pBdr/>
         <w:spacing/>
         <w:ind/>
@@ -5384,7 +5552,7 @@
         <w:spacing/>
         <w:ind w:firstLine="432" w:left="706"/>
       </w:pPr>
-      <w:pStyle w:val="795"/>
+      <w:pStyle w:val="794"/>
       <w:rPr/>
       <w:start w:val="1"/>
       <w:suff w:val="space"/>
@@ -5523,7 +5691,7 @@
         <w:spacing/>
         <w:ind w:hanging="360" w:left="1069"/>
       </w:pPr>
-      <w:pStyle w:val="802"/>
+      <w:pStyle w:val="801"/>
       <w:rPr>
         <w:rFonts w:hint="default" w:ascii="Times New Roman" w:hAnsi="Times New Roman" w:cs="Times New Roman"/>
       </w:rPr>
@@ -5837,7 +6005,7 @@
         <w:spacing/>
         <w:ind w:firstLine="706" w:left="0"/>
       </w:pPr>
-      <w:pStyle w:val="803"/>
+      <w:pStyle w:val="802"/>
       <w:rPr>
         <w:rFonts w:hint="default" w:ascii="Times New Roman" w:hAnsi="Times New Roman" w:cs="Times New Roman"/>
       </w:rPr>
@@ -6291,7 +6459,7 @@
   <w:style w:type="character" w:styleId="714">
     <w:name w:val="Quote Char"/>
     <w:basedOn w:val="728"/>
-    <w:link w:val="778"/>
+    <w:link w:val="777"/>
     <w:uiPriority w:val="29"/>
     <w:pPr>
       <w:pBdr/>
@@ -6307,7 +6475,7 @@
   <w:style w:type="character" w:styleId="715">
     <w:name w:val="Intense Quote Char"/>
     <w:basedOn w:val="728"/>
-    <w:link w:val="779"/>
+    <w:link w:val="778"/>
     <w:uiPriority w:val="30"/>
     <w:pPr>
       <w:pBdr/>
@@ -6323,7 +6491,7 @@
   <w:style w:type="character" w:styleId="716">
     <w:name w:val="Footnote Text Char"/>
     <w:basedOn w:val="728"/>
-    <w:link w:val="780"/>
+    <w:link w:val="779"/>
     <w:uiPriority w:val="99"/>
     <w:semiHidden/>
     <w:pPr>
@@ -6339,7 +6507,7 @@
   <w:style w:type="character" w:styleId="717">
     <w:name w:val="Endnote Text Char"/>
     <w:basedOn w:val="728"/>
-    <w:link w:val="781"/>
+    <w:link w:val="780"/>
     <w:uiPriority w:val="99"/>
     <w:semiHidden/>
     <w:pPr>
@@ -6369,7 +6537,7 @@
   <w:style w:type="paragraph" w:styleId="719">
     <w:name w:val="Heading 1"/>
     <w:basedOn w:val="718"/>
-    <w:next w:val="796"/>
+    <w:next w:val="795"/>
     <w:link w:val="761"/>
     <w:uiPriority w:val="9"/>
     <w:qFormat/>
@@ -6393,7 +6561,7 @@
   <w:style w:type="paragraph" w:styleId="720">
     <w:name w:val="Heading 2"/>
     <w:basedOn w:val="719"/>
-    <w:next w:val="796"/>
+    <w:next w:val="795"/>
     <w:link w:val="765"/>
     <w:uiPriority w:val="9"/>
     <w:unhideWhenUsed/>
@@ -6403,7 +6571,7 @@
         <w:numId w:val="0"/>
       </w:numPr>
       <w:pBdr/>
-      <w:spacing/>
+      <w:spacing w:after="160" w:afterAutospacing="0" w:before="160" w:beforeAutospacing="0"/>
       <w:ind w:firstLine="709"/>
       <w:outlineLvl w:val="1"/>
     </w:pPr>
@@ -6975,7 +7143,7 @@
   <w:style w:type="character" w:styleId="742" w:customStyle="1">
     <w:name w:val="Цитата 2 Знак"/>
     <w:basedOn w:val="728"/>
-    <w:link w:val="778"/>
+    <w:link w:val="777"/>
     <w:uiPriority w:val="29"/>
     <w:qFormat/>
     <w:pPr>
@@ -7008,7 +7176,7 @@
   <w:style w:type="character" w:styleId="744" w:customStyle="1">
     <w:name w:val="Выделенная цитата Знак"/>
     <w:basedOn w:val="728"/>
-    <w:link w:val="779"/>
+    <w:link w:val="778"/>
     <w:uiPriority w:val="30"/>
     <w:qFormat/>
     <w:pPr>
@@ -7128,7 +7296,7 @@
   <w:style w:type="character" w:styleId="752" w:customStyle="1">
     <w:name w:val="Текст сноски Знак"/>
     <w:basedOn w:val="728"/>
-    <w:link w:val="780"/>
+    <w:link w:val="779"/>
     <w:uiPriority w:val="99"/>
     <w:semiHidden/>
     <w:qFormat/>
@@ -7172,7 +7340,7 @@
   <w:style w:type="character" w:styleId="755" w:customStyle="1">
     <w:name w:val="Текст концевой сноски Знак"/>
     <w:basedOn w:val="728"/>
-    <w:link w:val="781"/>
+    <w:link w:val="780"/>
     <w:uiPriority w:val="99"/>
     <w:semiHidden/>
     <w:qFormat/>
@@ -7247,7 +7415,7 @@
   <w:style w:type="character" w:styleId="760" w:customStyle="1">
     <w:name w:val="Текст выноски Знак"/>
     <w:basedOn w:val="728"/>
-    <w:link w:val="789"/>
+    <w:link w:val="788"/>
     <w:uiPriority w:val="99"/>
     <w:semiHidden/>
     <w:qFormat/>
@@ -7283,7 +7451,7 @@
   <w:style w:type="character" w:styleId="762" w:customStyle="1">
     <w:name w:val="Заголовок Знак"/>
     <w:basedOn w:val="728"/>
-    <w:link w:val="797"/>
+    <w:link w:val="796"/>
     <w:uiPriority w:val="10"/>
     <w:qFormat/>
     <w:pPr>
@@ -7302,7 +7470,7 @@
   <w:style w:type="character" w:styleId="763" w:customStyle="1">
     <w:name w:val="Верхний колонтитул Знак"/>
     <w:basedOn w:val="728"/>
-    <w:link w:val="799"/>
+    <w:link w:val="798"/>
     <w:uiPriority w:val="99"/>
     <w:qFormat/>
     <w:pPr>
@@ -7318,7 +7486,7 @@
   <w:style w:type="character" w:styleId="764" w:customStyle="1">
     <w:name w:val="Нижний колонтитул Знак"/>
     <w:basedOn w:val="728"/>
-    <w:link w:val="800"/>
+    <w:link w:val="799"/>
     <w:uiPriority w:val="99"/>
     <w:qFormat/>
     <w:pPr>
@@ -7333,7 +7501,6 @@
   </w:style>
   <w:style w:type="character" w:styleId="765" w:customStyle="1">
     <w:name w:val="Заголовок 2 Знак"/>
-    <w:basedOn w:val="728"/>
     <w:link w:val="720"/>
     <w:uiPriority w:val="9"/>
     <w:qFormat/>
@@ -7342,17 +7509,11 @@
       <w:spacing/>
       <w:ind/>
     </w:pPr>
-    <w:rPr>
-      <w:rFonts w:ascii="Times New Roman" w:hAnsi="Times New Roman" w:eastAsiaTheme="majorEastAsia" w:cstheme="majorBidi"/>
-      <w:b/>
-      <w:sz w:val="28"/>
-      <w:szCs w:val="26"/>
-    </w:rPr>
   </w:style>
   <w:style w:type="character" w:styleId="766" w:customStyle="1">
     <w:name w:val="Текст без форматирования 1ночный Знак"/>
     <w:basedOn w:val="728"/>
-    <w:link w:val="801"/>
+    <w:link w:val="800"/>
     <w:qFormat/>
     <w:pPr>
       <w:pBdr/>
@@ -7370,7 +7531,7 @@
   <w:style w:type="character" w:styleId="767" w:customStyle="1">
     <w:name w:val="Подзаголовок Знак"/>
     <w:basedOn w:val="728"/>
-    <w:link w:val="802"/>
+    <w:link w:val="801"/>
     <w:uiPriority w:val="11"/>
     <w:qFormat/>
     <w:pPr>
@@ -7404,7 +7565,7 @@
   </w:style>
   <w:style w:type="character" w:styleId="769" w:customStyle="1">
     <w:name w:val="Ненумерованный список Знак"/>
-    <w:link w:val="803"/>
+    <w:link w:val="802"/>
     <w:qFormat/>
     <w:pPr>
       <w:pBdr/>
@@ -7415,7 +7576,7 @@
   <w:style w:type="character" w:styleId="770" w:customStyle="1">
     <w:name w:val="Фото Знак"/>
     <w:basedOn w:val="728"/>
-    <w:link w:val="804"/>
+    <w:link w:val="803"/>
     <w:qFormat/>
     <w:pPr>
       <w:pBdr/>
@@ -7430,10 +7591,10 @@
       <w:szCs w:val="20"/>
     </w:rPr>
   </w:style>
-  <w:style w:type="character" w:styleId="772" w:customStyle="1">
+  <w:style w:type="character" w:styleId="771" w:customStyle="1">
     <w:name w:val="Без интервала Знак"/>
     <w:basedOn w:val="728"/>
-    <w:link w:val="796"/>
+    <w:link w:val="795"/>
     <w:uiPriority w:val="1"/>
     <w:qFormat/>
     <w:pPr>
@@ -7446,10 +7607,10 @@
       <w:sz w:val="28"/>
     </w:rPr>
   </w:style>
-  <w:style w:type="paragraph" w:styleId="773" w:customStyle="1">
+  <w:style w:type="paragraph" w:styleId="772" w:customStyle="1">
     <w:name w:val="Heading"/>
     <w:basedOn w:val="718"/>
-    <w:next w:val="774"/>
+    <w:next w:val="773"/>
     <w:qFormat/>
     <w:pPr>
       <w:keepNext w:val="true"/>
@@ -7462,7 +7623,7 @@
       <w:szCs w:val="28"/>
     </w:rPr>
   </w:style>
-  <w:style w:type="paragraph" w:styleId="774">
+  <w:style w:type="paragraph" w:styleId="773">
     <w:name w:val="Body Text"/>
     <w:basedOn w:val="718"/>
     <w:pPr>
@@ -7471,9 +7632,9 @@
       <w:ind/>
     </w:pPr>
   </w:style>
-  <w:style w:type="paragraph" w:styleId="775">
+  <w:style w:type="paragraph" w:styleId="774">
     <w:name w:val="List"/>
-    <w:basedOn w:val="774"/>
+    <w:basedOn w:val="773"/>
     <w:pPr>
       <w:pBdr/>
       <w:spacing/>
@@ -7483,7 +7644,7 @@
       <w:rFonts w:cs="Noto Sans Devanagari"/>
     </w:rPr>
   </w:style>
-  <w:style w:type="paragraph" w:styleId="776">
+  <w:style w:type="paragraph" w:styleId="775">
     <w:name w:val="Caption"/>
     <w:basedOn w:val="718"/>
     <w:next w:val="718"/>
@@ -7503,7 +7664,7 @@
       <w:szCs w:val="18"/>
     </w:rPr>
   </w:style>
-  <w:style w:type="paragraph" w:styleId="777" w:customStyle="1">
+  <w:style w:type="paragraph" w:styleId="776" w:customStyle="1">
     <w:name w:val="Index"/>
     <w:basedOn w:val="718"/>
     <w:qFormat/>
@@ -7518,7 +7679,7 @@
       <w:lang w:val="ru-RU"/>
     </w:rPr>
   </w:style>
-  <w:style w:type="paragraph" w:styleId="778">
+  <w:style w:type="paragraph" w:styleId="777">
     <w:name w:val="Quote"/>
     <w:basedOn w:val="718"/>
     <w:next w:val="718"/>
@@ -7537,7 +7698,7 @@
       <w:color w:val="404040" w:themeColor="text1" w:themeTint="BF"/>
     </w:rPr>
   </w:style>
-  <w:style w:type="paragraph" w:styleId="779">
+  <w:style w:type="paragraph" w:styleId="778">
     <w:name w:val="Intense Quote"/>
     <w:basedOn w:val="718"/>
     <w:next w:val="718"/>
@@ -7559,7 +7720,7 @@
       <w:color w:val="2f5496" w:themeColor="accent1" w:themeShade="BF"/>
     </w:rPr>
   </w:style>
-  <w:style w:type="paragraph" w:styleId="780">
+  <w:style w:type="paragraph" w:styleId="779">
     <w:name w:val="footnote text"/>
     <w:basedOn w:val="718"/>
     <w:link w:val="752"/>
@@ -7576,7 +7737,7 @@
       <w:szCs w:val="20"/>
     </w:rPr>
   </w:style>
-  <w:style w:type="paragraph" w:styleId="781">
+  <w:style w:type="paragraph" w:styleId="780">
     <w:name w:val="endnote text"/>
     <w:basedOn w:val="718"/>
     <w:link w:val="755"/>
@@ -7593,7 +7754,7 @@
       <w:szCs w:val="20"/>
     </w:rPr>
   </w:style>
-  <w:style w:type="paragraph" w:styleId="782">
+  <w:style w:type="paragraph" w:styleId="781">
     <w:name w:val="toc 4"/>
     <w:basedOn w:val="718"/>
     <w:next w:val="718"/>
@@ -7605,7 +7766,7 @@
       <w:ind w:left="660"/>
     </w:pPr>
   </w:style>
-  <w:style w:type="paragraph" w:styleId="783">
+  <w:style w:type="paragraph" w:styleId="782">
     <w:name w:val="toc 5"/>
     <w:basedOn w:val="718"/>
     <w:next w:val="718"/>
@@ -7617,7 +7778,7 @@
       <w:ind w:left="880"/>
     </w:pPr>
   </w:style>
-  <w:style w:type="paragraph" w:styleId="784">
+  <w:style w:type="paragraph" w:styleId="783">
     <w:name w:val="toc 6"/>
     <w:basedOn w:val="718"/>
     <w:next w:val="718"/>
@@ -7629,7 +7790,7 @@
       <w:ind w:left="1100"/>
     </w:pPr>
   </w:style>
-  <w:style w:type="paragraph" w:styleId="785">
+  <w:style w:type="paragraph" w:styleId="784">
     <w:name w:val="toc 7"/>
     <w:basedOn w:val="718"/>
     <w:next w:val="718"/>
@@ -7641,7 +7802,7 @@
       <w:ind w:left="1320"/>
     </w:pPr>
   </w:style>
-  <w:style w:type="paragraph" w:styleId="786">
+  <w:style w:type="paragraph" w:styleId="785">
     <w:name w:val="toc 8"/>
     <w:basedOn w:val="718"/>
     <w:next w:val="718"/>
@@ -7653,7 +7814,7 @@
       <w:ind w:left="1540"/>
     </w:pPr>
   </w:style>
-  <w:style w:type="paragraph" w:styleId="787">
+  <w:style w:type="paragraph" w:styleId="786">
     <w:name w:val="toc 9"/>
     <w:basedOn w:val="718"/>
     <w:next w:val="718"/>
@@ -7665,7 +7826,7 @@
       <w:ind w:left="1760"/>
     </w:pPr>
   </w:style>
-  <w:style w:type="paragraph" w:styleId="788">
+  <w:style w:type="paragraph" w:styleId="787">
     <w:name w:val="table of figures"/>
     <w:basedOn w:val="718"/>
     <w:next w:val="718"/>
@@ -7677,7 +7838,7 @@
       <w:ind/>
     </w:pPr>
   </w:style>
-  <w:style w:type="paragraph" w:styleId="789">
+  <w:style w:type="paragraph" w:styleId="788">
     <w:name w:val="Balloon Text"/>
     <w:basedOn w:val="718"/>
     <w:link w:val="760"/>
@@ -7696,16 +7857,16 @@
       <w:szCs w:val="18"/>
     </w:rPr>
   </w:style>
-  <w:style w:type="paragraph" w:styleId="790">
+  <w:style w:type="paragraph" w:styleId="789">
     <w:name w:val="index heading"/>
-    <w:basedOn w:val="773"/>
+    <w:basedOn w:val="772"/>
     <w:pPr>
       <w:pBdr/>
       <w:spacing/>
       <w:ind/>
     </w:pPr>
   </w:style>
-  <w:style w:type="paragraph" w:styleId="791">
+  <w:style w:type="paragraph" w:styleId="790">
     <w:name w:val="TOC Heading"/>
     <w:basedOn w:val="719"/>
     <w:next w:val="718"/>
@@ -7722,7 +7883,7 @@
       <w:lang w:eastAsia="ru-RU"/>
     </w:rPr>
   </w:style>
-  <w:style w:type="paragraph" w:styleId="792">
+  <w:style w:type="paragraph" w:styleId="791">
     <w:name w:val="toc 2"/>
     <w:basedOn w:val="718"/>
     <w:next w:val="718"/>
@@ -7739,7 +7900,7 @@
       <w:lang w:eastAsia="ru-RU"/>
     </w:rPr>
   </w:style>
-  <w:style w:type="paragraph" w:styleId="793">
+  <w:style w:type="paragraph" w:styleId="792">
     <w:name w:val="toc 1"/>
     <w:basedOn w:val="718"/>
     <w:next w:val="718"/>
@@ -7756,7 +7917,7 @@
       <w:lang w:eastAsia="ru-RU"/>
     </w:rPr>
   </w:style>
-  <w:style w:type="paragraph" w:styleId="794">
+  <w:style w:type="paragraph" w:styleId="793">
     <w:name w:val="toc 3"/>
     <w:basedOn w:val="718"/>
     <w:next w:val="718"/>
@@ -7773,7 +7934,7 @@
       <w:lang w:eastAsia="ru-RU"/>
     </w:rPr>
   </w:style>
-  <w:style w:type="paragraph" w:styleId="795">
+  <w:style w:type="paragraph" w:styleId="794">
     <w:name w:val="List Paragraph"/>
     <w:basedOn w:val="718"/>
     <w:uiPriority w:val="34"/>
@@ -7789,10 +7950,10 @@
       <w:contextualSpacing w:val="true"/>
     </w:pPr>
   </w:style>
-  <w:style w:type="paragraph" w:styleId="796">
+  <w:style w:type="paragraph" w:styleId="795">
     <w:name w:val="No Spacing"/>
     <w:basedOn w:val="718"/>
-    <w:link w:val="772"/>
+    <w:link w:val="771"/>
     <w:uiPriority w:val="1"/>
     <w:qFormat/>
     <w:pPr>
@@ -7801,10 +7962,10 @@
       <w:ind w:firstLine="709"/>
     </w:pPr>
   </w:style>
-  <w:style w:type="paragraph" w:styleId="797">
+  <w:style w:type="paragraph" w:styleId="796">
     <w:name w:val="Title"/>
     <w:basedOn w:val="718"/>
-    <w:next w:val="796"/>
+    <w:next w:val="795"/>
     <w:link w:val="762"/>
     <w:uiPriority w:val="10"/>
     <w:qFormat/>
@@ -7823,7 +7984,7 @@
       <w:szCs w:val="56"/>
     </w:rPr>
   </w:style>
-  <w:style w:type="paragraph" w:styleId="798" w:customStyle="1">
+  <w:style w:type="paragraph" w:styleId="797" w:customStyle="1">
     <w:name w:val="Header and Footer"/>
     <w:basedOn w:val="718"/>
     <w:qFormat/>
@@ -7833,7 +7994,7 @@
       <w:ind/>
     </w:pPr>
   </w:style>
-  <w:style w:type="paragraph" w:styleId="799">
+  <w:style w:type="paragraph" w:styleId="798">
     <w:name w:val="Header"/>
     <w:basedOn w:val="718"/>
     <w:link w:val="763"/>
@@ -7849,7 +8010,7 @@
       <w:ind/>
     </w:pPr>
   </w:style>
-  <w:style w:type="paragraph" w:styleId="800">
+  <w:style w:type="paragraph" w:styleId="799">
     <w:name w:val="Footer"/>
     <w:basedOn w:val="718"/>
     <w:link w:val="764"/>
@@ -7865,7 +8026,7 @@
       <w:ind/>
     </w:pPr>
   </w:style>
-  <w:style w:type="paragraph" w:styleId="801" w:customStyle="1">
+  <w:style w:type="paragraph" w:styleId="800" w:customStyle="1">
     <w:name w:val="Текст без форматирования 1ночный"/>
     <w:link w:val="766"/>
     <w:qFormat/>
@@ -7882,7 +8043,7 @@
       <w:szCs w:val="20"/>
     </w:rPr>
   </w:style>
-  <w:style w:type="paragraph" w:styleId="802">
+  <w:style w:type="paragraph" w:styleId="801">
     <w:name w:val="Subtitle"/>
     <w:basedOn w:val="718"/>
     <w:link w:val="767"/>
@@ -7901,7 +8062,7 @@
       <w:spacing w:val="15"/>
     </w:rPr>
   </w:style>
-  <w:style w:type="paragraph" w:styleId="803" w:customStyle="1">
+  <w:style w:type="paragraph" w:styleId="802" w:customStyle="1">
     <w:name w:val="Ненумерованный список"/>
     <w:basedOn w:val="718"/>
     <w:link w:val="769"/>
@@ -7915,10 +8076,10 @@
       <w:ind/>
     </w:pPr>
   </w:style>
-  <w:style w:type="paragraph" w:styleId="804" w:customStyle="1">
+  <w:style w:type="paragraph" w:styleId="803" w:customStyle="1">
     <w:name w:val="Фото"/>
-    <w:basedOn w:val="801"/>
-    <w:next w:val="805"/>
+    <w:basedOn w:val="800"/>
+    <w:next w:val="804"/>
     <w:link w:val="770"/>
     <w:qFormat/>
     <w:pPr>
@@ -7928,11 +8089,10 @@
       <w:jc w:val="center"/>
     </w:pPr>
   </w:style>
-  <w:style w:type="paragraph" w:styleId="805" w:customStyle="1">
+  <w:style w:type="paragraph" w:styleId="804" w:customStyle="1">
     <w:name w:val="Подпись рисунка"/>
-    <w:basedOn w:val="801"/>
-    <w:next w:val="796"/>
-    <w:link w:val="771"/>
+    <w:basedOn w:val="800"/>
+    <w:next w:val="795"/>
     <w:qFormat/>
     <w:pPr>
       <w:pBdr/>
@@ -7941,7 +8101,7 @@
       <w:jc w:val="center"/>
     </w:pPr>
   </w:style>
-  <w:style w:type="paragraph" w:styleId="806" w:customStyle="1">
+  <w:style w:type="paragraph" w:styleId="805" w:customStyle="1">
     <w:name w:val="Table Contents"/>
     <w:basedOn w:val="718"/>
     <w:qFormat/>
@@ -7953,9 +8113,9 @@
       <w:ind/>
     </w:pPr>
   </w:style>
-  <w:style w:type="paragraph" w:styleId="807" w:customStyle="1">
+  <w:style w:type="paragraph" w:styleId="806" w:customStyle="1">
     <w:name w:val="Table Heading"/>
-    <w:basedOn w:val="806"/>
+    <w:basedOn w:val="805"/>
     <w:qFormat/>
     <w:pPr>
       <w:pBdr/>
@@ -7968,7 +8128,7 @@
       <w:bCs/>
     </w:rPr>
   </w:style>
-  <w:style w:type="table" w:styleId="808" w:customStyle="1">
+  <w:style w:type="table" w:styleId="807" w:customStyle="1">
     <w:name w:val="Table Grid Light"/>
     <w:basedOn w:val="729"/>
     <w:uiPriority w:val="59"/>
@@ -8160,7 +8320,7 @@
       </w:tcPr>
     </w:tblStylePr>
   </w:style>
-  <w:style w:type="table" w:styleId="809">
+  <w:style w:type="table" w:styleId="808">
     <w:name w:val="Plain Table 1"/>
     <w:basedOn w:val="729"/>
     <w:uiPriority w:val="59"/>
@@ -8370,7 +8530,7 @@
       </w:tcPr>
     </w:tblStylePr>
   </w:style>
-  <w:style w:type="table" w:styleId="810">
+  <w:style w:type="table" w:styleId="809">
     <w:name w:val="Plain Table 2"/>
     <w:basedOn w:val="729"/>
     <w:uiPriority w:val="59"/>
@@ -8588,7 +8748,7 @@
       </w:tcPr>
     </w:tblStylePr>
   </w:style>
-  <w:style w:type="table" w:styleId="811">
+  <w:style w:type="table" w:styleId="810">
     <w:name w:val="Plain Table 3"/>
     <w:basedOn w:val="729"/>
     <w:uiPriority w:val="99"/>
@@ -8809,7 +8969,7 @@
       </w:tcPr>
     </w:tblStylePr>
   </w:style>
-  <w:style w:type="table" w:styleId="812">
+  <w:style w:type="table" w:styleId="811">
     <w:name w:val="Plain Table 4"/>
     <w:basedOn w:val="729"/>
     <w:uiPriority w:val="99"/>
@@ -9016,7 +9176,7 @@
       </w:tcPr>
     </w:tblStylePr>
   </w:style>
-  <w:style w:type="table" w:styleId="813">
+  <w:style w:type="table" w:styleId="812">
     <w:name w:val="Plain Table 5"/>
     <w:basedOn w:val="729"/>
     <w:uiPriority w:val="99"/>
@@ -9240,7 +9400,7 @@
       </w:tcPr>
     </w:tblStylePr>
   </w:style>
-  <w:style w:type="table" w:styleId="814">
+  <w:style w:type="table" w:styleId="813">
     <w:name w:val="Grid Table 1 Light"/>
     <w:basedOn w:val="729"/>
     <w:uiPriority w:val="99"/>
@@ -9456,7 +9616,7 @@
       </w:tcPr>
     </w:tblStylePr>
   </w:style>
-  <w:style w:type="table" w:styleId="815" w:customStyle="1">
+  <w:style w:type="table" w:styleId="814" w:customStyle="1">
     <w:name w:val="Grid Table 1 Light - Accent 1"/>
     <w:basedOn w:val="729"/>
     <w:uiPriority w:val="99"/>
@@ -9672,7 +9832,7 @@
       </w:tcPr>
     </w:tblStylePr>
   </w:style>
-  <w:style w:type="table" w:styleId="816" w:customStyle="1">
+  <w:style w:type="table" w:styleId="815" w:customStyle="1">
     <w:name w:val="Grid Table 1 Light - Accent 2"/>
     <w:basedOn w:val="729"/>
     <w:uiPriority w:val="99"/>
@@ -9888,7 +10048,7 @@
       </w:tcPr>
     </w:tblStylePr>
   </w:style>
-  <w:style w:type="table" w:styleId="817" w:customStyle="1">
+  <w:style w:type="table" w:styleId="816" w:customStyle="1">
     <w:name w:val="Grid Table 1 Light - Accent 3"/>
     <w:basedOn w:val="729"/>
     <w:uiPriority w:val="99"/>
@@ -10104,7 +10264,7 @@
       </w:tcPr>
     </w:tblStylePr>
   </w:style>
-  <w:style w:type="table" w:styleId="818" w:customStyle="1">
+  <w:style w:type="table" w:styleId="817" w:customStyle="1">
     <w:name w:val="Grid Table 1 Light - Accent 4"/>
     <w:basedOn w:val="729"/>
     <w:uiPriority w:val="99"/>
@@ -10320,7 +10480,7 @@
       </w:tcPr>
     </w:tblStylePr>
   </w:style>
-  <w:style w:type="table" w:styleId="819" w:customStyle="1">
+  <w:style w:type="table" w:styleId="818" w:customStyle="1">
     <w:name w:val="Grid Table 1 Light - Accent 5"/>
     <w:basedOn w:val="729"/>
     <w:uiPriority w:val="99"/>
@@ -10536,7 +10696,7 @@
       </w:tcPr>
     </w:tblStylePr>
   </w:style>
-  <w:style w:type="table" w:styleId="820" w:customStyle="1">
+  <w:style w:type="table" w:styleId="819" w:customStyle="1">
     <w:name w:val="Grid Table 1 Light - Accent 6"/>
     <w:basedOn w:val="729"/>
     <w:uiPriority w:val="99"/>
@@ -10752,7 +10912,7 @@
       </w:tcPr>
     </w:tblStylePr>
   </w:style>
-  <w:style w:type="table" w:styleId="821">
+  <w:style w:type="table" w:styleId="820">
     <w:name w:val="Grid Table 2"/>
     <w:basedOn w:val="729"/>
     <w:uiPriority w:val="99"/>
@@ -10975,7 +11135,7 @@
       </w:tcPr>
     </w:tblStylePr>
   </w:style>
-  <w:style w:type="table" w:styleId="822" w:customStyle="1">
+  <w:style w:type="table" w:styleId="821" w:customStyle="1">
     <w:name w:val="Grid Table 2 - Accent 1"/>
     <w:basedOn w:val="729"/>
     <w:uiPriority w:val="99"/>
@@ -11198,7 +11358,7 @@
       </w:tcPr>
     </w:tblStylePr>
   </w:style>
-  <w:style w:type="table" w:styleId="823" w:customStyle="1">
+  <w:style w:type="table" w:styleId="822" w:customStyle="1">
     <w:name w:val="Grid Table 2 - Accent 2"/>
     <w:basedOn w:val="729"/>
     <w:uiPriority w:val="99"/>
@@ -11421,7 +11581,7 @@
       </w:tcPr>
     </w:tblStylePr>
   </w:style>
-  <w:style w:type="table" w:styleId="824" w:customStyle="1">
+  <w:style w:type="table" w:styleId="823" w:customStyle="1">
     <w:name w:val="Grid Table 2 - Accent 3"/>
     <w:basedOn w:val="729"/>
     <w:uiPriority w:val="99"/>
@@ -11644,7 +11804,7 @@
       </w:tcPr>
     </w:tblStylePr>
   </w:style>
-  <w:style w:type="table" w:styleId="825" w:customStyle="1">
+  <w:style w:type="table" w:styleId="824" w:customStyle="1">
     <w:name w:val="Grid Table 2 - Accent 4"/>
     <w:basedOn w:val="729"/>
     <w:uiPriority w:val="99"/>
@@ -11867,7 +12027,7 @@
       </w:tcPr>
     </w:tblStylePr>
   </w:style>
-  <w:style w:type="table" w:styleId="826" w:customStyle="1">
+  <w:style w:type="table" w:styleId="825" w:customStyle="1">
     <w:name w:val="Grid Table 2 - Accent 5"/>
     <w:basedOn w:val="729"/>
     <w:uiPriority w:val="99"/>
@@ -12090,7 +12250,7 @@
       </w:tcPr>
     </w:tblStylePr>
   </w:style>
-  <w:style w:type="table" w:styleId="827" w:customStyle="1">
+  <w:style w:type="table" w:styleId="826" w:customStyle="1">
     <w:name w:val="Grid Table 2 - Accent 6"/>
     <w:basedOn w:val="729"/>
     <w:uiPriority w:val="99"/>
@@ -12313,7 +12473,7 @@
       </w:tcPr>
     </w:tblStylePr>
   </w:style>
-  <w:style w:type="table" w:styleId="828">
+  <w:style w:type="table" w:styleId="827">
     <w:name w:val="Grid Table 3"/>
     <w:basedOn w:val="729"/>
     <w:uiPriority w:val="99"/>
@@ -12549,7 +12709,7 @@
       </w:tcPr>
     </w:tblStylePr>
   </w:style>
-  <w:style w:type="table" w:styleId="829" w:customStyle="1">
+  <w:style w:type="table" w:styleId="828" w:customStyle="1">
     <w:name w:val="Grid Table 3 - Accent 1"/>
     <w:basedOn w:val="729"/>
     <w:uiPriority w:val="99"/>
@@ -12785,7 +12945,7 @@
       </w:tcPr>
     </w:tblStylePr>
   </w:style>
-  <w:style w:type="table" w:styleId="830" w:customStyle="1">
+  <w:style w:type="table" w:styleId="829" w:customStyle="1">
     <w:name w:val="Grid Table 3 - Accent 2"/>
     <w:basedOn w:val="729"/>
     <w:uiPriority w:val="99"/>
@@ -13021,7 +13181,7 @@
       </w:tcPr>
     </w:tblStylePr>
   </w:style>
-  <w:style w:type="table" w:styleId="831" w:customStyle="1">
+  <w:style w:type="table" w:styleId="830" w:customStyle="1">
     <w:name w:val="Grid Table 3 - Accent 3"/>
     <w:basedOn w:val="729"/>
     <w:uiPriority w:val="99"/>
@@ -13257,7 +13417,7 @@
       </w:tcPr>
     </w:tblStylePr>
   </w:style>
-  <w:style w:type="table" w:styleId="832" w:customStyle="1">
+  <w:style w:type="table" w:styleId="831" w:customStyle="1">
     <w:name w:val="Grid Table 3 - Accent 4"/>
     <w:basedOn w:val="729"/>
     <w:uiPriority w:val="99"/>
@@ -13493,7 +13653,7 @@
       </w:tcPr>
     </w:tblStylePr>
   </w:style>
-  <w:style w:type="table" w:styleId="833" w:customStyle="1">
+  <w:style w:type="table" w:styleId="832" w:customStyle="1">
     <w:name w:val="Grid Table 3 - Accent 5"/>
     <w:basedOn w:val="729"/>
     <w:uiPriority w:val="99"/>
@@ -13729,7 +13889,7 @@
       </w:tcPr>
     </w:tblStylePr>
   </w:style>
-  <w:style w:type="table" w:styleId="834" w:customStyle="1">
+  <w:style w:type="table" w:styleId="833" w:customStyle="1">
     <w:name w:val="Grid Table 3 - Accent 6"/>
     <w:basedOn w:val="729"/>
     <w:uiPriority w:val="99"/>
@@ -13965,7 +14125,7 @@
       </w:tcPr>
     </w:tblStylePr>
   </w:style>
-  <w:style w:type="table" w:styleId="835">
+  <w:style w:type="table" w:styleId="834">
     <w:name w:val="Grid Table 4"/>
     <w:basedOn w:val="729"/>
     <w:uiPriority w:val="59"/>
@@ -14188,7 +14348,7 @@
       </w:tcPr>
     </w:tblStylePr>
   </w:style>
-  <w:style w:type="table" w:styleId="836" w:customStyle="1">
+  <w:style w:type="table" w:styleId="835" w:customStyle="1">
     <w:name w:val="Grid Table 4 - Accent 1"/>
     <w:basedOn w:val="729"/>
     <w:uiPriority w:val="59"/>
@@ -14411,7 +14571,7 @@
       </w:tcPr>
     </w:tblStylePr>
   </w:style>
-  <w:style w:type="table" w:styleId="837" w:customStyle="1">
+  <w:style w:type="table" w:styleId="836" w:customStyle="1">
     <w:name w:val="Grid Table 4 - Accent 2"/>
     <w:basedOn w:val="729"/>
     <w:uiPriority w:val="59"/>
@@ -14634,7 +14794,7 @@
       </w:tcPr>
     </w:tblStylePr>
   </w:style>
-  <w:style w:type="table" w:styleId="838" w:customStyle="1">
+  <w:style w:type="table" w:styleId="837" w:customStyle="1">
     <w:name w:val="Grid Table 4 - Accent 3"/>
     <w:basedOn w:val="729"/>
     <w:uiPriority w:val="59"/>
@@ -14857,7 +15017,7 @@
       </w:tcPr>
     </w:tblStylePr>
   </w:style>
-  <w:style w:type="table" w:styleId="839" w:customStyle="1">
+  <w:style w:type="table" w:styleId="838" w:customStyle="1">
     <w:name w:val="Grid Table 4 - Accent 4"/>
     <w:basedOn w:val="729"/>
     <w:uiPriority w:val="59"/>
@@ -15080,7 +15240,7 @@
       </w:tcPr>
     </w:tblStylePr>
   </w:style>
-  <w:style w:type="table" w:styleId="840" w:customStyle="1">
+  <w:style w:type="table" w:styleId="839" w:customStyle="1">
     <w:name w:val="Grid Table 4 - Accent 5"/>
     <w:basedOn w:val="729"/>
     <w:uiPriority w:val="59"/>
@@ -15303,7 +15463,7 @@
       </w:tcPr>
     </w:tblStylePr>
   </w:style>
-  <w:style w:type="table" w:styleId="841" w:customStyle="1">
+  <w:style w:type="table" w:styleId="840" w:customStyle="1">
     <w:name w:val="Grid Table 4 - Accent 6"/>
     <w:basedOn w:val="729"/>
     <w:uiPriority w:val="59"/>
@@ -15526,7 +15686,7 @@
       </w:tcPr>
     </w:tblStylePr>
   </w:style>
-  <w:style w:type="table" w:styleId="842">
+  <w:style w:type="table" w:styleId="841">
     <w:name w:val="Grid Table 5 Dark"/>
     <w:basedOn w:val="729"/>
     <w:uiPriority w:val="99"/>
@@ -15744,7 +15904,7 @@
       </w:tcPr>
     </w:tblStylePr>
   </w:style>
-  <w:style w:type="table" w:styleId="843" w:customStyle="1">
+  <w:style w:type="table" w:styleId="842" w:customStyle="1">
     <w:name w:val="Grid Table 5 Dark- Accent 1"/>
     <w:basedOn w:val="729"/>
     <w:uiPriority w:val="99"/>
@@ -15962,7 +16122,7 @@
       </w:tcPr>
     </w:tblStylePr>
   </w:style>
-  <w:style w:type="table" w:styleId="844" w:customStyle="1">
+  <w:style w:type="table" w:styleId="843" w:customStyle="1">
     <w:name w:val="Grid Table 5 Dark - Accent 2"/>
     <w:basedOn w:val="729"/>
     <w:uiPriority w:val="99"/>
@@ -16180,7 +16340,7 @@
       </w:tcPr>
     </w:tblStylePr>
   </w:style>
-  <w:style w:type="table" w:styleId="845" w:customStyle="1">
+  <w:style w:type="table" w:styleId="844" w:customStyle="1">
     <w:name w:val="Grid Table 5 Dark - Accent 3"/>
     <w:basedOn w:val="729"/>
     <w:uiPriority w:val="99"/>
@@ -16398,7 +16558,7 @@
       </w:tcPr>
     </w:tblStylePr>
   </w:style>
-  <w:style w:type="table" w:styleId="846" w:customStyle="1">
+  <w:style w:type="table" w:styleId="845" w:customStyle="1">
     <w:name w:val="Grid Table 5 Dark- Accent 4"/>
     <w:basedOn w:val="729"/>
     <w:uiPriority w:val="99"/>
@@ -16616,7 +16776,7 @@
       </w:tcPr>
     </w:tblStylePr>
   </w:style>
-  <w:style w:type="table" w:styleId="847" w:customStyle="1">
+  <w:style w:type="table" w:styleId="846" w:customStyle="1">
     <w:name w:val="Grid Table 5 Dark - Accent 5"/>
     <w:basedOn w:val="729"/>
     <w:uiPriority w:val="99"/>
@@ -16834,7 +16994,7 @@
       </w:tcPr>
     </w:tblStylePr>
   </w:style>
-  <w:style w:type="table" w:styleId="848" w:customStyle="1">
+  <w:style w:type="table" w:styleId="847" w:customStyle="1">
     <w:name w:val="Grid Table 5 Dark - Accent 6"/>
     <w:basedOn w:val="729"/>
     <w:uiPriority w:val="99"/>
@@ -17052,7 +17212,7 @@
       </w:tcPr>
     </w:tblStylePr>
   </w:style>
-  <w:style w:type="table" w:styleId="849">
+  <w:style w:type="table" w:styleId="848">
     <w:name w:val="Grid Table 6 Colorful"/>
     <w:basedOn w:val="729"/>
     <w:uiPriority w:val="99"/>
@@ -17274,7 +17434,7 @@
       </w:tcPr>
     </w:tblStylePr>
   </w:style>
-  <w:style w:type="table" w:styleId="850" w:customStyle="1">
+  <w:style w:type="table" w:styleId="849" w:customStyle="1">
     <w:name w:val="Grid Table 6 Colorful - Accent 1"/>
     <w:basedOn w:val="729"/>
     <w:uiPriority w:val="99"/>
@@ -17496,7 +17656,7 @@
       </w:tcPr>
     </w:tblStylePr>
   </w:style>
-  <w:style w:type="table" w:styleId="851" w:customStyle="1">
+  <w:style w:type="table" w:styleId="850" w:customStyle="1">
     <w:name w:val="Grid Table 6 Colorful - Accent 2"/>
     <w:basedOn w:val="729"/>
     <w:uiPriority w:val="99"/>
@@ -17718,7 +17878,7 @@
       </w:tcPr>
     </w:tblStylePr>
   </w:style>
-  <w:style w:type="table" w:styleId="852" w:customStyle="1">
+  <w:style w:type="table" w:styleId="851" w:customStyle="1">
     <w:name w:val="Grid Table 6 Colorful - Accent 3"/>
     <w:basedOn w:val="729"/>
     <w:uiPriority w:val="99"/>
@@ -17940,7 +18100,7 @@
       </w:tcPr>
     </w:tblStylePr>
   </w:style>
-  <w:style w:type="table" w:styleId="853" w:customStyle="1">
+  <w:style w:type="table" w:styleId="852" w:customStyle="1">
     <w:name w:val="Grid Table 6 Colorful - Accent 4"/>
     <w:basedOn w:val="729"/>
     <w:uiPriority w:val="99"/>
@@ -18162,7 +18322,7 @@
       </w:tcPr>
     </w:tblStylePr>
   </w:style>
-  <w:style w:type="table" w:styleId="854" w:customStyle="1">
+  <w:style w:type="table" w:styleId="853" w:customStyle="1">
     <w:name w:val="Grid Table 6 Colorful - Accent 5"/>
     <w:basedOn w:val="729"/>
     <w:uiPriority w:val="99"/>
@@ -18384,7 +18544,7 @@
       </w:tcPr>
     </w:tblStylePr>
   </w:style>
-  <w:style w:type="table" w:styleId="855" w:customStyle="1">
+  <w:style w:type="table" w:styleId="854" w:customStyle="1">
     <w:name w:val="Grid Table 6 Colorful - Accent 6"/>
     <w:basedOn w:val="729"/>
     <w:uiPriority w:val="99"/>
@@ -18606,7 +18766,7 @@
       </w:tcPr>
     </w:tblStylePr>
   </w:style>
-  <w:style w:type="table" w:styleId="856">
+  <w:style w:type="table" w:styleId="855">
     <w:name w:val="Grid Table 7 Colorful"/>
     <w:basedOn w:val="729"/>
     <w:uiPriority w:val="99"/>
@@ -18853,7 +19013,7 @@
       </w:tcPr>
     </w:tblStylePr>
   </w:style>
-  <w:style w:type="table" w:styleId="857" w:customStyle="1">
+  <w:style w:type="table" w:styleId="856" w:customStyle="1">
     <w:name w:val="Grid Table 7 Colorful - Accent 1"/>
     <w:basedOn w:val="729"/>
     <w:uiPriority w:val="99"/>
@@ -19100,7 +19260,7 @@
       </w:tcPr>
     </w:tblStylePr>
   </w:style>
-  <w:style w:type="table" w:styleId="858" w:customStyle="1">
+  <w:style w:type="table" w:styleId="857" w:customStyle="1">
     <w:name w:val="Grid Table 7 Colorful - Accent 2"/>
     <w:basedOn w:val="729"/>
     <w:uiPriority w:val="99"/>
@@ -19347,7 +19507,7 @@
       </w:tcPr>
     </w:tblStylePr>
   </w:style>
-  <w:style w:type="table" w:styleId="859" w:customStyle="1">
+  <w:style w:type="table" w:styleId="858" w:customStyle="1">
     <w:name w:val="Grid Table 7 Colorful - Accent 3"/>
     <w:basedOn w:val="729"/>
     <w:uiPriority w:val="99"/>
@@ -19594,7 +19754,7 @@
       </w:tcPr>
     </w:tblStylePr>
   </w:style>
-  <w:style w:type="table" w:styleId="860" w:customStyle="1">
+  <w:style w:type="table" w:styleId="859" w:customStyle="1">
     <w:name w:val="Grid Table 7 Colorful - Accent 4"/>
     <w:basedOn w:val="729"/>
     <w:uiPriority w:val="99"/>
@@ -19841,7 +20001,7 @@
       </w:tcPr>
     </w:tblStylePr>
   </w:style>
-  <w:style w:type="table" w:styleId="861" w:customStyle="1">
+  <w:style w:type="table" w:styleId="860" w:customStyle="1">
     <w:name w:val="Grid Table 7 Colorful - Accent 5"/>
     <w:basedOn w:val="729"/>
     <w:uiPriority w:val="99"/>
@@ -20088,7 +20248,7 @@
       </w:tcPr>
     </w:tblStylePr>
   </w:style>
-  <w:style w:type="table" w:styleId="862" w:customStyle="1">
+  <w:style w:type="table" w:styleId="861" w:customStyle="1">
     <w:name w:val="Grid Table 7 Colorful - Accent 6"/>
     <w:basedOn w:val="729"/>
     <w:uiPriority w:val="99"/>
@@ -20335,7 +20495,7 @@
       </w:tcPr>
     </w:tblStylePr>
   </w:style>
-  <w:style w:type="table" w:styleId="863">
+  <w:style w:type="table" w:styleId="862">
     <w:name w:val="List Table 1 Light"/>
     <w:basedOn w:val="729"/>
     <w:uiPriority w:val="99"/>
@@ -20546,7 +20706,7 @@
       </w:tcPr>
     </w:tblStylePr>
   </w:style>
-  <w:style w:type="table" w:styleId="864" w:customStyle="1">
+  <w:style w:type="table" w:styleId="863" w:customStyle="1">
     <w:name w:val="List Table 1 Light - Accent 1"/>
     <w:basedOn w:val="729"/>
     <w:uiPriority w:val="99"/>
@@ -20757,7 +20917,7 @@
       </w:tcPr>
     </w:tblStylePr>
   </w:style>
-  <w:style w:type="table" w:styleId="865" w:customStyle="1">
+  <w:style w:type="table" w:styleId="864" w:customStyle="1">
     <w:name w:val="List Table 1 Light - Accent 2"/>
     <w:basedOn w:val="729"/>
     <w:uiPriority w:val="99"/>
@@ -20968,7 +21128,7 @@
       </w:tcPr>
     </w:tblStylePr>
   </w:style>
-  <w:style w:type="table" w:styleId="866" w:customStyle="1">
+  <w:style w:type="table" w:styleId="865" w:customStyle="1">
     <w:name w:val="List Table 1 Light - Accent 3"/>
     <w:basedOn w:val="729"/>
     <w:uiPriority w:val="99"/>
@@ -21179,7 +21339,7 @@
       </w:tcPr>
     </w:tblStylePr>
   </w:style>
-  <w:style w:type="table" w:styleId="867" w:customStyle="1">
+  <w:style w:type="table" w:styleId="866" w:customStyle="1">
     <w:name w:val="List Table 1 Light - Accent 4"/>
     <w:basedOn w:val="729"/>
     <w:uiPriority w:val="99"/>
@@ -21390,7 +21550,7 @@
       </w:tcPr>
     </w:tblStylePr>
   </w:style>
-  <w:style w:type="table" w:styleId="868" w:customStyle="1">
+  <w:style w:type="table" w:styleId="867" w:customStyle="1">
     <w:name w:val="List Table 1 Light - Accent 5"/>
     <w:basedOn w:val="729"/>
     <w:uiPriority w:val="99"/>
@@ -21601,7 +21761,7 @@
       </w:tcPr>
     </w:tblStylePr>
   </w:style>
-  <w:style w:type="table" w:styleId="869" w:customStyle="1">
+  <w:style w:type="table" w:styleId="868" w:customStyle="1">
     <w:name w:val="List Table 1 Light - Accent 6"/>
     <w:basedOn w:val="729"/>
     <w:uiPriority w:val="99"/>
@@ -21812,7 +21972,7 @@
       </w:tcPr>
     </w:tblStylePr>
   </w:style>
-  <w:style w:type="table" w:styleId="870">
+  <w:style w:type="table" w:styleId="869">
     <w:name w:val="List Table 2"/>
     <w:basedOn w:val="729"/>
     <w:uiPriority w:val="99"/>
@@ -22037,7 +22197,7 @@
       </w:tcPr>
     </w:tblStylePr>
   </w:style>
-  <w:style w:type="table" w:styleId="871" w:customStyle="1">
+  <w:style w:type="table" w:styleId="870" w:customStyle="1">
     <w:name w:val="List Table 2 - Accent 1"/>
     <w:basedOn w:val="729"/>
     <w:uiPriority w:val="99"/>
@@ -22262,7 +22422,7 @@
       </w:tcPr>
     </w:tblStylePr>
   </w:style>
-  <w:style w:type="table" w:styleId="872" w:customStyle="1">
+  <w:style w:type="table" w:styleId="871" w:customStyle="1">
     <w:name w:val="List Table 2 - Accent 2"/>
     <w:basedOn w:val="729"/>
     <w:uiPriority w:val="99"/>
@@ -22487,7 +22647,7 @@
       </w:tcPr>
     </w:tblStylePr>
   </w:style>
-  <w:style w:type="table" w:styleId="873" w:customStyle="1">
+  <w:style w:type="table" w:styleId="872" w:customStyle="1">
     <w:name w:val="List Table 2 - Accent 3"/>
     <w:basedOn w:val="729"/>
     <w:uiPriority w:val="99"/>
@@ -22712,7 +22872,7 @@
       </w:tcPr>
     </w:tblStylePr>
   </w:style>
-  <w:style w:type="table" w:styleId="874" w:customStyle="1">
+  <w:style w:type="table" w:styleId="873" w:customStyle="1">
     <w:name w:val="List Table 2 - Accent 4"/>
     <w:basedOn w:val="729"/>
     <w:uiPriority w:val="99"/>
@@ -22937,7 +23097,7 @@
       </w:tcPr>
     </w:tblStylePr>
   </w:style>
-  <w:style w:type="table" w:styleId="875" w:customStyle="1">
+  <w:style w:type="table" w:styleId="874" w:customStyle="1">
     <w:name w:val="List Table 2 - Accent 5"/>
     <w:basedOn w:val="729"/>
     <w:uiPriority w:val="99"/>
@@ -23162,7 +23322,7 @@
       </w:tcPr>
     </w:tblStylePr>
   </w:style>
-  <w:style w:type="table" w:styleId="876" w:customStyle="1">
+  <w:style w:type="table" w:styleId="875" w:customStyle="1">
     <w:name w:val="List Table 2 - Accent 6"/>
     <w:basedOn w:val="729"/>
     <w:uiPriority w:val="99"/>
@@ -23387,7 +23547,7 @@
       </w:tcPr>
     </w:tblStylePr>
   </w:style>
-  <w:style w:type="table" w:styleId="877">
+  <w:style w:type="table" w:styleId="876">
     <w:name w:val="List Table 3"/>
     <w:basedOn w:val="729"/>
     <w:uiPriority w:val="99"/>
@@ -23605,7 +23765,7 @@
       </w:tcPr>
     </w:tblStylePr>
   </w:style>
-  <w:style w:type="table" w:styleId="878" w:customStyle="1">
+  <w:style w:type="table" w:styleId="877" w:customStyle="1">
     <w:name w:val="List Table 3 - Accent 1"/>
     <w:basedOn w:val="729"/>
     <w:uiPriority w:val="99"/>
@@ -23823,7 +23983,7 @@
       </w:tcPr>
     </w:tblStylePr>
   </w:style>
-  <w:style w:type="table" w:styleId="879" w:customStyle="1">
+  <w:style w:type="table" w:styleId="878" w:customStyle="1">
     <w:name w:val="List Table 3 - Accent 2"/>
     <w:basedOn w:val="729"/>
     <w:uiPriority w:val="99"/>
@@ -24041,7 +24201,7 @@
       </w:tcPr>
     </w:tblStylePr>
   </w:style>
-  <w:style w:type="table" w:styleId="880" w:customStyle="1">
+  <w:style w:type="table" w:styleId="879" w:customStyle="1">
     <w:name w:val="List Table 3 - Accent 3"/>
     <w:basedOn w:val="729"/>
     <w:uiPriority w:val="99"/>
@@ -24259,7 +24419,7 @@
       </w:tcPr>
     </w:tblStylePr>
   </w:style>
-  <w:style w:type="table" w:styleId="881" w:customStyle="1">
+  <w:style w:type="table" w:styleId="880" w:customStyle="1">
     <w:name w:val="List Table 3 - Accent 4"/>
     <w:basedOn w:val="729"/>
     <w:uiPriority w:val="99"/>
@@ -24477,7 +24637,7 @@
       </w:tcPr>
     </w:tblStylePr>
   </w:style>
-  <w:style w:type="table" w:styleId="882" w:customStyle="1">
+  <w:style w:type="table" w:styleId="881" w:customStyle="1">
     <w:name w:val="List Table 3 - Accent 5"/>
     <w:basedOn w:val="729"/>
     <w:uiPriority w:val="99"/>
@@ -24695,7 +24855,7 @@
       </w:tcPr>
     </w:tblStylePr>
   </w:style>
-  <w:style w:type="table" w:styleId="883" w:customStyle="1">
+  <w:style w:type="table" w:styleId="882" w:customStyle="1">
     <w:name w:val="List Table 3 - Accent 6"/>
     <w:basedOn w:val="729"/>
     <w:uiPriority w:val="99"/>
@@ -24913,7 +25073,7 @@
       </w:tcPr>
     </w:tblStylePr>
   </w:style>
-  <w:style w:type="table" w:styleId="884">
+  <w:style w:type="table" w:styleId="883">
     <w:name w:val="List Table 4"/>
     <w:basedOn w:val="729"/>
     <w:uiPriority w:val="99"/>
@@ -25128,7 +25288,7 @@
       </w:tcPr>
     </w:tblStylePr>
   </w:style>
-  <w:style w:type="table" w:styleId="885" w:customStyle="1">
+  <w:style w:type="table" w:styleId="884" w:customStyle="1">
     <w:name w:val="List Table 4 - Accent 1"/>
     <w:basedOn w:val="729"/>
     <w:uiPriority w:val="99"/>
@@ -25343,7 +25503,7 @@
       </w:tcPr>
     </w:tblStylePr>
   </w:style>
-  <w:style w:type="table" w:styleId="886" w:customStyle="1">
+  <w:style w:type="table" w:styleId="885" w:customStyle="1">
     <w:name w:val="List Table 4 - Accent 2"/>
     <w:basedOn w:val="729"/>
     <w:uiPriority w:val="99"/>
@@ -25558,7 +25718,7 @@
       </w:tcPr>
     </w:tblStylePr>
   </w:style>
-  <w:style w:type="table" w:styleId="887" w:customStyle="1">
+  <w:style w:type="table" w:styleId="886" w:customStyle="1">
     <w:name w:val="List Table 4 - Accent 3"/>
     <w:basedOn w:val="729"/>
     <w:uiPriority w:val="99"/>
@@ -25773,7 +25933,7 @@
       </w:tcPr>
     </w:tblStylePr>
   </w:style>
-  <w:style w:type="table" w:styleId="888" w:customStyle="1">
+  <w:style w:type="table" w:styleId="887" w:customStyle="1">
     <w:name w:val="List Table 4 - Accent 4"/>
     <w:basedOn w:val="729"/>
     <w:uiPriority w:val="99"/>
@@ -25988,7 +26148,7 @@
       </w:tcPr>
     </w:tblStylePr>
   </w:style>
-  <w:style w:type="table" w:styleId="889" w:customStyle="1">
+  <w:style w:type="table" w:styleId="888" w:customStyle="1">
     <w:name w:val="List Table 4 - Accent 5"/>
     <w:basedOn w:val="729"/>
     <w:uiPriority w:val="99"/>
@@ -26203,7 +26363,7 @@
       </w:tcPr>
     </w:tblStylePr>
   </w:style>
-  <w:style w:type="table" w:styleId="890" w:customStyle="1">
+  <w:style w:type="table" w:styleId="889" w:customStyle="1">
     <w:name w:val="List Table 4 - Accent 6"/>
     <w:basedOn w:val="729"/>
     <w:uiPriority w:val="99"/>
@@ -26418,7 +26578,7 @@
       </w:tcPr>
     </w:tblStylePr>
   </w:style>
-  <w:style w:type="table" w:styleId="891">
+  <w:style w:type="table" w:styleId="890">
     <w:name w:val="List Table 5 Dark"/>
     <w:basedOn w:val="729"/>
     <w:uiPriority w:val="99"/>
@@ -26650,7 +26810,7 @@
       </w:tcPr>
     </w:tblStylePr>
   </w:style>
-  <w:style w:type="table" w:styleId="892" w:customStyle="1">
+  <w:style w:type="table" w:styleId="891" w:customStyle="1">
     <w:name w:val="List Table 5 Dark - Accent 1"/>
     <w:basedOn w:val="729"/>
     <w:uiPriority w:val="99"/>
@@ -26882,7 +27042,7 @@
       </w:tcPr>
     </w:tblStylePr>
   </w:style>
-  <w:style w:type="table" w:styleId="893" w:customStyle="1">
+  <w:style w:type="table" w:styleId="892" w:customStyle="1">
     <w:name w:val="List Table 5 Dark - Accent 2"/>
     <w:basedOn w:val="729"/>
     <w:uiPriority w:val="99"/>
@@ -27114,7 +27274,7 @@
       </w:tcPr>
     </w:tblStylePr>
   </w:style>
-  <w:style w:type="table" w:styleId="894" w:customStyle="1">
+  <w:style w:type="table" w:styleId="893" w:customStyle="1">
     <w:name w:val="List Table 5 Dark - Accent 3"/>
     <w:basedOn w:val="729"/>
     <w:uiPriority w:val="99"/>
@@ -27346,7 +27506,7 @@
       </w:tcPr>
     </w:tblStylePr>
   </w:style>
-  <w:style w:type="table" w:styleId="895" w:customStyle="1">
+  <w:style w:type="table" w:styleId="894" w:customStyle="1">
     <w:name w:val="List Table 5 Dark - Accent 4"/>
     <w:basedOn w:val="729"/>
     <w:uiPriority w:val="99"/>
@@ -27578,7 +27738,7 @@
       </w:tcPr>
     </w:tblStylePr>
   </w:style>
-  <w:style w:type="table" w:styleId="896" w:customStyle="1">
+  <w:style w:type="table" w:styleId="895" w:customStyle="1">
     <w:name w:val="List Table 5 Dark - Accent 5"/>
     <w:basedOn w:val="729"/>
     <w:uiPriority w:val="99"/>
@@ -27810,7 +27970,7 @@
       </w:tcPr>
     </w:tblStylePr>
   </w:style>
-  <w:style w:type="table" w:styleId="897" w:customStyle="1">
+  <w:style w:type="table" w:styleId="896" w:customStyle="1">
     <w:name w:val="List Table 5 Dark - Accent 6"/>
     <w:basedOn w:val="729"/>
     <w:uiPriority w:val="99"/>
@@ -28042,7 +28202,7 @@
       </w:tcPr>
     </w:tblStylePr>
   </w:style>
-  <w:style w:type="table" w:styleId="898">
+  <w:style w:type="table" w:styleId="897">
     <w:name w:val="List Table 6 Colorful"/>
     <w:basedOn w:val="729"/>
     <w:uiPriority w:val="99"/>
@@ -28262,7 +28422,7 @@
       </w:tcPr>
     </w:tblStylePr>
   </w:style>
-  <w:style w:type="table" w:styleId="899" w:customStyle="1">
+  <w:style w:type="table" w:styleId="898" w:customStyle="1">
     <w:name w:val="List Table 6 Colorful - Accent 1"/>
     <w:basedOn w:val="729"/>
     <w:uiPriority w:val="99"/>
@@ -28482,7 +28642,7 @@
       </w:tcPr>
     </w:tblStylePr>
   </w:style>
-  <w:style w:type="table" w:styleId="900" w:customStyle="1">
+  <w:style w:type="table" w:styleId="899" w:customStyle="1">
     <w:name w:val="List Table 6 Colorful - Accent 2"/>
     <w:basedOn w:val="729"/>
     <w:uiPriority w:val="99"/>
@@ -28702,7 +28862,7 @@
       </w:tcPr>
     </w:tblStylePr>
   </w:style>
-  <w:style w:type="table" w:styleId="901" w:customStyle="1">
+  <w:style w:type="table" w:styleId="900" w:customStyle="1">
     <w:name w:val="List Table 6 Colorful - Accent 3"/>
     <w:basedOn w:val="729"/>
     <w:uiPriority w:val="99"/>
@@ -28922,7 +29082,7 @@
       </w:tcPr>
     </w:tblStylePr>
   </w:style>
-  <w:style w:type="table" w:styleId="902" w:customStyle="1">
+  <w:style w:type="table" w:styleId="901" w:customStyle="1">
     <w:name w:val="List Table 6 Colorful - Accent 4"/>
     <w:basedOn w:val="729"/>
     <w:uiPriority w:val="99"/>
@@ -29142,7 +29302,7 @@
       </w:tcPr>
     </w:tblStylePr>
   </w:style>
-  <w:style w:type="table" w:styleId="903" w:customStyle="1">
+  <w:style w:type="table" w:styleId="902" w:customStyle="1">
     <w:name w:val="List Table 6 Colorful - Accent 5"/>
     <w:basedOn w:val="729"/>
     <w:uiPriority w:val="99"/>
@@ -29362,7 +29522,7 @@
       </w:tcPr>
     </w:tblStylePr>
   </w:style>
-  <w:style w:type="table" w:styleId="904" w:customStyle="1">
+  <w:style w:type="table" w:styleId="903" w:customStyle="1">
     <w:name w:val="List Table 6 Colorful - Accent 6"/>
     <w:basedOn w:val="729"/>
     <w:uiPriority w:val="99"/>
@@ -29582,7 +29742,7 @@
       </w:tcPr>
     </w:tblStylePr>
   </w:style>
-  <w:style w:type="table" w:styleId="905">
+  <w:style w:type="table" w:styleId="904">
     <w:name w:val="List Table 7 Colorful"/>
     <w:basedOn w:val="729"/>
     <w:uiPriority w:val="99"/>
@@ -29826,7 +29986,7 @@
       </w:tcPr>
     </w:tblStylePr>
   </w:style>
-  <w:style w:type="table" w:styleId="906" w:customStyle="1">
+  <w:style w:type="table" w:styleId="905" w:customStyle="1">
     <w:name w:val="List Table 7 Colorful - Accent 1"/>
     <w:basedOn w:val="729"/>
     <w:uiPriority w:val="99"/>
@@ -30070,7 +30230,7 @@
       </w:tcPr>
     </w:tblStylePr>
   </w:style>
-  <w:style w:type="table" w:styleId="907" w:customStyle="1">
+  <w:style w:type="table" w:styleId="906" w:customStyle="1">
     <w:name w:val="List Table 7 Colorful - Accent 2"/>
     <w:basedOn w:val="729"/>
     <w:uiPriority w:val="99"/>
@@ -30314,7 +30474,7 @@
       </w:tcPr>
     </w:tblStylePr>
   </w:style>
-  <w:style w:type="table" w:styleId="908" w:customStyle="1">
+  <w:style w:type="table" w:styleId="907" w:customStyle="1">
     <w:name w:val="List Table 7 Colorful - Accent 3"/>
     <w:basedOn w:val="729"/>
     <w:uiPriority w:val="99"/>
@@ -30558,7 +30718,7 @@
       </w:tcPr>
     </w:tblStylePr>
   </w:style>
-  <w:style w:type="table" w:styleId="909" w:customStyle="1">
+  <w:style w:type="table" w:styleId="908" w:customStyle="1">
     <w:name w:val="List Table 7 Colorful - Accent 4"/>
     <w:basedOn w:val="729"/>
     <w:uiPriority w:val="99"/>
@@ -30802,7 +30962,7 @@
       </w:tcPr>
     </w:tblStylePr>
   </w:style>
-  <w:style w:type="table" w:styleId="910" w:customStyle="1">
+  <w:style w:type="table" w:styleId="909" w:customStyle="1">
     <w:name w:val="List Table 7 Colorful - Accent 5"/>
     <w:basedOn w:val="729"/>
     <w:uiPriority w:val="99"/>
@@ -31046,7 +31206,7 @@
       </w:tcPr>
     </w:tblStylePr>
   </w:style>
-  <w:style w:type="table" w:styleId="911" w:customStyle="1">
+  <w:style w:type="table" w:styleId="910" w:customStyle="1">
     <w:name w:val="List Table 7 Colorful - Accent 6"/>
     <w:basedOn w:val="729"/>
     <w:uiPriority w:val="99"/>
@@ -31290,7 +31450,7 @@
       </w:tcPr>
     </w:tblStylePr>
   </w:style>
-  <w:style w:type="table" w:styleId="912" w:customStyle="1">
+  <w:style w:type="table" w:styleId="911" w:customStyle="1">
     <w:name w:val="Lined - Accent"/>
     <w:basedOn w:val="729"/>
     <w:uiPriority w:val="99"/>
@@ -31507,7 +31667,7 @@
       </w:tcPr>
     </w:tblStylePr>
   </w:style>
-  <w:style w:type="table" w:styleId="913" w:customStyle="1">
+  <w:style w:type="table" w:styleId="912" w:customStyle="1">
     <w:name w:val="Lined - Accent 1"/>
     <w:basedOn w:val="729"/>
     <w:uiPriority w:val="99"/>
@@ -31724,7 +31884,7 @@
       </w:tcPr>
     </w:tblStylePr>
   </w:style>
-  <w:style w:type="table" w:styleId="914" w:customStyle="1">
+  <w:style w:type="table" w:styleId="913" w:customStyle="1">
     <w:name w:val="Lined - Accent 2"/>
     <w:basedOn w:val="729"/>
     <w:uiPriority w:val="99"/>
@@ -31941,7 +32101,7 @@
       </w:tcPr>
     </w:tblStylePr>
   </w:style>
-  <w:style w:type="table" w:styleId="915" w:customStyle="1">
+  <w:style w:type="table" w:styleId="914" w:customStyle="1">
     <w:name w:val="Lined - Accent 3"/>
     <w:basedOn w:val="729"/>
     <w:uiPriority w:val="99"/>
@@ -32158,7 +32318,7 @@
       </w:tcPr>
     </w:tblStylePr>
   </w:style>
-  <w:style w:type="table" w:styleId="916" w:customStyle="1">
+  <w:style w:type="table" w:styleId="915" w:customStyle="1">
     <w:name w:val="Lined - Accent 4"/>
     <w:basedOn w:val="729"/>
     <w:uiPriority w:val="99"/>
@@ -32375,7 +32535,7 @@
       </w:tcPr>
     </w:tblStylePr>
   </w:style>
-  <w:style w:type="table" w:styleId="917" w:customStyle="1">
+  <w:style w:type="table" w:styleId="916" w:customStyle="1">
     <w:name w:val="Lined - Accent 5"/>
     <w:basedOn w:val="729"/>
     <w:uiPriority w:val="99"/>
@@ -32592,7 +32752,7 @@
       </w:tcPr>
     </w:tblStylePr>
   </w:style>
-  <w:style w:type="table" w:styleId="918" w:customStyle="1">
+  <w:style w:type="table" w:styleId="917" w:customStyle="1">
     <w:name w:val="Lined - Accent 6"/>
     <w:basedOn w:val="729"/>
     <w:uiPriority w:val="99"/>
@@ -32809,7 +32969,7 @@
       </w:tcPr>
     </w:tblStylePr>
   </w:style>
-  <w:style w:type="table" w:styleId="919" w:customStyle="1">
+  <w:style w:type="table" w:styleId="918" w:customStyle="1">
     <w:name w:val="Bordered &amp; Lined - Accent"/>
     <w:basedOn w:val="729"/>
     <w:uiPriority w:val="99"/>
@@ -33033,7 +33193,7 @@
       </w:tcPr>
     </w:tblStylePr>
   </w:style>
-  <w:style w:type="table" w:styleId="920" w:customStyle="1">
+  <w:style w:type="table" w:styleId="919" w:customStyle="1">
     <w:name w:val="Bordered &amp; Lined - Accent 1"/>
     <w:basedOn w:val="729"/>
     <w:uiPriority w:val="99"/>
@@ -33257,7 +33417,7 @@
       </w:tcPr>
     </w:tblStylePr>
   </w:style>
-  <w:style w:type="table" w:styleId="921" w:customStyle="1">
+  <w:style w:type="table" w:styleId="920" w:customStyle="1">
     <w:name w:val="Bordered &amp; Lined - Accent 2"/>
     <w:basedOn w:val="729"/>
     <w:uiPriority w:val="99"/>
@@ -33481,7 +33641,7 @@
       </w:tcPr>
     </w:tblStylePr>
   </w:style>
-  <w:style w:type="table" w:styleId="922" w:customStyle="1">
+  <w:style w:type="table" w:styleId="921" w:customStyle="1">
     <w:name w:val="Bordered &amp; Lined - Accent 3"/>
     <w:basedOn w:val="729"/>
     <w:uiPriority w:val="99"/>
@@ -33705,7 +33865,7 @@
       </w:tcPr>
     </w:tblStylePr>
   </w:style>
-  <w:style w:type="table" w:styleId="923" w:customStyle="1">
+  <w:style w:type="table" w:styleId="922" w:customStyle="1">
     <w:name w:val="Bordered &amp; Lined - Accent 4"/>
     <w:basedOn w:val="729"/>
     <w:uiPriority w:val="99"/>
@@ -33929,7 +34089,7 @@
       </w:tcPr>
     </w:tblStylePr>
   </w:style>
-  <w:style w:type="table" w:styleId="924" w:customStyle="1">
+  <w:style w:type="table" w:styleId="923" w:customStyle="1">
     <w:name w:val="Bordered &amp; Lined - Accent 5"/>
     <w:basedOn w:val="729"/>
     <w:uiPriority w:val="99"/>
@@ -34153,7 +34313,7 @@
       </w:tcPr>
     </w:tblStylePr>
   </w:style>
-  <w:style w:type="table" w:styleId="925" w:customStyle="1">
+  <w:style w:type="table" w:styleId="924" w:customStyle="1">
     <w:name w:val="Bordered &amp; Lined - Accent 6"/>
     <w:basedOn w:val="729"/>
     <w:uiPriority w:val="99"/>
@@ -34377,7 +34537,7 @@
       </w:tcPr>
     </w:tblStylePr>
   </w:style>
-  <w:style w:type="table" w:styleId="926" w:customStyle="1">
+  <w:style w:type="table" w:styleId="925" w:customStyle="1">
     <w:name w:val="Bordered"/>
     <w:basedOn w:val="729"/>
     <w:uiPriority w:val="99"/>
@@ -34597,7 +34757,7 @@
       </w:tcPr>
     </w:tblStylePr>
   </w:style>
-  <w:style w:type="table" w:styleId="927" w:customStyle="1">
+  <w:style w:type="table" w:styleId="926" w:customStyle="1">
     <w:name w:val="Bordered - Accent 1"/>
     <w:basedOn w:val="729"/>
     <w:uiPriority w:val="99"/>
@@ -34817,7 +34977,7 @@
       </w:tcPr>
     </w:tblStylePr>
   </w:style>
-  <w:style w:type="table" w:styleId="928" w:customStyle="1">
+  <w:style w:type="table" w:styleId="927" w:customStyle="1">
     <w:name w:val="Bordered - Accent 2"/>
     <w:basedOn w:val="729"/>
     <w:uiPriority w:val="99"/>
@@ -35037,7 +35197,7 @@
       </w:tcPr>
     </w:tblStylePr>
   </w:style>
-  <w:style w:type="table" w:styleId="929" w:customStyle="1">
+  <w:style w:type="table" w:styleId="928" w:customStyle="1">
     <w:name w:val="Bordered - Accent 3"/>
     <w:basedOn w:val="729"/>
     <w:uiPriority w:val="99"/>
@@ -35257,7 +35417,7 @@
       </w:tcPr>
     </w:tblStylePr>
   </w:style>
-  <w:style w:type="table" w:styleId="930" w:customStyle="1">
+  <w:style w:type="table" w:styleId="929" w:customStyle="1">
     <w:name w:val="Bordered - Accent 4"/>
     <w:basedOn w:val="729"/>
     <w:uiPriority w:val="99"/>
@@ -35477,7 +35637,7 @@
       </w:tcPr>
     </w:tblStylePr>
   </w:style>
-  <w:style w:type="table" w:styleId="931" w:customStyle="1">
+  <w:style w:type="table" w:styleId="930" w:customStyle="1">
     <w:name w:val="Bordered - Accent 5"/>
     <w:basedOn w:val="729"/>
     <w:uiPriority w:val="99"/>
@@ -35697,7 +35857,7 @@
       </w:tcPr>
     </w:tblStylePr>
   </w:style>
-  <w:style w:type="table" w:styleId="932" w:customStyle="1">
+  <w:style w:type="table" w:styleId="931" w:customStyle="1">
     <w:name w:val="Bordered - Accent 6"/>
     <w:basedOn w:val="729"/>
     <w:uiPriority w:val="99"/>
@@ -35917,7 +36077,7 @@
       </w:tcPr>
     </w:tblStylePr>
   </w:style>
-  <w:style w:type="table" w:styleId="933">
+  <w:style w:type="table" w:styleId="932">
     <w:name w:val="Table Grid"/>
     <w:basedOn w:val="729"/>
     <w:uiPriority w:val="39"/>
